--- a/static/activities/01_model-sets.docx
+++ b/static/activities/01_model-sets.docx
@@ -1,6 +1,6 @@
 
 <file path=word/document.xml><?xml version="1.0" encoding="utf-8"?>
-<w:document xmlns:wpc="http://schemas.microsoft.com/office/word/2010/wordprocessingCanvas" xmlns:cx="http://schemas.microsoft.com/office/drawing/2014/chartex" xmlns:cx1="http://schemas.microsoft.com/office/drawing/2015/9/8/chartex" xmlns:cx2="http://schemas.microsoft.com/office/drawing/2015/10/21/chartex" xmlns:cx3="http://schemas.microsoft.com/office/drawing/2016/5/9/chartex" xmlns:cx4="http://schemas.microsoft.com/office/drawing/2016/5/10/chartex" xmlns:cx5="http://schemas.microsoft.com/office/drawing/2016/5/11/chartex" xmlns:cx6="http://schemas.microsoft.com/office/drawing/2016/5/12/chartex" xmlns:cx7="http://schemas.microsoft.com/office/drawing/2016/5/13/chartex" xmlns:cx8="http://schemas.microsoft.com/office/drawing/2016/5/14/chartex" xmlns:mc="http://schemas.openxmlformats.org/markup-compatibility/2006" xmlns:aink="http://schemas.microsoft.com/office/drawing/2016/ink" xmlns:am3d="http://schemas.microsoft.com/office/drawing/2017/model3d" xmlns:o="urn:schemas-microsoft-com:office:office" xmlns:r="http://schemas.openxmlformats.org/officeDocument/2006/relationships" xmlns:m="http://schemas.openxmlformats.org/officeDocument/2006/math" xmlns:v="urn:schemas-microsoft-com:vml" xmlns:wp14="http://schemas.microsoft.com/office/word/2010/wordprocessingDrawing" xmlns:wp="http://schemas.openxmlformats.org/drawingml/2006/wordprocessingDrawing" xmlns:w10="urn:schemas-microsoft-com:office:word" xmlns:w="http://schemas.openxmlformats.org/wordprocessingml/2006/main" xmlns:w14="http://schemas.microsoft.com/office/word/2010/wordml" xmlns:w15="http://schemas.microsoft.com/office/word/2012/wordml" xmlns:w16cid="http://schemas.microsoft.com/office/word/2016/wordml/cid" xmlns:w16se="http://schemas.microsoft.com/office/word/2015/wordml/symex" xmlns:wpg="http://schemas.microsoft.com/office/word/2010/wordprocessingGroup" xmlns:wpi="http://schemas.microsoft.com/office/word/2010/wordprocessingInk" xmlns:wne="http://schemas.microsoft.com/office/word/2006/wordml" xmlns:wps="http://schemas.microsoft.com/office/word/2010/wordprocessingShape" mc:Ignorable="w14 w15 w16se w16cid wp14">
+<w:document xmlns:wpc="http://schemas.microsoft.com/office/word/2010/wordprocessingCanvas" xmlns:mc="http://schemas.openxmlformats.org/markup-compatibility/2006" xmlns:o="urn:schemas-microsoft-com:office:office" xmlns:r="http://schemas.openxmlformats.org/officeDocument/2006/relationships" xmlns:m="http://schemas.openxmlformats.org/officeDocument/2006/math" xmlns:v="urn:schemas-microsoft-com:vml" xmlns:wp14="http://schemas.microsoft.com/office/word/2010/wordprocessingDrawing" xmlns:wp="http://schemas.openxmlformats.org/drawingml/2006/wordprocessingDrawing" xmlns:w10="urn:schemas-microsoft-com:office:word" xmlns:w="http://schemas.openxmlformats.org/wordprocessingml/2006/main" xmlns:w14="http://schemas.microsoft.com/office/word/2010/wordml" xmlns:wpg="http://schemas.microsoft.com/office/word/2010/wordprocessingGroup" xmlns:wpi="http://schemas.microsoft.com/office/word/2010/wordprocessingInk" xmlns:wne="http://schemas.microsoft.com/office/word/2006/wordml" xmlns:wps="http://schemas.microsoft.com/office/word/2010/wordprocessingShape" mc:Ignorable="w14 wp14">
   <w:body>
     <w:p>
       <w:pPr>
@@ -33,7 +33,13 @@
         <w:rPr>
           <w:b/>
         </w:rPr>
-        <w:t xml:space="preserve"> – Developing Model Sets</w:t>
+        <w:t xml:space="preserve"> – </w:t>
+      </w:r>
+      <w:r>
+        <w:rPr>
+          <w:b/>
+        </w:rPr>
+        <w:t>Linking Conceptual Diagrams to Statistical Models</w:t>
       </w:r>
     </w:p>
     <w:p>
@@ -138,7 +144,7 @@
         <w:t xml:space="preserve">The Island </w:t>
       </w:r>
       <w:r>
-        <w:t>m</w:t>
+        <w:t>M</w:t>
       </w:r>
       <w:r>
         <w:t xml:space="preserve">ouse </w:t>
@@ -241,7 +247,7 @@
                     <pic:cNvPicPr/>
                   </pic:nvPicPr>
                   <pic:blipFill>
-                    <a:blip r:embed="rId7">
+                    <a:blip r:embed="rId8">
                       <a:extLst>
                         <a:ext uri="{28A0092B-C50C-407E-A947-70E740481C1C}">
                           <a14:useLocalDpi xmlns:a14="http://schemas.microsoft.com/office/drawing/2010/main" val="0"/>
@@ -278,7 +284,13 @@
         <w:spacing w:after="0" w:line="240" w:lineRule="auto"/>
       </w:pPr>
       <w:r>
-        <w:t xml:space="preserve">Using this conceptual model and what you know about the ecology of the mice, you are tasked with developing models that will inform how these factors influence Island mouse occurrence, abundance, and survival probability across their range. </w:t>
+        <w:t xml:space="preserve">Using this conceptual model and what you know about the ecology of the mice, you are tasked with developing models that will inform how these factors influence Island mouse occurrence, abundance, and </w:t>
+      </w:r>
+      <w:r>
+        <w:t>breeding success</w:t>
+      </w:r>
+      <w:r>
+        <w:t xml:space="preserve"> across their range. </w:t>
       </w:r>
     </w:p>
     <w:p>
@@ -309,11 +321,17 @@
         <w:t>null model</w:t>
       </w:r>
       <w:r>
-        <w:t xml:space="preserve"> in your model set, which is a model that does not include any covariates. Sometimes none of the data we have are good predictors of the response </w:t>
+        <w:t xml:space="preserve"> in your model set</w:t>
+      </w:r>
+      <w:r>
+        <w:t xml:space="preserve"> (this may sometimes also be referred to as the “dot model”)</w:t>
+      </w:r>
+      <w:r>
+        <w:t xml:space="preserve">, which is a model that does not include any covariates. Sometimes none of the </w:t>
       </w:r>
       <w:r>
         <w:lastRenderedPageBreak/>
-        <w:t xml:space="preserve">variable of interest. Does that mean the models are useless? This result still tells us about the system, in that in can tell us that the things we thought were important drivers of species success maybe aren’t as important, and there could be other factors that we should consider. </w:t>
+        <w:t xml:space="preserve">data we have are good predictors of the response variable of interest. Does that mean the models are useless? This result still tells us about the system, in that in can tell us that the things we thought were important drivers of species success maybe aren’t as important, and there could be other factors that we should consider. </w:t>
       </w:r>
     </w:p>
     <w:p>
@@ -366,35 +384,37 @@
         <w:t>collinearity</w:t>
       </w:r>
       <w:r>
-        <w:t xml:space="preserve"> in model sets, which happens when one or more covariates are correlated with each other.  This can be an issue for estimation because it leads to overly precise estimates, basically because we are including the same information twice. For example,</w:t>
-      </w:r>
-      <w:r>
-        <w:t xml:space="preserve"> if we are interested in predicting grizzly bear occurrence, we may want to test a model that includes the presence of a water source or the presence of fish at a given site. Since the presence of fish is highly correlated with the presence of water, those covariates are collinear, and we would not include both in the same model. </w:t>
-      </w:r>
-      <w:r>
-        <w:t xml:space="preserve">The presence of fish implies the presence of </w:t>
-      </w:r>
-      <w:proofErr w:type="gramStart"/>
-      <w:r>
-        <w:t>water, and</w:t>
-      </w:r>
-      <w:proofErr w:type="gramEnd"/>
-      <w:r>
-        <w:t xml:space="preserve"> may be closer to the real ecological reason why bears occur near water. However, if data about fish presence isn’t available, including water in the model can be a good </w:t>
-      </w:r>
-      <w:commentRangeStart w:id="0"/>
-      <w:r>
-        <w:t>proxy</w:t>
-      </w:r>
-      <w:commentRangeEnd w:id="0"/>
-      <w:r>
-        <w:rPr>
-          <w:rStyle w:val="CommentReference"/>
-        </w:rPr>
-        <w:commentReference w:id="0"/>
-      </w:r>
-      <w:r>
-        <w:t xml:space="preserve">. </w:t>
+        <w:t xml:space="preserve"> in model sets, which happens when one or more covariates are correlated with each other.  This can be a</w:t>
+      </w:r>
+      <w:r>
+        <w:t>n issue for estimation of the effects of each variable alone because they are not independent of each other.</w:t>
+      </w:r>
+      <w:r>
+        <w:t xml:space="preserve"> For example,</w:t>
+      </w:r>
+      <w:r>
+        <w:t xml:space="preserve"> if we are interested in predicting grizzly bear occurrence, we may want to test a model that includes the presence of a water source or the presence of fish at a given site. Since the presence of fish is highly correlated with the presence of water, those covariates </w:t>
+      </w:r>
+      <w:r>
+        <w:t>could be</w:t>
+      </w:r>
+      <w:r>
+        <w:t xml:space="preserve"> collinear, and we </w:t>
+      </w:r>
+      <w:r>
+        <w:t>may</w:t>
+      </w:r>
+      <w:r>
+        <w:t xml:space="preserve"> not</w:t>
+      </w:r>
+      <w:r>
+        <w:t xml:space="preserve"> want to</w:t>
+      </w:r>
+      <w:r>
+        <w:t xml:space="preserve"> include both in the same model. </w:t>
+      </w:r>
+      <w:r>
+        <w:t xml:space="preserve">The presence of fish implies the presence of water, and may be closer to the real ecological reason why bears occur near water. However, if data about fish presence isn’t available, including water in the model can be a good proxy. </w:t>
       </w:r>
     </w:p>
     <w:p>
@@ -738,7 +758,10 @@
         <w:spacing w:after="0" w:line="240" w:lineRule="auto"/>
       </w:pPr>
       <w:r>
-        <w:t xml:space="preserve">The Island mouse Recovery Team is interested in mapping the drivers of occurrence across </w:t>
+        <w:t>The Island M</w:t>
+      </w:r>
+      <w:r>
+        <w:t xml:space="preserve">ouse Recovery Team is interested in mapping the drivers of occurrence across </w:t>
       </w:r>
       <w:proofErr w:type="spellStart"/>
       <w:r>
@@ -746,15 +769,7 @@
       </w:r>
       <w:proofErr w:type="spellEnd"/>
       <w:r>
-        <w:t xml:space="preserve"> island </w:t>
-      </w:r>
-      <w:proofErr w:type="gramStart"/>
-      <w:r>
-        <w:t>in order to</w:t>
-      </w:r>
-      <w:proofErr w:type="gramEnd"/>
-      <w:r>
-        <w:t xml:space="preserve"> assess the suitability of other nearby islands for possible translocations. They have collected occurrence data from a variety of sources and want to use species distribution modeling to find the environmental covariates that best predict occurrence. Using the following data sources, develop a set of candidate models to predict occurrence of Island mice.</w:t>
+        <w:t xml:space="preserve"> island in order to assess the suitability of other nearby islands for possible translocations. They have collected occurrence data from a variety of sources and want to use species distribution modeling to find the environmental covariates that best predict occurrence. Using the following data sources, develop a set of candidate models to predict occurrence of Island mice.</w:t>
       </w:r>
     </w:p>
     <w:p>
@@ -1011,6 +1026,8 @@
             </w:r>
           </w:p>
         </w:tc>
+        <w:bookmarkStart w:id="0" w:name="_GoBack"/>
+        <w:bookmarkEnd w:id="0"/>
       </w:tr>
       <w:tr>
         <w:tc>
@@ -1526,7 +1543,7 @@
       </w:tr>
       <w:tr>
         <w:trPr>
-          <w:trHeight w:val="1152"/>
+          <w:trHeight w:val="1728"/>
           <w:jc w:val="center"/>
         </w:trPr>
         <w:tc>
@@ -1537,8 +1554,14 @@
           <w:p>
             <w:pPr>
               <w:jc w:val="center"/>
-            </w:pPr>
-            <w:r>
+              <w:rPr>
+                <w:b/>
+              </w:rPr>
+            </w:pPr>
+            <w:r>
+              <w:rPr>
+                <w:b/>
+              </w:rPr>
               <w:t>1</w:t>
             </w:r>
           </w:p>
@@ -1568,7 +1591,7 @@
       </w:tr>
       <w:tr>
         <w:trPr>
-          <w:trHeight w:val="1152"/>
+          <w:trHeight w:val="1728"/>
           <w:jc w:val="center"/>
         </w:trPr>
         <w:tc>
@@ -1579,8 +1602,14 @@
           <w:p>
             <w:pPr>
               <w:jc w:val="center"/>
-            </w:pPr>
-            <w:r>
+              <w:rPr>
+                <w:b/>
+              </w:rPr>
+            </w:pPr>
+            <w:r>
+              <w:rPr>
+                <w:b/>
+              </w:rPr>
               <w:t>2</w:t>
             </w:r>
           </w:p>
@@ -1610,7 +1639,7 @@
       </w:tr>
       <w:tr>
         <w:trPr>
-          <w:trHeight w:val="1152"/>
+          <w:trHeight w:val="1728"/>
           <w:jc w:val="center"/>
         </w:trPr>
         <w:tc>
@@ -1621,8 +1650,14 @@
           <w:p>
             <w:pPr>
               <w:jc w:val="center"/>
-            </w:pPr>
-            <w:r>
+              <w:rPr>
+                <w:b/>
+              </w:rPr>
+            </w:pPr>
+            <w:r>
+              <w:rPr>
+                <w:b/>
+              </w:rPr>
               <w:t>3</w:t>
             </w:r>
           </w:p>
@@ -1652,7 +1687,7 @@
       </w:tr>
       <w:tr>
         <w:trPr>
-          <w:trHeight w:val="1152"/>
+          <w:trHeight w:val="1728"/>
           <w:jc w:val="center"/>
         </w:trPr>
         <w:tc>
@@ -1663,8 +1698,14 @@
           <w:p>
             <w:pPr>
               <w:jc w:val="center"/>
-            </w:pPr>
-            <w:r>
+              <w:rPr>
+                <w:b/>
+              </w:rPr>
+            </w:pPr>
+            <w:r>
+              <w:rPr>
+                <w:b/>
+              </w:rPr>
               <w:t>4</w:t>
             </w:r>
           </w:p>
@@ -1694,7 +1735,7 @@
       </w:tr>
       <w:tr>
         <w:trPr>
-          <w:trHeight w:val="1152"/>
+          <w:trHeight w:val="1728"/>
           <w:jc w:val="center"/>
         </w:trPr>
         <w:tc>
@@ -1705,8 +1746,14 @@
           <w:p>
             <w:pPr>
               <w:jc w:val="center"/>
-            </w:pPr>
-            <w:r>
+              <w:rPr>
+                <w:b/>
+              </w:rPr>
+            </w:pPr>
+            <w:r>
+              <w:rPr>
+                <w:b/>
+              </w:rPr>
               <w:t>5</w:t>
             </w:r>
           </w:p>
@@ -1736,7 +1783,7 @@
       </w:tr>
       <w:tr>
         <w:trPr>
-          <w:trHeight w:val="1152"/>
+          <w:trHeight w:val="1728"/>
           <w:jc w:val="center"/>
         </w:trPr>
         <w:tc>
@@ -1747,8 +1794,14 @@
           <w:p>
             <w:pPr>
               <w:jc w:val="center"/>
-            </w:pPr>
-            <w:r>
+              <w:rPr>
+                <w:b/>
+              </w:rPr>
+            </w:pPr>
+            <w:r>
+              <w:rPr>
+                <w:b/>
+              </w:rPr>
               <w:t>6</w:t>
             </w:r>
           </w:p>
@@ -1780,155 +1833,47 @@
     <w:p>
       <w:pPr>
         <w:spacing w:after="0" w:line="240" w:lineRule="auto"/>
-      </w:pPr>
-    </w:p>
-    <w:p>
-      <w:pPr>
-        <w:spacing w:after="0" w:line="240" w:lineRule="auto"/>
-        <w:rPr>
-          <w:b/>
-        </w:rPr>
-      </w:pPr>
-    </w:p>
-    <w:p>
-      <w:pPr>
-        <w:spacing w:after="0" w:line="240" w:lineRule="auto"/>
-        <w:rPr>
-          <w:b/>
-        </w:rPr>
-      </w:pPr>
-    </w:p>
-    <w:p>
-      <w:pPr>
-        <w:spacing w:after="0" w:line="240" w:lineRule="auto"/>
-        <w:rPr>
-          <w:b/>
-        </w:rPr>
-      </w:pPr>
-    </w:p>
-    <w:p>
-      <w:pPr>
-        <w:spacing w:after="0" w:line="240" w:lineRule="auto"/>
-        <w:rPr>
-          <w:b/>
-        </w:rPr>
-      </w:pPr>
-    </w:p>
-    <w:p>
-      <w:pPr>
-        <w:spacing w:after="0" w:line="240" w:lineRule="auto"/>
-        <w:rPr>
-          <w:b/>
-        </w:rPr>
-      </w:pPr>
-    </w:p>
-    <w:p>
-      <w:pPr>
-        <w:spacing w:after="0" w:line="240" w:lineRule="auto"/>
-        <w:rPr>
-          <w:b/>
-        </w:rPr>
-      </w:pPr>
-    </w:p>
-    <w:p>
-      <w:pPr>
-        <w:spacing w:after="0" w:line="240" w:lineRule="auto"/>
-        <w:rPr>
-          <w:b/>
-        </w:rPr>
-      </w:pPr>
-    </w:p>
-    <w:p>
-      <w:pPr>
-        <w:spacing w:after="0" w:line="240" w:lineRule="auto"/>
-        <w:rPr>
-          <w:b/>
-        </w:rPr>
-      </w:pPr>
-    </w:p>
-    <w:p>
-      <w:pPr>
-        <w:spacing w:after="0" w:line="240" w:lineRule="auto"/>
-        <w:rPr>
-          <w:b/>
-        </w:rPr>
-      </w:pPr>
-    </w:p>
-    <w:p>
-      <w:pPr>
-        <w:spacing w:after="0" w:line="240" w:lineRule="auto"/>
-        <w:rPr>
-          <w:b/>
-        </w:rPr>
-      </w:pPr>
-    </w:p>
-    <w:p>
-      <w:pPr>
-        <w:spacing w:after="0" w:line="240" w:lineRule="auto"/>
-        <w:rPr>
-          <w:b/>
-        </w:rPr>
-      </w:pPr>
-    </w:p>
-    <w:p>
-      <w:pPr>
-        <w:spacing w:after="0" w:line="240" w:lineRule="auto"/>
-        <w:rPr>
-          <w:b/>
-        </w:rPr>
-      </w:pPr>
-    </w:p>
-    <w:p>
-      <w:pPr>
-        <w:spacing w:after="0" w:line="240" w:lineRule="auto"/>
-        <w:rPr>
-          <w:b/>
-        </w:rPr>
-      </w:pPr>
-    </w:p>
-    <w:p>
-      <w:pPr>
-        <w:spacing w:after="0" w:line="240" w:lineRule="auto"/>
-        <w:rPr>
-          <w:b/>
-        </w:rPr>
-      </w:pPr>
-    </w:p>
-    <w:p>
-      <w:pPr>
-        <w:spacing w:after="0" w:line="240" w:lineRule="auto"/>
-        <w:rPr>
-          <w:b/>
-        </w:rPr>
-      </w:pPr>
-    </w:p>
-    <w:p>
-      <w:pPr>
-        <w:spacing w:after="0" w:line="240" w:lineRule="auto"/>
-        <w:rPr>
-          <w:b/>
-        </w:rPr>
-      </w:pPr>
-    </w:p>
-    <w:p>
-      <w:pPr>
-        <w:spacing w:after="0" w:line="240" w:lineRule="auto"/>
-        <w:rPr>
-          <w:b/>
-        </w:rPr>
-      </w:pPr>
-    </w:p>
-    <w:p>
-      <w:pPr>
-        <w:spacing w:after="0" w:line="240" w:lineRule="auto"/>
-        <w:rPr>
-          <w:b/>
-        </w:rPr>
-      </w:pPr>
-      <w:r>
-        <w:rPr>
-          <w:b/>
-        </w:rPr>
+        <w:rPr>
+          <w:b/>
+        </w:rPr>
+      </w:pPr>
+    </w:p>
+    <w:p>
+      <w:pPr>
+        <w:spacing w:after="0" w:line="240" w:lineRule="auto"/>
+        <w:rPr>
+          <w:b/>
+        </w:rPr>
+      </w:pPr>
+    </w:p>
+    <w:p>
+      <w:pPr>
+        <w:spacing w:after="0" w:line="240" w:lineRule="auto"/>
+        <w:rPr>
+          <w:b/>
+        </w:rPr>
+      </w:pPr>
+    </w:p>
+    <w:p>
+      <w:pPr>
+        <w:spacing w:after="0" w:line="240" w:lineRule="auto"/>
+        <w:rPr>
+          <w:b/>
+        </w:rPr>
+      </w:pPr>
+    </w:p>
+    <w:p>
+      <w:pPr>
+        <w:spacing w:after="0" w:line="240" w:lineRule="auto"/>
+        <w:rPr>
+          <w:b/>
+        </w:rPr>
+      </w:pPr>
+      <w:r>
+        <w:rPr>
+          <w:b/>
+        </w:rPr>
+        <w:lastRenderedPageBreak/>
         <w:t>Part 2: Abundance</w:t>
       </w:r>
     </w:p>
@@ -1971,18 +1916,10 @@
         <w:t>vegetation surveys at each transect point</w:t>
       </w:r>
       <w:r>
-        <w:t xml:space="preserve"> </w:t>
-      </w:r>
-      <w:proofErr w:type="gramStart"/>
-      <w:r>
-        <w:t xml:space="preserve">and </w:t>
-      </w:r>
-      <w:r>
-        <w:t>also</w:t>
-      </w:r>
-      <w:proofErr w:type="gramEnd"/>
-      <w:r>
-        <w:t xml:space="preserve"> recorded the presence </w:t>
+        <w:t xml:space="preserve"> and </w:t>
+      </w:r>
+      <w:r>
+        <w:t xml:space="preserve">also recorded the presence </w:t>
       </w:r>
       <w:r>
         <w:t xml:space="preserve">or absence </w:t>
@@ -2464,17 +2401,17 @@
           </w:p>
           <w:p>
             <w:r>
+              <w:t>Evergreen forest</w:t>
+            </w:r>
+          </w:p>
+          <w:p>
+            <w:r>
+              <w:t>Mixed forest</w:t>
+            </w:r>
+          </w:p>
+          <w:p>
+            <w:r>
               <w:lastRenderedPageBreak/>
-              <w:t>Evergreen forest</w:t>
-            </w:r>
-          </w:p>
-          <w:p>
-            <w:r>
-              <w:t>Mixed forest</w:t>
-            </w:r>
-          </w:p>
-          <w:p>
-            <w:r>
               <w:t>Dwarf scrub</w:t>
             </w:r>
           </w:p>
@@ -2788,8 +2725,22 @@
           <w:b/>
         </w:rPr>
       </w:pPr>
-      <w:bookmarkStart w:id="1" w:name="_GoBack"/>
-      <w:bookmarkEnd w:id="1"/>
+    </w:p>
+    <w:p>
+      <w:pPr>
+        <w:spacing w:after="0" w:line="240" w:lineRule="auto"/>
+        <w:rPr>
+          <w:b/>
+        </w:rPr>
+      </w:pPr>
+    </w:p>
+    <w:p>
+      <w:pPr>
+        <w:spacing w:after="0" w:line="240" w:lineRule="auto"/>
+        <w:rPr>
+          <w:b/>
+        </w:rPr>
+      </w:pPr>
       <w:r>
         <w:rPr>
           <w:b/>
@@ -2874,7 +2825,7 @@
       </w:tr>
       <w:tr>
         <w:trPr>
-          <w:trHeight w:val="1152"/>
+          <w:trHeight w:val="1728"/>
           <w:jc w:val="center"/>
         </w:trPr>
         <w:tc>
@@ -2885,8 +2836,14 @@
           <w:p>
             <w:pPr>
               <w:jc w:val="center"/>
-            </w:pPr>
-            <w:r>
+              <w:rPr>
+                <w:b/>
+              </w:rPr>
+            </w:pPr>
+            <w:r>
+              <w:rPr>
+                <w:b/>
+              </w:rPr>
               <w:t>1</w:t>
             </w:r>
           </w:p>
@@ -2916,7 +2873,7 @@
       </w:tr>
       <w:tr>
         <w:trPr>
-          <w:trHeight w:val="1152"/>
+          <w:trHeight w:val="1728"/>
           <w:jc w:val="center"/>
         </w:trPr>
         <w:tc>
@@ -2927,8 +2884,14 @@
           <w:p>
             <w:pPr>
               <w:jc w:val="center"/>
-            </w:pPr>
-            <w:r>
+              <w:rPr>
+                <w:b/>
+              </w:rPr>
+            </w:pPr>
+            <w:r>
+              <w:rPr>
+                <w:b/>
+              </w:rPr>
               <w:t>2</w:t>
             </w:r>
           </w:p>
@@ -2958,7 +2921,7 @@
       </w:tr>
       <w:tr>
         <w:trPr>
-          <w:trHeight w:val="1152"/>
+          <w:trHeight w:val="1728"/>
           <w:jc w:val="center"/>
         </w:trPr>
         <w:tc>
@@ -2969,8 +2932,14 @@
           <w:p>
             <w:pPr>
               <w:jc w:val="center"/>
-            </w:pPr>
-            <w:r>
+              <w:rPr>
+                <w:b/>
+              </w:rPr>
+            </w:pPr>
+            <w:r>
+              <w:rPr>
+                <w:b/>
+              </w:rPr>
               <w:t>3</w:t>
             </w:r>
           </w:p>
@@ -3000,7 +2969,7 @@
       </w:tr>
       <w:tr>
         <w:trPr>
-          <w:trHeight w:val="1152"/>
+          <w:trHeight w:val="1728"/>
           <w:jc w:val="center"/>
         </w:trPr>
         <w:tc>
@@ -3011,8 +2980,14 @@
           <w:p>
             <w:pPr>
               <w:jc w:val="center"/>
-            </w:pPr>
-            <w:r>
+              <w:rPr>
+                <w:b/>
+              </w:rPr>
+            </w:pPr>
+            <w:r>
+              <w:rPr>
+                <w:b/>
+              </w:rPr>
               <w:t>4</w:t>
             </w:r>
           </w:p>
@@ -3042,7 +3017,7 @@
       </w:tr>
       <w:tr>
         <w:trPr>
-          <w:trHeight w:val="1152"/>
+          <w:trHeight w:val="1728"/>
           <w:jc w:val="center"/>
         </w:trPr>
         <w:tc>
@@ -3053,8 +3028,14 @@
           <w:p>
             <w:pPr>
               <w:jc w:val="center"/>
-            </w:pPr>
-            <w:r>
+              <w:rPr>
+                <w:b/>
+              </w:rPr>
+            </w:pPr>
+            <w:r>
+              <w:rPr>
+                <w:b/>
+              </w:rPr>
               <w:t>5</w:t>
             </w:r>
           </w:p>
@@ -3084,7 +3065,7 @@
       </w:tr>
       <w:tr>
         <w:trPr>
-          <w:trHeight w:val="1152"/>
+          <w:trHeight w:val="1728"/>
           <w:jc w:val="center"/>
         </w:trPr>
         <w:tc>
@@ -3095,8 +3076,14 @@
           <w:p>
             <w:pPr>
               <w:jc w:val="center"/>
-            </w:pPr>
-            <w:r>
+              <w:rPr>
+                <w:b/>
+              </w:rPr>
+            </w:pPr>
+            <w:r>
+              <w:rPr>
+                <w:b/>
+              </w:rPr>
               <w:t>6</w:t>
             </w:r>
           </w:p>
@@ -3165,15 +3152,7 @@
         <w:spacing w:after="0" w:line="240" w:lineRule="auto"/>
       </w:pPr>
       <w:r>
-        <w:t xml:space="preserve">A study is conducted to measure breeding success in the Beach Bums, Dead Man’s Dunes, and Misty Mountain populations. Over the course of five years, mouse nests are surveyed throughout breeding to estimate the number of </w:t>
-      </w:r>
-      <w:proofErr w:type="gramStart"/>
-      <w:r>
-        <w:t>offspring</w:t>
-      </w:r>
-      <w:proofErr w:type="gramEnd"/>
-      <w:r>
-        <w:t xml:space="preserve"> produced per female. </w:t>
+        <w:t xml:space="preserve">A study is conducted to measure breeding success in the Beach Bums, Dead Man’s Dunes, and Misty Mountain populations. Over the course of five years, mouse nests are surveyed throughout breeding to estimate the number of offspring produced per female. </w:t>
       </w:r>
       <w:r>
         <w:t xml:space="preserve">Pitfall traps are also placed at each study population to estimate </w:t>
@@ -3194,15 +3173,7 @@
         <w:t xml:space="preserve"> factors associated with</w:t>
       </w:r>
       <w:r>
-        <w:t xml:space="preserve"> the number of </w:t>
-      </w:r>
-      <w:proofErr w:type="gramStart"/>
-      <w:r>
-        <w:t>offspring</w:t>
-      </w:r>
-      <w:proofErr w:type="gramEnd"/>
-      <w:r>
-        <w:t xml:space="preserve"> per female</w:t>
+        <w:t xml:space="preserve"> the number of offspring per female</w:t>
       </w:r>
       <w:r>
         <w:t>.</w:t>
@@ -3968,24 +3939,15 @@
     <w:p>
       <w:pPr>
         <w:spacing w:after="0" w:line="240" w:lineRule="auto"/>
-      </w:pPr>
-    </w:p>
-    <w:p>
-      <w:pPr>
-        <w:spacing w:after="0" w:line="240" w:lineRule="auto"/>
-      </w:pPr>
-    </w:p>
-    <w:p>
-      <w:pPr>
-        <w:spacing w:after="0" w:line="240" w:lineRule="auto"/>
-        <w:rPr>
-          <w:b/>
-        </w:rPr>
-      </w:pPr>
-      <w:r>
-        <w:rPr>
-          <w:b/>
-        </w:rPr>
+        <w:rPr>
+          <w:b/>
+        </w:rPr>
+      </w:pPr>
+      <w:r>
+        <w:rPr>
+          <w:b/>
+        </w:rPr>
+        <w:lastRenderedPageBreak/>
         <w:t>Breeding</w:t>
       </w:r>
       <w:r>
@@ -4089,7 +4051,7 @@
       </w:tr>
       <w:tr>
         <w:trPr>
-          <w:trHeight w:val="1152"/>
+          <w:trHeight w:val="1728"/>
           <w:jc w:val="center"/>
         </w:trPr>
         <w:tc>
@@ -4100,8 +4062,14 @@
           <w:p>
             <w:pPr>
               <w:jc w:val="center"/>
-            </w:pPr>
-            <w:r>
+              <w:rPr>
+                <w:b/>
+              </w:rPr>
+            </w:pPr>
+            <w:r>
+              <w:rPr>
+                <w:b/>
+              </w:rPr>
               <w:t>1</w:t>
             </w:r>
           </w:p>
@@ -4131,7 +4099,7 @@
       </w:tr>
       <w:tr>
         <w:trPr>
-          <w:trHeight w:val="1152"/>
+          <w:trHeight w:val="1728"/>
           <w:jc w:val="center"/>
         </w:trPr>
         <w:tc>
@@ -4142,8 +4110,14 @@
           <w:p>
             <w:pPr>
               <w:jc w:val="center"/>
-            </w:pPr>
-            <w:r>
+              <w:rPr>
+                <w:b/>
+              </w:rPr>
+            </w:pPr>
+            <w:r>
+              <w:rPr>
+                <w:b/>
+              </w:rPr>
               <w:t>2</w:t>
             </w:r>
           </w:p>
@@ -4173,7 +4147,7 @@
       </w:tr>
       <w:tr>
         <w:trPr>
-          <w:trHeight w:val="1152"/>
+          <w:trHeight w:val="1728"/>
           <w:jc w:val="center"/>
         </w:trPr>
         <w:tc>
@@ -4184,8 +4158,14 @@
           <w:p>
             <w:pPr>
               <w:jc w:val="center"/>
-            </w:pPr>
-            <w:r>
+              <w:rPr>
+                <w:b/>
+              </w:rPr>
+            </w:pPr>
+            <w:r>
+              <w:rPr>
+                <w:b/>
+              </w:rPr>
               <w:t>3</w:t>
             </w:r>
           </w:p>
@@ -4215,7 +4195,7 @@
       </w:tr>
       <w:tr>
         <w:trPr>
-          <w:trHeight w:val="1152"/>
+          <w:trHeight w:val="1728"/>
           <w:jc w:val="center"/>
         </w:trPr>
         <w:tc>
@@ -4226,8 +4206,14 @@
           <w:p>
             <w:pPr>
               <w:jc w:val="center"/>
-            </w:pPr>
-            <w:r>
+              <w:rPr>
+                <w:b/>
+              </w:rPr>
+            </w:pPr>
+            <w:r>
+              <w:rPr>
+                <w:b/>
+              </w:rPr>
               <w:t>4</w:t>
             </w:r>
           </w:p>
@@ -4257,7 +4243,7 @@
       </w:tr>
       <w:tr>
         <w:trPr>
-          <w:trHeight w:val="1152"/>
+          <w:trHeight w:val="1728"/>
           <w:jc w:val="center"/>
         </w:trPr>
         <w:tc>
@@ -4268,8 +4254,14 @@
           <w:p>
             <w:pPr>
               <w:jc w:val="center"/>
-            </w:pPr>
-            <w:r>
+              <w:rPr>
+                <w:b/>
+              </w:rPr>
+            </w:pPr>
+            <w:r>
+              <w:rPr>
+                <w:b/>
+              </w:rPr>
               <w:t>5</w:t>
             </w:r>
           </w:p>
@@ -4299,7 +4291,7 @@
       </w:tr>
       <w:tr>
         <w:trPr>
-          <w:trHeight w:val="1152"/>
+          <w:trHeight w:val="1728"/>
           <w:jc w:val="center"/>
         </w:trPr>
         <w:tc>
@@ -4310,8 +4302,14 @@
           <w:p>
             <w:pPr>
               <w:jc w:val="center"/>
-            </w:pPr>
-            <w:r>
+              <w:rPr>
+                <w:b/>
+              </w:rPr>
+            </w:pPr>
+            <w:r>
+              <w:rPr>
+                <w:b/>
+              </w:rPr>
               <w:t>6</w:t>
             </w:r>
           </w:p>
@@ -4345,13 +4343,8 @@
         <w:spacing w:after="0" w:line="240" w:lineRule="auto"/>
       </w:pPr>
     </w:p>
-    <w:p>
-      <w:pPr>
-        <w:spacing w:after="0" w:line="240" w:lineRule="auto"/>
-      </w:pPr>
-    </w:p>
     <w:sectPr>
-      <w:footerReference w:type="default" r:id="rId11"/>
+      <w:footerReference w:type="default" r:id="rId9"/>
       <w:pgSz w:w="12240" w:h="15840"/>
       <w:pgMar w:top="1440" w:right="1440" w:bottom="1440" w:left="1440" w:header="720" w:footer="720" w:gutter="0"/>
       <w:cols w:space="720"/>
@@ -4359,27 +4352,6 @@
     </w:sectPr>
   </w:body>
 </w:document>
-</file>
-
-<file path=word/comments.xml><?xml version="1.0" encoding="utf-8"?>
-<w:comments xmlns:wpc="http://schemas.microsoft.com/office/word/2010/wordprocessingCanvas" xmlns:cx="http://schemas.microsoft.com/office/drawing/2014/chartex" xmlns:cx1="http://schemas.microsoft.com/office/drawing/2015/9/8/chartex" xmlns:cx2="http://schemas.microsoft.com/office/drawing/2015/10/21/chartex" xmlns:cx3="http://schemas.microsoft.com/office/drawing/2016/5/9/chartex" xmlns:cx4="http://schemas.microsoft.com/office/drawing/2016/5/10/chartex" xmlns:cx5="http://schemas.microsoft.com/office/drawing/2016/5/11/chartex" xmlns:cx6="http://schemas.microsoft.com/office/drawing/2016/5/12/chartex" xmlns:cx7="http://schemas.microsoft.com/office/drawing/2016/5/13/chartex" xmlns:cx8="http://schemas.microsoft.com/office/drawing/2016/5/14/chartex" xmlns:mc="http://schemas.openxmlformats.org/markup-compatibility/2006" xmlns:aink="http://schemas.microsoft.com/office/drawing/2016/ink" xmlns:am3d="http://schemas.microsoft.com/office/drawing/2017/model3d" xmlns:o="urn:schemas-microsoft-com:office:office" xmlns:r="http://schemas.openxmlformats.org/officeDocument/2006/relationships" xmlns:m="http://schemas.openxmlformats.org/officeDocument/2006/math" xmlns:v="urn:schemas-microsoft-com:vml" xmlns:wp14="http://schemas.microsoft.com/office/word/2010/wordprocessingDrawing" xmlns:wp="http://schemas.openxmlformats.org/drawingml/2006/wordprocessingDrawing" xmlns:w10="urn:schemas-microsoft-com:office:word" xmlns:w="http://schemas.openxmlformats.org/wordprocessingml/2006/main" xmlns:w14="http://schemas.microsoft.com/office/word/2010/wordml" xmlns:w15="http://schemas.microsoft.com/office/word/2012/wordml" xmlns:w16cid="http://schemas.microsoft.com/office/word/2016/wordml/cid" xmlns:w16se="http://schemas.microsoft.com/office/word/2015/wordml/symex" xmlns:wpg="http://schemas.microsoft.com/office/word/2010/wordprocessingGroup" xmlns:wpi="http://schemas.microsoft.com/office/word/2010/wordprocessingInk" xmlns:wne="http://schemas.microsoft.com/office/word/2006/wordml" xmlns:wps="http://schemas.microsoft.com/office/word/2010/wordprocessingShape" mc:Ignorable="w14 w15 w16se w16cid wp14">
-  <w:comment w:id="0" w:author="Anna Tucker" w:date="2018-09-14T10:40:00Z" w:initials="AT">
-    <w:p>
-      <w:pPr>
-        <w:pStyle w:val="CommentText"/>
-      </w:pPr>
-      <w:r>
-        <w:rPr>
-          <w:rStyle w:val="CommentReference"/>
-        </w:rPr>
-        <w:annotationRef/>
-      </w:r>
-      <w:r>
-        <w:t>Too confusing to include here?</w:t>
-      </w:r>
-    </w:p>
-  </w:comment>
-</w:comments>
 </file>
 
 <file path=word/commentsExtended.xml><?xml version="1.0" encoding="utf-8"?>
@@ -4395,7 +4367,7 @@
 </file>
 
 <file path=word/endnotes.xml><?xml version="1.0" encoding="utf-8"?>
-<w:endnotes xmlns:wpc="http://schemas.microsoft.com/office/word/2010/wordprocessingCanvas" xmlns:cx="http://schemas.microsoft.com/office/drawing/2014/chartex" xmlns:cx1="http://schemas.microsoft.com/office/drawing/2015/9/8/chartex" xmlns:cx2="http://schemas.microsoft.com/office/drawing/2015/10/21/chartex" xmlns:cx3="http://schemas.microsoft.com/office/drawing/2016/5/9/chartex" xmlns:cx4="http://schemas.microsoft.com/office/drawing/2016/5/10/chartex" xmlns:cx5="http://schemas.microsoft.com/office/drawing/2016/5/11/chartex" xmlns:cx6="http://schemas.microsoft.com/office/drawing/2016/5/12/chartex" xmlns:cx7="http://schemas.microsoft.com/office/drawing/2016/5/13/chartex" xmlns:cx8="http://schemas.microsoft.com/office/drawing/2016/5/14/chartex" xmlns:mc="http://schemas.openxmlformats.org/markup-compatibility/2006" xmlns:aink="http://schemas.microsoft.com/office/drawing/2016/ink" xmlns:am3d="http://schemas.microsoft.com/office/drawing/2017/model3d" xmlns:o="urn:schemas-microsoft-com:office:office" xmlns:r="http://schemas.openxmlformats.org/officeDocument/2006/relationships" xmlns:m="http://schemas.openxmlformats.org/officeDocument/2006/math" xmlns:v="urn:schemas-microsoft-com:vml" xmlns:wp14="http://schemas.microsoft.com/office/word/2010/wordprocessingDrawing" xmlns:wp="http://schemas.openxmlformats.org/drawingml/2006/wordprocessingDrawing" xmlns:w10="urn:schemas-microsoft-com:office:word" xmlns:w="http://schemas.openxmlformats.org/wordprocessingml/2006/main" xmlns:w14="http://schemas.microsoft.com/office/word/2010/wordml" xmlns:w15="http://schemas.microsoft.com/office/word/2012/wordml" xmlns:w16cid="http://schemas.microsoft.com/office/word/2016/wordml/cid" xmlns:w16se="http://schemas.microsoft.com/office/word/2015/wordml/symex" xmlns:wpg="http://schemas.microsoft.com/office/word/2010/wordprocessingGroup" xmlns:wpi="http://schemas.microsoft.com/office/word/2010/wordprocessingInk" xmlns:wne="http://schemas.microsoft.com/office/word/2006/wordml" xmlns:wps="http://schemas.microsoft.com/office/word/2010/wordprocessingShape" mc:Ignorable="w14 w15 w16se w16cid wp14">
+<w:endnotes xmlns:wpc="http://schemas.microsoft.com/office/word/2010/wordprocessingCanvas" xmlns:mc="http://schemas.openxmlformats.org/markup-compatibility/2006" xmlns:o="urn:schemas-microsoft-com:office:office" xmlns:r="http://schemas.openxmlformats.org/officeDocument/2006/relationships" xmlns:m="http://schemas.openxmlformats.org/officeDocument/2006/math" xmlns:v="urn:schemas-microsoft-com:vml" xmlns:wp14="http://schemas.microsoft.com/office/word/2010/wordprocessingDrawing" xmlns:wp="http://schemas.openxmlformats.org/drawingml/2006/wordprocessingDrawing" xmlns:w10="urn:schemas-microsoft-com:office:word" xmlns:w="http://schemas.openxmlformats.org/wordprocessingml/2006/main" xmlns:w14="http://schemas.microsoft.com/office/word/2010/wordml" xmlns:wpg="http://schemas.microsoft.com/office/word/2010/wordprocessingGroup" xmlns:wpi="http://schemas.microsoft.com/office/word/2010/wordprocessingInk" xmlns:wne="http://schemas.microsoft.com/office/word/2006/wordml" xmlns:wps="http://schemas.microsoft.com/office/word/2010/wordprocessingShape" mc:Ignorable="w14 wp14">
   <w:endnote w:type="separator" w:id="-1">
     <w:p>
       <w:pPr>
@@ -4420,7 +4392,7 @@
 </file>
 
 <file path=word/footer1.xml><?xml version="1.0" encoding="utf-8"?>
-<w:ftr xmlns:wpc="http://schemas.microsoft.com/office/word/2010/wordprocessingCanvas" xmlns:cx="http://schemas.microsoft.com/office/drawing/2014/chartex" xmlns:cx1="http://schemas.microsoft.com/office/drawing/2015/9/8/chartex" xmlns:cx2="http://schemas.microsoft.com/office/drawing/2015/10/21/chartex" xmlns:cx3="http://schemas.microsoft.com/office/drawing/2016/5/9/chartex" xmlns:cx4="http://schemas.microsoft.com/office/drawing/2016/5/10/chartex" xmlns:cx5="http://schemas.microsoft.com/office/drawing/2016/5/11/chartex" xmlns:cx6="http://schemas.microsoft.com/office/drawing/2016/5/12/chartex" xmlns:cx7="http://schemas.microsoft.com/office/drawing/2016/5/13/chartex" xmlns:cx8="http://schemas.microsoft.com/office/drawing/2016/5/14/chartex" xmlns:mc="http://schemas.openxmlformats.org/markup-compatibility/2006" xmlns:aink="http://schemas.microsoft.com/office/drawing/2016/ink" xmlns:am3d="http://schemas.microsoft.com/office/drawing/2017/model3d" xmlns:o="urn:schemas-microsoft-com:office:office" xmlns:r="http://schemas.openxmlformats.org/officeDocument/2006/relationships" xmlns:m="http://schemas.openxmlformats.org/officeDocument/2006/math" xmlns:v="urn:schemas-microsoft-com:vml" xmlns:wp14="http://schemas.microsoft.com/office/word/2010/wordprocessingDrawing" xmlns:wp="http://schemas.openxmlformats.org/drawingml/2006/wordprocessingDrawing" xmlns:w10="urn:schemas-microsoft-com:office:word" xmlns:w="http://schemas.openxmlformats.org/wordprocessingml/2006/main" xmlns:w14="http://schemas.microsoft.com/office/word/2010/wordml" xmlns:w15="http://schemas.microsoft.com/office/word/2012/wordml" xmlns:w16cid="http://schemas.microsoft.com/office/word/2016/wordml/cid" xmlns:w16se="http://schemas.microsoft.com/office/word/2015/wordml/symex" xmlns:wpg="http://schemas.microsoft.com/office/word/2010/wordprocessingGroup" xmlns:wpi="http://schemas.microsoft.com/office/word/2010/wordprocessingInk" xmlns:wne="http://schemas.microsoft.com/office/word/2006/wordml" xmlns:wps="http://schemas.microsoft.com/office/word/2010/wordprocessingShape" mc:Ignorable="w14 w15 w16se w16cid wp14">
+<w:ftr xmlns:wpc="http://schemas.microsoft.com/office/word/2010/wordprocessingCanvas" xmlns:mc="http://schemas.openxmlformats.org/markup-compatibility/2006" xmlns:o="urn:schemas-microsoft-com:office:office" xmlns:r="http://schemas.openxmlformats.org/officeDocument/2006/relationships" xmlns:m="http://schemas.openxmlformats.org/officeDocument/2006/math" xmlns:v="urn:schemas-microsoft-com:vml" xmlns:wp14="http://schemas.microsoft.com/office/word/2010/wordprocessingDrawing" xmlns:wp="http://schemas.openxmlformats.org/drawingml/2006/wordprocessingDrawing" xmlns:w10="urn:schemas-microsoft-com:office:word" xmlns:w="http://schemas.openxmlformats.org/wordprocessingml/2006/main" xmlns:w14="http://schemas.microsoft.com/office/word/2010/wordml" xmlns:wpg="http://schemas.microsoft.com/office/word/2010/wordprocessingGroup" xmlns:wpi="http://schemas.microsoft.com/office/word/2010/wordprocessingInk" xmlns:wne="http://schemas.microsoft.com/office/word/2006/wordml" xmlns:wps="http://schemas.microsoft.com/office/word/2010/wordprocessingShape" mc:Ignorable="w14 wp14">
   <w:sdt>
     <w:sdtPr>
       <w:id w:val="1340968129"/>
@@ -4453,7 +4425,7 @@
           <w:rPr>
             <w:noProof/>
           </w:rPr>
-          <w:t>2</w:t>
+          <w:t>3</w:t>
         </w:r>
         <w:r>
           <w:rPr>
@@ -4473,7 +4445,7 @@
 </file>
 
 <file path=word/footnotes.xml><?xml version="1.0" encoding="utf-8"?>
-<w:footnotes xmlns:wpc="http://schemas.microsoft.com/office/word/2010/wordprocessingCanvas" xmlns:cx="http://schemas.microsoft.com/office/drawing/2014/chartex" xmlns:cx1="http://schemas.microsoft.com/office/drawing/2015/9/8/chartex" xmlns:cx2="http://schemas.microsoft.com/office/drawing/2015/10/21/chartex" xmlns:cx3="http://schemas.microsoft.com/office/drawing/2016/5/9/chartex" xmlns:cx4="http://schemas.microsoft.com/office/drawing/2016/5/10/chartex" xmlns:cx5="http://schemas.microsoft.com/office/drawing/2016/5/11/chartex" xmlns:cx6="http://schemas.microsoft.com/office/drawing/2016/5/12/chartex" xmlns:cx7="http://schemas.microsoft.com/office/drawing/2016/5/13/chartex" xmlns:cx8="http://schemas.microsoft.com/office/drawing/2016/5/14/chartex" xmlns:mc="http://schemas.openxmlformats.org/markup-compatibility/2006" xmlns:aink="http://schemas.microsoft.com/office/drawing/2016/ink" xmlns:am3d="http://schemas.microsoft.com/office/drawing/2017/model3d" xmlns:o="urn:schemas-microsoft-com:office:office" xmlns:r="http://schemas.openxmlformats.org/officeDocument/2006/relationships" xmlns:m="http://schemas.openxmlformats.org/officeDocument/2006/math" xmlns:v="urn:schemas-microsoft-com:vml" xmlns:wp14="http://schemas.microsoft.com/office/word/2010/wordprocessingDrawing" xmlns:wp="http://schemas.openxmlformats.org/drawingml/2006/wordprocessingDrawing" xmlns:w10="urn:schemas-microsoft-com:office:word" xmlns:w="http://schemas.openxmlformats.org/wordprocessingml/2006/main" xmlns:w14="http://schemas.microsoft.com/office/word/2010/wordml" xmlns:w15="http://schemas.microsoft.com/office/word/2012/wordml" xmlns:w16cid="http://schemas.microsoft.com/office/word/2016/wordml/cid" xmlns:w16se="http://schemas.microsoft.com/office/word/2015/wordml/symex" xmlns:wpg="http://schemas.microsoft.com/office/word/2010/wordprocessingGroup" xmlns:wpi="http://schemas.microsoft.com/office/word/2010/wordprocessingInk" xmlns:wne="http://schemas.microsoft.com/office/word/2006/wordml" xmlns:wps="http://schemas.microsoft.com/office/word/2010/wordprocessingShape" mc:Ignorable="w14 w15 w16se w16cid wp14">
+<w:footnotes xmlns:wpc="http://schemas.microsoft.com/office/word/2010/wordprocessingCanvas" xmlns:mc="http://schemas.openxmlformats.org/markup-compatibility/2006" xmlns:o="urn:schemas-microsoft-com:office:office" xmlns:r="http://schemas.openxmlformats.org/officeDocument/2006/relationships" xmlns:m="http://schemas.openxmlformats.org/officeDocument/2006/math" xmlns:v="urn:schemas-microsoft-com:vml" xmlns:wp14="http://schemas.microsoft.com/office/word/2010/wordprocessingDrawing" xmlns:wp="http://schemas.openxmlformats.org/drawingml/2006/wordprocessingDrawing" xmlns:w10="urn:schemas-microsoft-com:office:word" xmlns:w="http://schemas.openxmlformats.org/wordprocessingml/2006/main" xmlns:w14="http://schemas.microsoft.com/office/word/2010/wordml" xmlns:wpg="http://schemas.microsoft.com/office/word/2010/wordprocessingGroup" xmlns:wpi="http://schemas.microsoft.com/office/word/2010/wordprocessingInk" xmlns:wne="http://schemas.microsoft.com/office/word/2006/wordml" xmlns:wps="http://schemas.microsoft.com/office/word/2010/wordprocessingShape" mc:Ignorable="w14 wp14">
   <w:footnote w:type="separator" w:id="-1">
     <w:p>
       <w:pPr>
@@ -4498,8 +4470,8 @@
 </file>
 
 <file path=word/numbering.xml><?xml version="1.0" encoding="utf-8"?>
-<w:numbering xmlns:wpc="http://schemas.microsoft.com/office/word/2010/wordprocessingCanvas" xmlns:cx="http://schemas.microsoft.com/office/drawing/2014/chartex" xmlns:cx1="http://schemas.microsoft.com/office/drawing/2015/9/8/chartex" xmlns:cx2="http://schemas.microsoft.com/office/drawing/2015/10/21/chartex" xmlns:cx3="http://schemas.microsoft.com/office/drawing/2016/5/9/chartex" xmlns:cx4="http://schemas.microsoft.com/office/drawing/2016/5/10/chartex" xmlns:cx5="http://schemas.microsoft.com/office/drawing/2016/5/11/chartex" xmlns:cx6="http://schemas.microsoft.com/office/drawing/2016/5/12/chartex" xmlns:cx7="http://schemas.microsoft.com/office/drawing/2016/5/13/chartex" xmlns:cx8="http://schemas.microsoft.com/office/drawing/2016/5/14/chartex" xmlns:mc="http://schemas.openxmlformats.org/markup-compatibility/2006" xmlns:aink="http://schemas.microsoft.com/office/drawing/2016/ink" xmlns:am3d="http://schemas.microsoft.com/office/drawing/2017/model3d" xmlns:o="urn:schemas-microsoft-com:office:office" xmlns:r="http://schemas.openxmlformats.org/officeDocument/2006/relationships" xmlns:m="http://schemas.openxmlformats.org/officeDocument/2006/math" xmlns:v="urn:schemas-microsoft-com:vml" xmlns:wp14="http://schemas.microsoft.com/office/word/2010/wordprocessingDrawing" xmlns:wp="http://schemas.openxmlformats.org/drawingml/2006/wordprocessingDrawing" xmlns:w10="urn:schemas-microsoft-com:office:word" xmlns:w="http://schemas.openxmlformats.org/wordprocessingml/2006/main" xmlns:w14="http://schemas.microsoft.com/office/word/2010/wordml" xmlns:w15="http://schemas.microsoft.com/office/word/2012/wordml" xmlns:w16cid="http://schemas.microsoft.com/office/word/2016/wordml/cid" xmlns:w16se="http://schemas.microsoft.com/office/word/2015/wordml/symex" xmlns:wpg="http://schemas.microsoft.com/office/word/2010/wordprocessingGroup" xmlns:wpi="http://schemas.microsoft.com/office/word/2010/wordprocessingInk" xmlns:wne="http://schemas.microsoft.com/office/word/2006/wordml" xmlns:wps="http://schemas.microsoft.com/office/word/2010/wordprocessingShape" mc:Ignorable="w14 w15 w16se w16cid wp14">
-  <w:abstractNum w:abstractNumId="0" w15:restartNumberingAfterBreak="0">
+<w:numbering xmlns:wpc="http://schemas.microsoft.com/office/word/2010/wordprocessingCanvas" xmlns:mc="http://schemas.openxmlformats.org/markup-compatibility/2006" xmlns:o="urn:schemas-microsoft-com:office:office" xmlns:r="http://schemas.openxmlformats.org/officeDocument/2006/relationships" xmlns:m="http://schemas.openxmlformats.org/officeDocument/2006/math" xmlns:v="urn:schemas-microsoft-com:vml" xmlns:wp14="http://schemas.microsoft.com/office/word/2010/wordprocessingDrawing" xmlns:wp="http://schemas.openxmlformats.org/drawingml/2006/wordprocessingDrawing" xmlns:w10="urn:schemas-microsoft-com:office:word" xmlns:w="http://schemas.openxmlformats.org/wordprocessingml/2006/main" xmlns:w14="http://schemas.microsoft.com/office/word/2010/wordml" xmlns:wpg="http://schemas.microsoft.com/office/word/2010/wordprocessingGroup" xmlns:wpi="http://schemas.microsoft.com/office/word/2010/wordprocessingInk" xmlns:wne="http://schemas.microsoft.com/office/word/2006/wordml" xmlns:wps="http://schemas.microsoft.com/office/word/2010/wordprocessingShape" mc:Ignorable="w14 wp14">
+  <w:abstractNum w:abstractNumId="0">
     <w:nsid w:val="12FA300B"/>
     <w:multiLevelType w:val="hybridMultilevel"/>
     <w:tmpl w:val="AF8C1C14"/>
@@ -4626,7 +4598,7 @@
 </file>
 
 <file path=word/styles.xml><?xml version="1.0" encoding="utf-8"?>
-<w:styles xmlns:mc="http://schemas.openxmlformats.org/markup-compatibility/2006" xmlns:r="http://schemas.openxmlformats.org/officeDocument/2006/relationships" xmlns:w="http://schemas.openxmlformats.org/wordprocessingml/2006/main" xmlns:w14="http://schemas.microsoft.com/office/word/2010/wordml" xmlns:w15="http://schemas.microsoft.com/office/word/2012/wordml" xmlns:w16cid="http://schemas.microsoft.com/office/word/2016/wordml/cid" xmlns:w16se="http://schemas.microsoft.com/office/word/2015/wordml/symex" mc:Ignorable="w14 w15 w16se w16cid">
+<w:styles xmlns:mc="http://schemas.openxmlformats.org/markup-compatibility/2006" xmlns:r="http://schemas.openxmlformats.org/officeDocument/2006/relationships" xmlns:w="http://schemas.openxmlformats.org/wordprocessingml/2006/main" xmlns:w14="http://schemas.microsoft.com/office/word/2010/wordml" mc:Ignorable="w14">
   <w:docDefaults>
     <w:rPrDefault>
       <w:rPr>
@@ -4642,382 +4614,507 @@
       </w:pPr>
     </w:pPrDefault>
   </w:docDefaults>
-  <w:latentStyles w:defLockedState="0" w:defUIPriority="99" w:defSemiHidden="0" w:defUnhideWhenUsed="0" w:defQFormat="0" w:count="375">
-    <w:lsdException w:name="Normal" w:uiPriority="0" w:qFormat="1"/>
-    <w:lsdException w:name="heading 1" w:uiPriority="9" w:qFormat="1"/>
-    <w:lsdException w:name="heading 2" w:semiHidden="1" w:uiPriority="9" w:unhideWhenUsed="1" w:qFormat="1"/>
-    <w:lsdException w:name="heading 3" w:semiHidden="1" w:uiPriority="9" w:unhideWhenUsed="1" w:qFormat="1"/>
-    <w:lsdException w:name="heading 4" w:semiHidden="1" w:uiPriority="9" w:unhideWhenUsed="1" w:qFormat="1"/>
-    <w:lsdException w:name="heading 5" w:semiHidden="1" w:uiPriority="9" w:unhideWhenUsed="1" w:qFormat="1"/>
-    <w:lsdException w:name="heading 6" w:semiHidden="1" w:uiPriority="9" w:unhideWhenUsed="1" w:qFormat="1"/>
-    <w:lsdException w:name="heading 7" w:semiHidden="1" w:uiPriority="9" w:unhideWhenUsed="1" w:qFormat="1"/>
-    <w:lsdException w:name="heading 8" w:semiHidden="1" w:uiPriority="9" w:unhideWhenUsed="1" w:qFormat="1"/>
-    <w:lsdException w:name="heading 9" w:semiHidden="1" w:uiPriority="9" w:unhideWhenUsed="1" w:qFormat="1"/>
-    <w:lsdException w:name="index 1" w:semiHidden="1" w:unhideWhenUsed="1"/>
-    <w:lsdException w:name="index 2" w:semiHidden="1" w:unhideWhenUsed="1"/>
-    <w:lsdException w:name="index 3" w:semiHidden="1" w:unhideWhenUsed="1"/>
-    <w:lsdException w:name="index 4" w:semiHidden="1" w:unhideWhenUsed="1"/>
-    <w:lsdException w:name="index 5" w:semiHidden="1" w:unhideWhenUsed="1"/>
-    <w:lsdException w:name="index 6" w:semiHidden="1" w:unhideWhenUsed="1"/>
-    <w:lsdException w:name="index 7" w:semiHidden="1" w:unhideWhenUsed="1"/>
-    <w:lsdException w:name="index 8" w:semiHidden="1" w:unhideWhenUsed="1"/>
-    <w:lsdException w:name="index 9" w:semiHidden="1" w:unhideWhenUsed="1"/>
-    <w:lsdException w:name="toc 1" w:semiHidden="1" w:uiPriority="39" w:unhideWhenUsed="1"/>
-    <w:lsdException w:name="toc 2" w:semiHidden="1" w:uiPriority="39" w:unhideWhenUsed="1"/>
-    <w:lsdException w:name="toc 3" w:semiHidden="1" w:uiPriority="39" w:unhideWhenUsed="1"/>
-    <w:lsdException w:name="toc 4" w:semiHidden="1" w:uiPriority="39" w:unhideWhenUsed="1"/>
-    <w:lsdException w:name="toc 5" w:semiHidden="1" w:uiPriority="39" w:unhideWhenUsed="1"/>
-    <w:lsdException w:name="toc 6" w:semiHidden="1" w:uiPriority="39" w:unhideWhenUsed="1"/>
-    <w:lsdException w:name="toc 7" w:semiHidden="1" w:uiPriority="39" w:unhideWhenUsed="1"/>
-    <w:lsdException w:name="toc 8" w:semiHidden="1" w:uiPriority="39" w:unhideWhenUsed="1"/>
-    <w:lsdException w:name="toc 9" w:semiHidden="1" w:uiPriority="39" w:unhideWhenUsed="1"/>
-    <w:lsdException w:name="Normal Indent" w:semiHidden="1" w:unhideWhenUsed="1"/>
-    <w:lsdException w:name="footnote text" w:semiHidden="1" w:unhideWhenUsed="1"/>
-    <w:lsdException w:name="annotation text" w:semiHidden="1" w:unhideWhenUsed="1"/>
-    <w:lsdException w:name="header" w:semiHidden="1" w:unhideWhenUsed="1"/>
-    <w:lsdException w:name="footer" w:semiHidden="1" w:unhideWhenUsed="1"/>
-    <w:lsdException w:name="index heading" w:semiHidden="1" w:unhideWhenUsed="1"/>
-    <w:lsdException w:name="caption" w:semiHidden="1" w:uiPriority="35" w:unhideWhenUsed="1" w:qFormat="1"/>
-    <w:lsdException w:name="table of figures" w:semiHidden="1" w:unhideWhenUsed="1"/>
-    <w:lsdException w:name="envelope address" w:semiHidden="1" w:unhideWhenUsed="1"/>
-    <w:lsdException w:name="envelope return" w:semiHidden="1" w:unhideWhenUsed="1"/>
-    <w:lsdException w:name="footnote reference" w:semiHidden="1" w:unhideWhenUsed="1"/>
-    <w:lsdException w:name="annotation reference" w:semiHidden="1" w:unhideWhenUsed="1"/>
-    <w:lsdException w:name="line number" w:semiHidden="1" w:unhideWhenUsed="1"/>
-    <w:lsdException w:name="page number" w:semiHidden="1" w:unhideWhenUsed="1"/>
-    <w:lsdException w:name="endnote reference" w:semiHidden="1" w:unhideWhenUsed="1"/>
-    <w:lsdException w:name="endnote text" w:semiHidden="1" w:unhideWhenUsed="1"/>
-    <w:lsdException w:name="table of authorities" w:semiHidden="1" w:unhideWhenUsed="1"/>
-    <w:lsdException w:name="macro" w:semiHidden="1" w:unhideWhenUsed="1"/>
-    <w:lsdException w:name="toa heading" w:semiHidden="1" w:unhideWhenUsed="1"/>
-    <w:lsdException w:name="List" w:semiHidden="1" w:unhideWhenUsed="1"/>
-    <w:lsdException w:name="List Bullet" w:semiHidden="1" w:unhideWhenUsed="1"/>
-    <w:lsdException w:name="List Number" w:semiHidden="1" w:unhideWhenUsed="1"/>
-    <w:lsdException w:name="List 2" w:semiHidden="1" w:unhideWhenUsed="1"/>
-    <w:lsdException w:name="List 3" w:semiHidden="1" w:unhideWhenUsed="1"/>
-    <w:lsdException w:name="List 4" w:semiHidden="1" w:unhideWhenUsed="1"/>
-    <w:lsdException w:name="List 5" w:semiHidden="1" w:unhideWhenUsed="1"/>
-    <w:lsdException w:name="List Bullet 2" w:semiHidden="1" w:unhideWhenUsed="1"/>
-    <w:lsdException w:name="List Bullet 3" w:semiHidden="1" w:unhideWhenUsed="1"/>
-    <w:lsdException w:name="List Bullet 4" w:semiHidden="1" w:unhideWhenUsed="1"/>
-    <w:lsdException w:name="List Bullet 5" w:semiHidden="1" w:unhideWhenUsed="1"/>
-    <w:lsdException w:name="List Number 2" w:semiHidden="1" w:unhideWhenUsed="1"/>
-    <w:lsdException w:name="List Number 3" w:semiHidden="1" w:unhideWhenUsed="1"/>
-    <w:lsdException w:name="List Number 4" w:semiHidden="1" w:unhideWhenUsed="1"/>
-    <w:lsdException w:name="List Number 5" w:semiHidden="1" w:unhideWhenUsed="1"/>
-    <w:lsdException w:name="Title" w:uiPriority="10" w:qFormat="1"/>
-    <w:lsdException w:name="Closing" w:semiHidden="1" w:unhideWhenUsed="1"/>
-    <w:lsdException w:name="Signature" w:semiHidden="1" w:unhideWhenUsed="1"/>
-    <w:lsdException w:name="Default Paragraph Font" w:semiHidden="1" w:uiPriority="1" w:unhideWhenUsed="1"/>
-    <w:lsdException w:name="Body Text" w:semiHidden="1" w:unhideWhenUsed="1"/>
-    <w:lsdException w:name="Body Text Indent" w:semiHidden="1" w:unhideWhenUsed="1"/>
-    <w:lsdException w:name="List Continue" w:semiHidden="1" w:unhideWhenUsed="1"/>
-    <w:lsdException w:name="List Continue 2" w:semiHidden="1" w:unhideWhenUsed="1"/>
-    <w:lsdException w:name="List Continue 3" w:semiHidden="1" w:unhideWhenUsed="1"/>
-    <w:lsdException w:name="List Continue 4" w:semiHidden="1" w:unhideWhenUsed="1"/>
-    <w:lsdException w:name="List Continue 5" w:semiHidden="1" w:unhideWhenUsed="1"/>
-    <w:lsdException w:name="Message Header" w:semiHidden="1" w:unhideWhenUsed="1"/>
-    <w:lsdException w:name="Subtitle" w:uiPriority="11" w:qFormat="1"/>
-    <w:lsdException w:name="Salutation" w:semiHidden="1" w:unhideWhenUsed="1"/>
-    <w:lsdException w:name="Date" w:semiHidden="1" w:unhideWhenUsed="1"/>
-    <w:lsdException w:name="Body Text First Indent" w:semiHidden="1" w:unhideWhenUsed="1"/>
-    <w:lsdException w:name="Body Text First Indent 2" w:semiHidden="1" w:unhideWhenUsed="1"/>
-    <w:lsdException w:name="Note Heading" w:semiHidden="1" w:unhideWhenUsed="1"/>
-    <w:lsdException w:name="Body Text 2" w:semiHidden="1" w:unhideWhenUsed="1"/>
-    <w:lsdException w:name="Body Text 3" w:semiHidden="1" w:unhideWhenUsed="1"/>
-    <w:lsdException w:name="Body Text Indent 2" w:semiHidden="1" w:unhideWhenUsed="1"/>
-    <w:lsdException w:name="Body Text Indent 3" w:semiHidden="1" w:unhideWhenUsed="1"/>
-    <w:lsdException w:name="Block Text" w:semiHidden="1" w:unhideWhenUsed="1"/>
-    <w:lsdException w:name="Hyperlink" w:semiHidden="1" w:unhideWhenUsed="1"/>
-    <w:lsdException w:name="FollowedHyperlink" w:semiHidden="1" w:unhideWhenUsed="1"/>
-    <w:lsdException w:name="Strong" w:uiPriority="22" w:qFormat="1"/>
-    <w:lsdException w:name="Emphasis" w:uiPriority="20" w:qFormat="1"/>
-    <w:lsdException w:name="Document Map" w:semiHidden="1" w:unhideWhenUsed="1"/>
-    <w:lsdException w:name="Plain Text" w:semiHidden="1" w:unhideWhenUsed="1"/>
-    <w:lsdException w:name="E-mail Signature" w:semiHidden="1" w:unhideWhenUsed="1"/>
-    <w:lsdException w:name="HTML Top of Form" w:semiHidden="1" w:unhideWhenUsed="1"/>
-    <w:lsdException w:name="HTML Bottom of Form" w:semiHidden="1" w:unhideWhenUsed="1"/>
-    <w:lsdException w:name="Normal (Web)" w:semiHidden="1" w:unhideWhenUsed="1"/>
-    <w:lsdException w:name="HTML Acronym" w:semiHidden="1" w:unhideWhenUsed="1"/>
-    <w:lsdException w:name="HTML Address" w:semiHidden="1" w:unhideWhenUsed="1"/>
-    <w:lsdException w:name="HTML Cite" w:semiHidden="1" w:unhideWhenUsed="1"/>
-    <w:lsdException w:name="HTML Code" w:semiHidden="1" w:unhideWhenUsed="1"/>
-    <w:lsdException w:name="HTML Definition" w:semiHidden="1" w:unhideWhenUsed="1"/>
-    <w:lsdException w:name="HTML Keyboard" w:semiHidden="1" w:unhideWhenUsed="1"/>
-    <w:lsdException w:name="HTML Preformatted" w:semiHidden="1" w:unhideWhenUsed="1"/>
-    <w:lsdException w:name="HTML Sample" w:semiHidden="1" w:unhideWhenUsed="1"/>
-    <w:lsdException w:name="HTML Typewriter" w:semiHidden="1" w:unhideWhenUsed="1"/>
-    <w:lsdException w:name="HTML Variable" w:semiHidden="1" w:unhideWhenUsed="1"/>
-    <w:lsdException w:name="Normal Table" w:semiHidden="1" w:unhideWhenUsed="1"/>
-    <w:lsdException w:name="annotation subject" w:semiHidden="1" w:unhideWhenUsed="1"/>
-    <w:lsdException w:name="No List" w:semiHidden="1" w:unhideWhenUsed="1"/>
-    <w:lsdException w:name="Outline List 1" w:semiHidden="1" w:unhideWhenUsed="1"/>
-    <w:lsdException w:name="Outline List 2" w:semiHidden="1" w:unhideWhenUsed="1"/>
-    <w:lsdException w:name="Outline List 3" w:semiHidden="1" w:unhideWhenUsed="1"/>
-    <w:lsdException w:name="Table Simple 1" w:semiHidden="1" w:unhideWhenUsed="1"/>
-    <w:lsdException w:name="Table Simple 2" w:semiHidden="1" w:unhideWhenUsed="1"/>
-    <w:lsdException w:name="Table Simple 3" w:semiHidden="1" w:unhideWhenUsed="1"/>
-    <w:lsdException w:name="Table Classic 1" w:semiHidden="1" w:unhideWhenUsed="1"/>
-    <w:lsdException w:name="Table Classic 2" w:semiHidden="1" w:unhideWhenUsed="1"/>
-    <w:lsdException w:name="Table Classic 3" w:semiHidden="1" w:unhideWhenUsed="1"/>
-    <w:lsdException w:name="Table Classic 4" w:semiHidden="1" w:unhideWhenUsed="1"/>
-    <w:lsdException w:name="Table Colorful 1" w:semiHidden="1" w:unhideWhenUsed="1"/>
-    <w:lsdException w:name="Table Colorful 2" w:semiHidden="1" w:unhideWhenUsed="1"/>
-    <w:lsdException w:name="Table Colorful 3" w:semiHidden="1" w:unhideWhenUsed="1"/>
-    <w:lsdException w:name="Table Columns 1" w:semiHidden="1" w:unhideWhenUsed="1"/>
-    <w:lsdException w:name="Table Columns 2" w:semiHidden="1" w:unhideWhenUsed="1"/>
-    <w:lsdException w:name="Table Columns 3" w:semiHidden="1" w:unhideWhenUsed="1"/>
-    <w:lsdException w:name="Table Columns 4" w:semiHidden="1" w:unhideWhenUsed="1"/>
-    <w:lsdException w:name="Table Columns 5" w:semiHidden="1" w:unhideWhenUsed="1"/>
-    <w:lsdException w:name="Table Grid 1" w:semiHidden="1" w:unhideWhenUsed="1"/>
-    <w:lsdException w:name="Table Grid 2" w:semiHidden="1" w:unhideWhenUsed="1"/>
-    <w:lsdException w:name="Table Grid 3" w:semiHidden="1" w:unhideWhenUsed="1"/>
-    <w:lsdException w:name="Table Grid 4" w:semiHidden="1" w:unhideWhenUsed="1"/>
-    <w:lsdException w:name="Table Grid 5" w:semiHidden="1" w:unhideWhenUsed="1"/>
-    <w:lsdException w:name="Table Grid 6" w:semiHidden="1" w:unhideWhenUsed="1"/>
-    <w:lsdException w:name="Table Grid 7" w:semiHidden="1" w:unhideWhenUsed="1"/>
-    <w:lsdException w:name="Table Grid 8" w:semiHidden="1" w:unhideWhenUsed="1"/>
-    <w:lsdException w:name="Table List 1" w:semiHidden="1" w:unhideWhenUsed="1"/>
-    <w:lsdException w:name="Table List 2" w:semiHidden="1" w:unhideWhenUsed="1"/>
-    <w:lsdException w:name="Table List 3" w:semiHidden="1" w:unhideWhenUsed="1"/>
-    <w:lsdException w:name="Table List 4" w:semiHidden="1" w:unhideWhenUsed="1"/>
-    <w:lsdException w:name="Table List 5" w:semiHidden="1" w:unhideWhenUsed="1"/>
-    <w:lsdException w:name="Table List 6" w:semiHidden="1" w:unhideWhenUsed="1"/>
-    <w:lsdException w:name="Table List 7" w:semiHidden="1" w:unhideWhenUsed="1"/>
-    <w:lsdException w:name="Table List 8" w:semiHidden="1" w:unhideWhenUsed="1"/>
-    <w:lsdException w:name="Table 3D effects 1" w:semiHidden="1" w:unhideWhenUsed="1"/>
-    <w:lsdException w:name="Table 3D effects 2" w:semiHidden="1" w:unhideWhenUsed="1"/>
-    <w:lsdException w:name="Table 3D effects 3" w:semiHidden="1" w:unhideWhenUsed="1"/>
-    <w:lsdException w:name="Table Contemporary" w:semiHidden="1" w:unhideWhenUsed="1"/>
-    <w:lsdException w:name="Table Elegant" w:semiHidden="1" w:unhideWhenUsed="1"/>
-    <w:lsdException w:name="Table Professional" w:semiHidden="1" w:unhideWhenUsed="1"/>
-    <w:lsdException w:name="Table Subtle 1" w:semiHidden="1" w:unhideWhenUsed="1"/>
-    <w:lsdException w:name="Table Subtle 2" w:semiHidden="1" w:unhideWhenUsed="1"/>
-    <w:lsdException w:name="Table Web 1" w:semiHidden="1" w:unhideWhenUsed="1"/>
-    <w:lsdException w:name="Table Web 2" w:semiHidden="1" w:unhideWhenUsed="1"/>
-    <w:lsdException w:name="Table Web 3" w:semiHidden="1" w:unhideWhenUsed="1"/>
-    <w:lsdException w:name="Balloon Text" w:semiHidden="1" w:unhideWhenUsed="1"/>
-    <w:lsdException w:name="Table Grid" w:uiPriority="59"/>
-    <w:lsdException w:name="Table Theme" w:semiHidden="1" w:unhideWhenUsed="1"/>
-    <w:lsdException w:name="Placeholder Text" w:semiHidden="1"/>
-    <w:lsdException w:name="No Spacing" w:uiPriority="1" w:qFormat="1"/>
-    <w:lsdException w:name="Light Shading" w:uiPriority="60"/>
-    <w:lsdException w:name="Light List" w:uiPriority="61"/>
-    <w:lsdException w:name="Light Grid" w:uiPriority="62"/>
-    <w:lsdException w:name="Medium Shading 1" w:uiPriority="63"/>
-    <w:lsdException w:name="Medium Shading 2" w:uiPriority="64"/>
-    <w:lsdException w:name="Medium List 1" w:uiPriority="65"/>
-    <w:lsdException w:name="Medium List 2" w:uiPriority="66"/>
-    <w:lsdException w:name="Medium Grid 1" w:uiPriority="67"/>
-    <w:lsdException w:name="Medium Grid 2" w:uiPriority="68"/>
-    <w:lsdException w:name="Medium Grid 3" w:uiPriority="69"/>
-    <w:lsdException w:name="Dark List" w:uiPriority="70"/>
-    <w:lsdException w:name="Colorful Shading" w:uiPriority="71"/>
-    <w:lsdException w:name="Colorful List" w:uiPriority="72"/>
-    <w:lsdException w:name="Colorful Grid" w:uiPriority="73"/>
-    <w:lsdException w:name="Light Shading Accent 1" w:uiPriority="60"/>
-    <w:lsdException w:name="Light List Accent 1" w:uiPriority="61"/>
-    <w:lsdException w:name="Light Grid Accent 1" w:uiPriority="62"/>
-    <w:lsdException w:name="Medium Shading 1 Accent 1" w:uiPriority="63"/>
-    <w:lsdException w:name="Medium Shading 2 Accent 1" w:uiPriority="64"/>
-    <w:lsdException w:name="Medium List 1 Accent 1" w:uiPriority="65"/>
-    <w:lsdException w:name="Revision" w:semiHidden="1"/>
-    <w:lsdException w:name="List Paragraph" w:uiPriority="34" w:qFormat="1"/>
-    <w:lsdException w:name="Quote" w:uiPriority="29" w:qFormat="1"/>
-    <w:lsdException w:name="Intense Quote" w:uiPriority="30" w:qFormat="1"/>
-    <w:lsdException w:name="Medium List 2 Accent 1" w:uiPriority="66"/>
-    <w:lsdException w:name="Medium Grid 1 Accent 1" w:uiPriority="67"/>
-    <w:lsdException w:name="Medium Grid 2 Accent 1" w:uiPriority="68"/>
-    <w:lsdException w:name="Medium Grid 3 Accent 1" w:uiPriority="69"/>
-    <w:lsdException w:name="Dark List Accent 1" w:uiPriority="70"/>
-    <w:lsdException w:name="Colorful Shading Accent 1" w:uiPriority="71"/>
-    <w:lsdException w:name="Colorful List Accent 1" w:uiPriority="72"/>
-    <w:lsdException w:name="Colorful Grid Accent 1" w:uiPriority="73"/>
-    <w:lsdException w:name="Light Shading Accent 2" w:uiPriority="60"/>
-    <w:lsdException w:name="Light List Accent 2" w:uiPriority="61"/>
-    <w:lsdException w:name="Light Grid Accent 2" w:uiPriority="62"/>
-    <w:lsdException w:name="Medium Shading 1 Accent 2" w:uiPriority="63"/>
-    <w:lsdException w:name="Medium Shading 2 Accent 2" w:uiPriority="64"/>
-    <w:lsdException w:name="Medium List 1 Accent 2" w:uiPriority="65"/>
-    <w:lsdException w:name="Medium List 2 Accent 2" w:uiPriority="66"/>
-    <w:lsdException w:name="Medium Grid 1 Accent 2" w:uiPriority="67"/>
-    <w:lsdException w:name="Medium Grid 2 Accent 2" w:uiPriority="68"/>
-    <w:lsdException w:name="Medium Grid 3 Accent 2" w:uiPriority="69"/>
-    <w:lsdException w:name="Dark List Accent 2" w:uiPriority="70"/>
-    <w:lsdException w:name="Colorful Shading Accent 2" w:uiPriority="71"/>
-    <w:lsdException w:name="Colorful List Accent 2" w:uiPriority="72"/>
-    <w:lsdException w:name="Colorful Grid Accent 2" w:uiPriority="73"/>
-    <w:lsdException w:name="Light Shading Accent 3" w:uiPriority="60"/>
-    <w:lsdException w:name="Light List Accent 3" w:uiPriority="61"/>
-    <w:lsdException w:name="Light Grid Accent 3" w:uiPriority="62"/>
-    <w:lsdException w:name="Medium Shading 1 Accent 3" w:uiPriority="63"/>
-    <w:lsdException w:name="Medium Shading 2 Accent 3" w:uiPriority="64"/>
-    <w:lsdException w:name="Medium List 1 Accent 3" w:uiPriority="65"/>
-    <w:lsdException w:name="Medium List 2 Accent 3" w:uiPriority="66"/>
-    <w:lsdException w:name="Medium Grid 1 Accent 3" w:uiPriority="67"/>
-    <w:lsdException w:name="Medium Grid 2 Accent 3" w:uiPriority="68"/>
-    <w:lsdException w:name="Medium Grid 3 Accent 3" w:uiPriority="69"/>
-    <w:lsdException w:name="Dark List Accent 3" w:uiPriority="70"/>
-    <w:lsdException w:name="Colorful Shading Accent 3" w:uiPriority="71"/>
-    <w:lsdException w:name="Colorful List Accent 3" w:uiPriority="72"/>
-    <w:lsdException w:name="Colorful Grid Accent 3" w:uiPriority="73"/>
-    <w:lsdException w:name="Light Shading Accent 4" w:uiPriority="60"/>
-    <w:lsdException w:name="Light List Accent 4" w:uiPriority="61"/>
-    <w:lsdException w:name="Light Grid Accent 4" w:uiPriority="62"/>
-    <w:lsdException w:name="Medium Shading 1 Accent 4" w:uiPriority="63"/>
-    <w:lsdException w:name="Medium Shading 2 Accent 4" w:uiPriority="64"/>
-    <w:lsdException w:name="Medium List 1 Accent 4" w:uiPriority="65"/>
-    <w:lsdException w:name="Medium List 2 Accent 4" w:uiPriority="66"/>
-    <w:lsdException w:name="Medium Grid 1 Accent 4" w:uiPriority="67"/>
-    <w:lsdException w:name="Medium Grid 2 Accent 4" w:uiPriority="68"/>
-    <w:lsdException w:name="Medium Grid 3 Accent 4" w:uiPriority="69"/>
-    <w:lsdException w:name="Dark List Accent 4" w:uiPriority="70"/>
-    <w:lsdException w:name="Colorful Shading Accent 4" w:uiPriority="71"/>
-    <w:lsdException w:name="Colorful List Accent 4" w:uiPriority="72"/>
-    <w:lsdException w:name="Colorful Grid Accent 4" w:uiPriority="73"/>
-    <w:lsdException w:name="Light Shading Accent 5" w:uiPriority="60"/>
-    <w:lsdException w:name="Light List Accent 5" w:uiPriority="61"/>
-    <w:lsdException w:name="Light Grid Accent 5" w:uiPriority="62"/>
-    <w:lsdException w:name="Medium Shading 1 Accent 5" w:uiPriority="63"/>
-    <w:lsdException w:name="Medium Shading 2 Accent 5" w:uiPriority="64"/>
-    <w:lsdException w:name="Medium List 1 Accent 5" w:uiPriority="65"/>
-    <w:lsdException w:name="Medium List 2 Accent 5" w:uiPriority="66"/>
-    <w:lsdException w:name="Medium Grid 1 Accent 5" w:uiPriority="67"/>
-    <w:lsdException w:name="Medium Grid 2 Accent 5" w:uiPriority="68"/>
-    <w:lsdException w:name="Medium Grid 3 Accent 5" w:uiPriority="69"/>
-    <w:lsdException w:name="Dark List Accent 5" w:uiPriority="70"/>
-    <w:lsdException w:name="Colorful Shading Accent 5" w:uiPriority="71"/>
-    <w:lsdException w:name="Colorful List Accent 5" w:uiPriority="72"/>
-    <w:lsdException w:name="Colorful Grid Accent 5" w:uiPriority="73"/>
-    <w:lsdException w:name="Light Shading Accent 6" w:uiPriority="60"/>
-    <w:lsdException w:name="Light List Accent 6" w:uiPriority="61"/>
-    <w:lsdException w:name="Light Grid Accent 6" w:uiPriority="62"/>
-    <w:lsdException w:name="Medium Shading 1 Accent 6" w:uiPriority="63"/>
-    <w:lsdException w:name="Medium Shading 2 Accent 6" w:uiPriority="64"/>
-    <w:lsdException w:name="Medium List 1 Accent 6" w:uiPriority="65"/>
-    <w:lsdException w:name="Medium List 2 Accent 6" w:uiPriority="66"/>
-    <w:lsdException w:name="Medium Grid 1 Accent 6" w:uiPriority="67"/>
-    <w:lsdException w:name="Medium Grid 2 Accent 6" w:uiPriority="68"/>
-    <w:lsdException w:name="Medium Grid 3 Accent 6" w:uiPriority="69"/>
-    <w:lsdException w:name="Dark List Accent 6" w:uiPriority="70"/>
-    <w:lsdException w:name="Colorful Shading Accent 6" w:uiPriority="71"/>
-    <w:lsdException w:name="Colorful List Accent 6" w:uiPriority="72"/>
-    <w:lsdException w:name="Colorful Grid Accent 6" w:uiPriority="73"/>
-    <w:lsdException w:name="Subtle Emphasis" w:uiPriority="19" w:qFormat="1"/>
-    <w:lsdException w:name="Intense Emphasis" w:uiPriority="21" w:qFormat="1"/>
-    <w:lsdException w:name="Subtle Reference" w:uiPriority="31" w:qFormat="1"/>
-    <w:lsdException w:name="Intense Reference" w:uiPriority="32" w:qFormat="1"/>
-    <w:lsdException w:name="Book Title" w:uiPriority="33" w:qFormat="1"/>
-    <w:lsdException w:name="Bibliography" w:semiHidden="1" w:uiPriority="37" w:unhideWhenUsed="1"/>
-    <w:lsdException w:name="TOC Heading" w:semiHidden="1" w:uiPriority="39" w:unhideWhenUsed="1" w:qFormat="1"/>
-    <w:lsdException w:name="Plain Table 1" w:uiPriority="41"/>
-    <w:lsdException w:name="Plain Table 2" w:uiPriority="42"/>
-    <w:lsdException w:name="Plain Table 3" w:uiPriority="43"/>
-    <w:lsdException w:name="Plain Table 4" w:uiPriority="44"/>
-    <w:lsdException w:name="Plain Table 5" w:uiPriority="45"/>
-    <w:lsdException w:name="Grid Table Light" w:uiPriority="40"/>
-    <w:lsdException w:name="Grid Table 1 Light" w:uiPriority="46"/>
-    <w:lsdException w:name="Grid Table 2" w:uiPriority="47"/>
-    <w:lsdException w:name="Grid Table 3" w:uiPriority="48"/>
-    <w:lsdException w:name="Grid Table 4" w:uiPriority="49"/>
-    <w:lsdException w:name="Grid Table 5 Dark" w:uiPriority="50"/>
-    <w:lsdException w:name="Grid Table 6 Colorful" w:uiPriority="51"/>
-    <w:lsdException w:name="Grid Table 7 Colorful" w:uiPriority="52"/>
-    <w:lsdException w:name="Grid Table 1 Light Accent 1" w:uiPriority="46"/>
-    <w:lsdException w:name="Grid Table 2 Accent 1" w:uiPriority="47"/>
-    <w:lsdException w:name="Grid Table 3 Accent 1" w:uiPriority="48"/>
-    <w:lsdException w:name="Grid Table 4 Accent 1" w:uiPriority="49"/>
-    <w:lsdException w:name="Grid Table 5 Dark Accent 1" w:uiPriority="50"/>
-    <w:lsdException w:name="Grid Table 6 Colorful Accent 1" w:uiPriority="51"/>
-    <w:lsdException w:name="Grid Table 7 Colorful Accent 1" w:uiPriority="52"/>
-    <w:lsdException w:name="Grid Table 1 Light Accent 2" w:uiPriority="46"/>
-    <w:lsdException w:name="Grid Table 2 Accent 2" w:uiPriority="47"/>
-    <w:lsdException w:name="Grid Table 3 Accent 2" w:uiPriority="48"/>
-    <w:lsdException w:name="Grid Table 4 Accent 2" w:uiPriority="49"/>
-    <w:lsdException w:name="Grid Table 5 Dark Accent 2" w:uiPriority="50"/>
-    <w:lsdException w:name="Grid Table 6 Colorful Accent 2" w:uiPriority="51"/>
-    <w:lsdException w:name="Grid Table 7 Colorful Accent 2" w:uiPriority="52"/>
-    <w:lsdException w:name="Grid Table 1 Light Accent 3" w:uiPriority="46"/>
-    <w:lsdException w:name="Grid Table 2 Accent 3" w:uiPriority="47"/>
-    <w:lsdException w:name="Grid Table 3 Accent 3" w:uiPriority="48"/>
-    <w:lsdException w:name="Grid Table 4 Accent 3" w:uiPriority="49"/>
-    <w:lsdException w:name="Grid Table 5 Dark Accent 3" w:uiPriority="50"/>
-    <w:lsdException w:name="Grid Table 6 Colorful Accent 3" w:uiPriority="51"/>
-    <w:lsdException w:name="Grid Table 7 Colorful Accent 3" w:uiPriority="52"/>
-    <w:lsdException w:name="Grid Table 1 Light Accent 4" w:uiPriority="46"/>
-    <w:lsdException w:name="Grid Table 2 Accent 4" w:uiPriority="47"/>
-    <w:lsdException w:name="Grid Table 3 Accent 4" w:uiPriority="48"/>
-    <w:lsdException w:name="Grid Table 4 Accent 4" w:uiPriority="49"/>
-    <w:lsdException w:name="Grid Table 5 Dark Accent 4" w:uiPriority="50"/>
-    <w:lsdException w:name="Grid Table 6 Colorful Accent 4" w:uiPriority="51"/>
-    <w:lsdException w:name="Grid Table 7 Colorful Accent 4" w:uiPriority="52"/>
-    <w:lsdException w:name="Grid Table 1 Light Accent 5" w:uiPriority="46"/>
-    <w:lsdException w:name="Grid Table 2 Accent 5" w:uiPriority="47"/>
-    <w:lsdException w:name="Grid Table 3 Accent 5" w:uiPriority="48"/>
-    <w:lsdException w:name="Grid Table 4 Accent 5" w:uiPriority="49"/>
-    <w:lsdException w:name="Grid Table 5 Dark Accent 5" w:uiPriority="50"/>
-    <w:lsdException w:name="Grid Table 6 Colorful Accent 5" w:uiPriority="51"/>
-    <w:lsdException w:name="Grid Table 7 Colorful Accent 5" w:uiPriority="52"/>
-    <w:lsdException w:name="Grid Table 1 Light Accent 6" w:uiPriority="46"/>
-    <w:lsdException w:name="Grid Table 2 Accent 6" w:uiPriority="47"/>
-    <w:lsdException w:name="Grid Table 3 Accent 6" w:uiPriority="48"/>
-    <w:lsdException w:name="Grid Table 4 Accent 6" w:uiPriority="49"/>
-    <w:lsdException w:name="Grid Table 5 Dark Accent 6" w:uiPriority="50"/>
-    <w:lsdException w:name="Grid Table 6 Colorful Accent 6" w:uiPriority="51"/>
-    <w:lsdException w:name="Grid Table 7 Colorful Accent 6" w:uiPriority="52"/>
-    <w:lsdException w:name="List Table 1 Light" w:uiPriority="46"/>
-    <w:lsdException w:name="List Table 2" w:uiPriority="47"/>
-    <w:lsdException w:name="List Table 3" w:uiPriority="48"/>
-    <w:lsdException w:name="List Table 4" w:uiPriority="49"/>
-    <w:lsdException w:name="List Table 5 Dark" w:uiPriority="50"/>
-    <w:lsdException w:name="List Table 6 Colorful" w:uiPriority="51"/>
-    <w:lsdException w:name="List Table 7 Colorful" w:uiPriority="52"/>
-    <w:lsdException w:name="List Table 1 Light Accent 1" w:uiPriority="46"/>
-    <w:lsdException w:name="List Table 2 Accent 1" w:uiPriority="47"/>
-    <w:lsdException w:name="List Table 3 Accent 1" w:uiPriority="48"/>
-    <w:lsdException w:name="List Table 4 Accent 1" w:uiPriority="49"/>
-    <w:lsdException w:name="List Table 5 Dark Accent 1" w:uiPriority="50"/>
-    <w:lsdException w:name="List Table 6 Colorful Accent 1" w:uiPriority="51"/>
-    <w:lsdException w:name="List Table 7 Colorful Accent 1" w:uiPriority="52"/>
-    <w:lsdException w:name="List Table 1 Light Accent 2" w:uiPriority="46"/>
-    <w:lsdException w:name="List Table 2 Accent 2" w:uiPriority="47"/>
-    <w:lsdException w:name="List Table 3 Accent 2" w:uiPriority="48"/>
-    <w:lsdException w:name="List Table 4 Accent 2" w:uiPriority="49"/>
-    <w:lsdException w:name="List Table 5 Dark Accent 2" w:uiPriority="50"/>
-    <w:lsdException w:name="List Table 6 Colorful Accent 2" w:uiPriority="51"/>
-    <w:lsdException w:name="List Table 7 Colorful Accent 2" w:uiPriority="52"/>
-    <w:lsdException w:name="List Table 1 Light Accent 3" w:uiPriority="46"/>
-    <w:lsdException w:name="List Table 2 Accent 3" w:uiPriority="47"/>
-    <w:lsdException w:name="List Table 3 Accent 3" w:uiPriority="48"/>
-    <w:lsdException w:name="List Table 4 Accent 3" w:uiPriority="49"/>
-    <w:lsdException w:name="List Table 5 Dark Accent 3" w:uiPriority="50"/>
-    <w:lsdException w:name="List Table 6 Colorful Accent 3" w:uiPriority="51"/>
-    <w:lsdException w:name="List Table 7 Colorful Accent 3" w:uiPriority="52"/>
-    <w:lsdException w:name="List Table 1 Light Accent 4" w:uiPriority="46"/>
-    <w:lsdException w:name="List Table 2 Accent 4" w:uiPriority="47"/>
-    <w:lsdException w:name="List Table 3 Accent 4" w:uiPriority="48"/>
-    <w:lsdException w:name="List Table 4 Accent 4" w:uiPriority="49"/>
-    <w:lsdException w:name="List Table 5 Dark Accent 4" w:uiPriority="50"/>
-    <w:lsdException w:name="List Table 6 Colorful Accent 4" w:uiPriority="51"/>
-    <w:lsdException w:name="List Table 7 Colorful Accent 4" w:uiPriority="52"/>
-    <w:lsdException w:name="List Table 1 Light Accent 5" w:uiPriority="46"/>
-    <w:lsdException w:name="List Table 2 Accent 5" w:uiPriority="47"/>
-    <w:lsdException w:name="List Table 3 Accent 5" w:uiPriority="48"/>
-    <w:lsdException w:name="List Table 4 Accent 5" w:uiPriority="49"/>
-    <w:lsdException w:name="List Table 5 Dark Accent 5" w:uiPriority="50"/>
-    <w:lsdException w:name="List Table 6 Colorful Accent 5" w:uiPriority="51"/>
-    <w:lsdException w:name="List Table 7 Colorful Accent 5" w:uiPriority="52"/>
-    <w:lsdException w:name="List Table 1 Light Accent 6" w:uiPriority="46"/>
-    <w:lsdException w:name="List Table 2 Accent 6" w:uiPriority="47"/>
-    <w:lsdException w:name="List Table 3 Accent 6" w:uiPriority="48"/>
-    <w:lsdException w:name="List Table 4 Accent 6" w:uiPriority="49"/>
-    <w:lsdException w:name="List Table 5 Dark Accent 6" w:uiPriority="50"/>
-    <w:lsdException w:name="List Table 6 Colorful Accent 6" w:uiPriority="51"/>
-    <w:lsdException w:name="List Table 7 Colorful Accent 6" w:uiPriority="52"/>
-    <w:lsdException w:name="Mention" w:semiHidden="1" w:unhideWhenUsed="1"/>
-    <w:lsdException w:name="Smart Hyperlink" w:semiHidden="1" w:unhideWhenUsed="1"/>
-    <w:lsdException w:name="Hashtag" w:semiHidden="1" w:unhideWhenUsed="1"/>
-    <w:lsdException w:name="Unresolved Mention" w:semiHidden="1" w:unhideWhenUsed="1"/>
+  <w:latentStyles w:defLockedState="0" w:defUIPriority="99" w:defSemiHidden="1" w:defUnhideWhenUsed="1" w:defQFormat="0" w:count="267">
+    <w:lsdException w:name="Normal" w:semiHidden="0" w:uiPriority="0" w:unhideWhenUsed="0" w:qFormat="1"/>
+    <w:lsdException w:name="heading 1" w:semiHidden="0" w:uiPriority="9" w:unhideWhenUsed="0" w:qFormat="1"/>
+    <w:lsdException w:name="heading 2" w:uiPriority="9" w:qFormat="1"/>
+    <w:lsdException w:name="heading 3" w:uiPriority="9" w:qFormat="1"/>
+    <w:lsdException w:name="heading 4" w:uiPriority="9" w:qFormat="1"/>
+    <w:lsdException w:name="heading 5" w:uiPriority="9" w:qFormat="1"/>
+    <w:lsdException w:name="heading 6" w:uiPriority="9" w:qFormat="1"/>
+    <w:lsdException w:name="heading 7" w:uiPriority="9" w:qFormat="1"/>
+    <w:lsdException w:name="heading 8" w:uiPriority="9" w:qFormat="1"/>
+    <w:lsdException w:name="heading 9" w:uiPriority="9" w:qFormat="1"/>
+    <w:lsdException w:name="toc 1" w:uiPriority="39"/>
+    <w:lsdException w:name="toc 2" w:uiPriority="39"/>
+    <w:lsdException w:name="toc 3" w:uiPriority="39"/>
+    <w:lsdException w:name="toc 4" w:uiPriority="39"/>
+    <w:lsdException w:name="toc 5" w:uiPriority="39"/>
+    <w:lsdException w:name="toc 6" w:uiPriority="39"/>
+    <w:lsdException w:name="toc 7" w:uiPriority="39"/>
+    <w:lsdException w:name="toc 8" w:uiPriority="39"/>
+    <w:lsdException w:name="toc 9" w:uiPriority="39"/>
+    <w:lsdException w:name="caption" w:uiPriority="35" w:qFormat="1"/>
+    <w:lsdException w:name="Title" w:semiHidden="0" w:uiPriority="10" w:unhideWhenUsed="0" w:qFormat="1"/>
+    <w:lsdException w:name="Default Paragraph Font" w:uiPriority="1"/>
+    <w:lsdException w:name="Subtitle" w:semiHidden="0" w:uiPriority="11" w:unhideWhenUsed="0" w:qFormat="1"/>
+    <w:lsdException w:name="Strong" w:semiHidden="0" w:uiPriority="22" w:unhideWhenUsed="0" w:qFormat="1"/>
+    <w:lsdException w:name="Emphasis" w:semiHidden="0" w:uiPriority="20" w:unhideWhenUsed="0" w:qFormat="1"/>
+    <w:lsdException w:name="Table Grid" w:semiHidden="0" w:uiPriority="59" w:unhideWhenUsed="0"/>
+    <w:lsdException w:name="Placeholder Text" w:unhideWhenUsed="0"/>
+    <w:lsdException w:name="No Spacing" w:semiHidden="0" w:uiPriority="1" w:unhideWhenUsed="0" w:qFormat="1"/>
+    <w:lsdException w:name="Light Shading" w:semiHidden="0" w:uiPriority="60" w:unhideWhenUsed="0"/>
+    <w:lsdException w:name="Light List" w:semiHidden="0" w:uiPriority="61" w:unhideWhenUsed="0"/>
+    <w:lsdException w:name="Light Grid" w:semiHidden="0" w:uiPriority="62" w:unhideWhenUsed="0"/>
+    <w:lsdException w:name="Medium Shading 1" w:semiHidden="0" w:uiPriority="63" w:unhideWhenUsed="0"/>
+    <w:lsdException w:name="Medium Shading 2" w:semiHidden="0" w:uiPriority="64" w:unhideWhenUsed="0"/>
+    <w:lsdException w:name="Medium List 1" w:semiHidden="0" w:uiPriority="65" w:unhideWhenUsed="0"/>
+    <w:lsdException w:name="Medium List 2" w:semiHidden="0" w:uiPriority="66" w:unhideWhenUsed="0"/>
+    <w:lsdException w:name="Medium Grid 1" w:semiHidden="0" w:uiPriority="67" w:unhideWhenUsed="0"/>
+    <w:lsdException w:name="Medium Grid 2" w:semiHidden="0" w:uiPriority="68" w:unhideWhenUsed="0"/>
+    <w:lsdException w:name="Medium Grid 3" w:semiHidden="0" w:uiPriority="69" w:unhideWhenUsed="0"/>
+    <w:lsdException w:name="Dark List" w:semiHidden="0" w:uiPriority="70" w:unhideWhenUsed="0"/>
+    <w:lsdException w:name="Colorful Shading" w:semiHidden="0" w:uiPriority="71" w:unhideWhenUsed="0"/>
+    <w:lsdException w:name="Colorful List" w:semiHidden="0" w:uiPriority="72" w:unhideWhenUsed="0"/>
+    <w:lsdException w:name="Colorful Grid" w:semiHidden="0" w:uiPriority="73" w:unhideWhenUsed="0"/>
+    <w:lsdException w:name="Light Shading Accent 1" w:semiHidden="0" w:uiPriority="60" w:unhideWhenUsed="0"/>
+    <w:lsdException w:name="Light List Accent 1" w:semiHidden="0" w:uiPriority="61" w:unhideWhenUsed="0"/>
+    <w:lsdException w:name="Light Grid Accent 1" w:semiHidden="0" w:uiPriority="62" w:unhideWhenUsed="0"/>
+    <w:lsdException w:name="Medium Shading 1 Accent 1" w:semiHidden="0" w:uiPriority="63" w:unhideWhenUsed="0"/>
+    <w:lsdException w:name="Medium Shading 2 Accent 1" w:semiHidden="0" w:uiPriority="64" w:unhideWhenUsed="0"/>
+    <w:lsdException w:name="Medium List 1 Accent 1" w:semiHidden="0" w:uiPriority="65" w:unhideWhenUsed="0"/>
+    <w:lsdException w:name="Revision" w:unhideWhenUsed="0"/>
+    <w:lsdException w:name="List Paragraph" w:semiHidden="0" w:uiPriority="34" w:unhideWhenUsed="0" w:qFormat="1"/>
+    <w:lsdException w:name="Quote" w:semiHidden="0" w:uiPriority="29" w:unhideWhenUsed="0" w:qFormat="1"/>
+    <w:lsdException w:name="Intense Quote" w:semiHidden="0" w:uiPriority="30" w:unhideWhenUsed="0" w:qFormat="1"/>
+    <w:lsdException w:name="Medium List 2 Accent 1" w:semiHidden="0" w:uiPriority="66" w:unhideWhenUsed="0"/>
+    <w:lsdException w:name="Medium Grid 1 Accent 1" w:semiHidden="0" w:uiPriority="67" w:unhideWhenUsed="0"/>
+    <w:lsdException w:name="Medium Grid 2 Accent 1" w:semiHidden="0" w:uiPriority="68" w:unhideWhenUsed="0"/>
+    <w:lsdException w:name="Medium Grid 3 Accent 1" w:semiHidden="0" w:uiPriority="69" w:unhideWhenUsed="0"/>
+    <w:lsdException w:name="Dark List Accent 1" w:semiHidden="0" w:uiPriority="70" w:unhideWhenUsed="0"/>
+    <w:lsdException w:name="Colorful Shading Accent 1" w:semiHidden="0" w:uiPriority="71" w:unhideWhenUsed="0"/>
+    <w:lsdException w:name="Colorful List Accent 1" w:semiHidden="0" w:uiPriority="72" w:unhideWhenUsed="0"/>
+    <w:lsdException w:name="Colorful Grid Accent 1" w:semiHidden="0" w:uiPriority="73" w:unhideWhenUsed="0"/>
+    <w:lsdException w:name="Light Shading Accent 2" w:semiHidden="0" w:uiPriority="60" w:unhideWhenUsed="0"/>
+    <w:lsdException w:name="Light List Accent 2" w:semiHidden="0" w:uiPriority="61" w:unhideWhenUsed="0"/>
+    <w:lsdException w:name="Light Grid Accent 2" w:semiHidden="0" w:uiPriority="62" w:unhideWhenUsed="0"/>
+    <w:lsdException w:name="Medium Shading 1 Accent 2" w:semiHidden="0" w:uiPriority="63" w:unhideWhenUsed="0"/>
+    <w:lsdException w:name="Medium Shading 2 Accent 2" w:semiHidden="0" w:uiPriority="64" w:unhideWhenUsed="0"/>
+    <w:lsdException w:name="Medium List 1 Accent 2" w:semiHidden="0" w:uiPriority="65" w:unhideWhenUsed="0"/>
+    <w:lsdException w:name="Medium List 2 Accent 2" w:semiHidden="0" w:uiPriority="66" w:unhideWhenUsed="0"/>
+    <w:lsdException w:name="Medium Grid 1 Accent 2" w:semiHidden="0" w:uiPriority="67" w:unhideWhenUsed="0"/>
+    <w:lsdException w:name="Medium Grid 2 Accent 2" w:semiHidden="0" w:uiPriority="68" w:unhideWhenUsed="0"/>
+    <w:lsdException w:name="Medium Grid 3 Accent 2" w:semiHidden="0" w:uiPriority="69" w:unhideWhenUsed="0"/>
+    <w:lsdException w:name="Dark List Accent 2" w:semiHidden="0" w:uiPriority="70" w:unhideWhenUsed="0"/>
+    <w:lsdException w:name="Colorful Shading Accent 2" w:semiHidden="0" w:uiPriority="71" w:unhideWhenUsed="0"/>
+    <w:lsdException w:name="Colorful List Accent 2" w:semiHidden="0" w:uiPriority="72" w:unhideWhenUsed="0"/>
+    <w:lsdException w:name="Colorful Grid Accent 2" w:semiHidden="0" w:uiPriority="73" w:unhideWhenUsed="0"/>
+    <w:lsdException w:name="Light Shading Accent 3" w:semiHidden="0" w:uiPriority="60" w:unhideWhenUsed="0"/>
+    <w:lsdException w:name="Light List Accent 3" w:semiHidden="0" w:uiPriority="61" w:unhideWhenUsed="0"/>
+    <w:lsdException w:name="Light Grid Accent 3" w:semiHidden="0" w:uiPriority="62" w:unhideWhenUsed="0"/>
+    <w:lsdException w:name="Medium Shading 1 Accent 3" w:semiHidden="0" w:uiPriority="63" w:unhideWhenUsed="0"/>
+    <w:lsdException w:name="Medium Shading 2 Accent 3" w:semiHidden="0" w:uiPriority="64" w:unhideWhenUsed="0"/>
+    <w:lsdException w:name="Medium List 1 Accent 3" w:semiHidden="0" w:uiPriority="65" w:unhideWhenUsed="0"/>
+    <w:lsdException w:name="Medium List 2 Accent 3" w:semiHidden="0" w:uiPriority="66" w:unhideWhenUsed="0"/>
+    <w:lsdException w:name="Medium Grid 1 Accent 3" w:semiHidden="0" w:uiPriority="67" w:unhideWhenUsed="0"/>
+    <w:lsdException w:name="Medium Grid 2 Accent 3" w:semiHidden="0" w:uiPriority="68" w:unhideWhenUsed="0"/>
+    <w:lsdException w:name="Medium Grid 3 Accent 3" w:semiHidden="0" w:uiPriority="69" w:unhideWhenUsed="0"/>
+    <w:lsdException w:name="Dark List Accent 3" w:semiHidden="0" w:uiPriority="70" w:unhideWhenUsed="0"/>
+    <w:lsdException w:name="Colorful Shading Accent 3" w:semiHidden="0" w:uiPriority="71" w:unhideWhenUsed="0"/>
+    <w:lsdException w:name="Colorful List Accent 3" w:semiHidden="0" w:uiPriority="72" w:unhideWhenUsed="0"/>
+    <w:lsdException w:name="Colorful Grid Accent 3" w:semiHidden="0" w:uiPriority="73" w:unhideWhenUsed="0"/>
+    <w:lsdException w:name="Light Shading Accent 4" w:semiHidden="0" w:uiPriority="60" w:unhideWhenUsed="0"/>
+    <w:lsdException w:name="Light List Accent 4" w:semiHidden="0" w:uiPriority="61" w:unhideWhenUsed="0"/>
+    <w:lsdException w:name="Light Grid Accent 4" w:semiHidden="0" w:uiPriority="62" w:unhideWhenUsed="0"/>
+    <w:lsdException w:name="Medium Shading 1 Accent 4" w:semiHidden="0" w:uiPriority="63" w:unhideWhenUsed="0"/>
+    <w:lsdException w:name="Medium Shading 2 Accent 4" w:semiHidden="0" w:uiPriority="64" w:unhideWhenUsed="0"/>
+    <w:lsdException w:name="Medium List 1 Accent 4" w:semiHidden="0" w:uiPriority="65" w:unhideWhenUsed="0"/>
+    <w:lsdException w:name="Medium List 2 Accent 4" w:semiHidden="0" w:uiPriority="66" w:unhideWhenUsed="0"/>
+    <w:lsdException w:name="Medium Grid 1 Accent 4" w:semiHidden="0" w:uiPriority="67" w:unhideWhenUsed="0"/>
+    <w:lsdException w:name="Medium Grid 2 Accent 4" w:semiHidden="0" w:uiPriority="68" w:unhideWhenUsed="0"/>
+    <w:lsdException w:name="Medium Grid 3 Accent 4" w:semiHidden="0" w:uiPriority="69" w:unhideWhenUsed="0"/>
+    <w:lsdException w:name="Dark List Accent 4" w:semiHidden="0" w:uiPriority="70" w:unhideWhenUsed="0"/>
+    <w:lsdException w:name="Colorful Shading Accent 4" w:semiHidden="0" w:uiPriority="71" w:unhideWhenUsed="0"/>
+    <w:lsdException w:name="Colorful List Accent 4" w:semiHidden="0" w:uiPriority="72" w:unhideWhenUsed="0"/>
+    <w:lsdException w:name="Colorful Grid Accent 4" w:semiHidden="0" w:uiPriority="73" w:unhideWhenUsed="0"/>
+    <w:lsdException w:name="Light Shading Accent 5" w:semiHidden="0" w:uiPriority="60" w:unhideWhenUsed="0"/>
+    <w:lsdException w:name="Light List Accent 5" w:semiHidden="0" w:uiPriority="61" w:unhideWhenUsed="0"/>
+    <w:lsdException w:name="Light Grid Accent 5" w:semiHidden="0" w:uiPriority="62" w:unhideWhenUsed="0"/>
+    <w:lsdException w:name="Medium Shading 1 Accent 5" w:semiHidden="0" w:uiPriority="63" w:unhideWhenUsed="0"/>
+    <w:lsdException w:name="Medium Shading 2 Accent 5" w:semiHidden="0" w:uiPriority="64" w:unhideWhenUsed="0"/>
+    <w:lsdException w:name="Medium List 1 Accent 5" w:semiHidden="0" w:uiPriority="65" w:unhideWhenUsed="0"/>
+    <w:lsdException w:name="Medium List 2 Accent 5" w:semiHidden="0" w:uiPriority="66" w:unhideWhenUsed="0"/>
+    <w:lsdException w:name="Medium Grid 1 Accent 5" w:semiHidden="0" w:uiPriority="67" w:unhideWhenUsed="0"/>
+    <w:lsdException w:name="Medium Grid 2 Accent 5" w:semiHidden="0" w:uiPriority="68" w:unhideWhenUsed="0"/>
+    <w:lsdException w:name="Medium Grid 3 Accent 5" w:semiHidden="0" w:uiPriority="69" w:unhideWhenUsed="0"/>
+    <w:lsdException w:name="Dark List Accent 5" w:semiHidden="0" w:uiPriority="70" w:unhideWhenUsed="0"/>
+    <w:lsdException w:name="Colorful Shading Accent 5" w:semiHidden="0" w:uiPriority="71" w:unhideWhenUsed="0"/>
+    <w:lsdException w:name="Colorful List Accent 5" w:semiHidden="0" w:uiPriority="72" w:unhideWhenUsed="0"/>
+    <w:lsdException w:name="Colorful Grid Accent 5" w:semiHidden="0" w:uiPriority="73" w:unhideWhenUsed="0"/>
+    <w:lsdException w:name="Light Shading Accent 6" w:semiHidden="0" w:uiPriority="60" w:unhideWhenUsed="0"/>
+    <w:lsdException w:name="Light List Accent 6" w:semiHidden="0" w:uiPriority="61" w:unhideWhenUsed="0"/>
+    <w:lsdException w:name="Light Grid Accent 6" w:semiHidden="0" w:uiPriority="62" w:unhideWhenUsed="0"/>
+    <w:lsdException w:name="Medium Shading 1 Accent 6" w:semiHidden="0" w:uiPriority="63" w:unhideWhenUsed="0"/>
+    <w:lsdException w:name="Medium Shading 2 Accent 6" w:semiHidden="0" w:uiPriority="64" w:unhideWhenUsed="0"/>
+    <w:lsdException w:name="Medium List 1 Accent 6" w:semiHidden="0" w:uiPriority="65" w:unhideWhenUsed="0"/>
+    <w:lsdException w:name="Medium List 2 Accent 6" w:semiHidden="0" w:uiPriority="66" w:unhideWhenUsed="0"/>
+    <w:lsdException w:name="Medium Grid 1 Accent 6" w:semiHidden="0" w:uiPriority="67" w:unhideWhenUsed="0"/>
+    <w:lsdException w:name="Medium Grid 2 Accent 6" w:semiHidden="0" w:uiPriority="68" w:unhideWhenUsed="0"/>
+    <w:lsdException w:name="Medium Grid 3 Accent 6" w:semiHidden="0" w:uiPriority="69" w:unhideWhenUsed="0"/>
+    <w:lsdException w:name="Dark List Accent 6" w:semiHidden="0" w:uiPriority="70" w:unhideWhenUsed="0"/>
+    <w:lsdException w:name="Colorful Shading Accent 6" w:semiHidden="0" w:uiPriority="71" w:unhideWhenUsed="0"/>
+    <w:lsdException w:name="Colorful List Accent 6" w:semiHidden="0" w:uiPriority="72" w:unhideWhenUsed="0"/>
+    <w:lsdException w:name="Colorful Grid Accent 6" w:semiHidden="0" w:uiPriority="73" w:unhideWhenUsed="0"/>
+    <w:lsdException w:name="Subtle Emphasis" w:semiHidden="0" w:uiPriority="19" w:unhideWhenUsed="0" w:qFormat="1"/>
+    <w:lsdException w:name="Intense Emphasis" w:semiHidden="0" w:uiPriority="21" w:unhideWhenUsed="0" w:qFormat="1"/>
+    <w:lsdException w:name="Subtle Reference" w:semiHidden="0" w:uiPriority="31" w:unhideWhenUsed="0" w:qFormat="1"/>
+    <w:lsdException w:name="Intense Reference" w:semiHidden="0" w:uiPriority="32" w:unhideWhenUsed="0" w:qFormat="1"/>
+    <w:lsdException w:name="Book Title" w:semiHidden="0" w:uiPriority="33" w:unhideWhenUsed="0" w:qFormat="1"/>
+    <w:lsdException w:name="Bibliography" w:uiPriority="37"/>
+    <w:lsdException w:name="TOC Heading" w:uiPriority="39" w:qFormat="1"/>
+  </w:latentStyles>
+  <w:style w:type="paragraph" w:default="1" w:styleId="Normal">
+    <w:name w:val="Normal"/>
+    <w:qFormat/>
+  </w:style>
+  <w:style w:type="character" w:default="1" w:styleId="DefaultParagraphFont">
+    <w:name w:val="Default Paragraph Font"/>
+    <w:uiPriority w:val="1"/>
+    <w:semiHidden/>
+    <w:unhideWhenUsed/>
+  </w:style>
+  <w:style w:type="table" w:default="1" w:styleId="TableNormal">
+    <w:name w:val="Normal Table"/>
+    <w:uiPriority w:val="99"/>
+    <w:semiHidden/>
+    <w:unhideWhenUsed/>
+    <w:tblPr>
+      <w:tblInd w:w="0" w:type="dxa"/>
+      <w:tblCellMar>
+        <w:top w:w="0" w:type="dxa"/>
+        <w:left w:w="108" w:type="dxa"/>
+        <w:bottom w:w="0" w:type="dxa"/>
+        <w:right w:w="108" w:type="dxa"/>
+      </w:tblCellMar>
+    </w:tblPr>
+  </w:style>
+  <w:style w:type="numbering" w:default="1" w:styleId="NoList">
+    <w:name w:val="No List"/>
+    <w:uiPriority w:val="99"/>
+    <w:semiHidden/>
+    <w:unhideWhenUsed/>
+  </w:style>
+  <w:style w:type="paragraph" w:styleId="ListParagraph">
+    <w:name w:val="List Paragraph"/>
+    <w:basedOn w:val="Normal"/>
+    <w:uiPriority w:val="34"/>
+    <w:qFormat/>
+    <w:rsid w:val="00864508"/>
+    <w:pPr>
+      <w:ind w:left="720"/>
+      <w:contextualSpacing/>
+    </w:pPr>
+  </w:style>
+  <w:style w:type="table" w:styleId="TableGrid">
+    <w:name w:val="Table Grid"/>
+    <w:basedOn w:val="TableNormal"/>
+    <w:uiPriority w:val="59"/>
+    <w:unhideWhenUsed/>
+    <w:rsid w:val="007348AA"/>
+    <w:pPr>
+      <w:spacing w:after="0" w:line="240" w:lineRule="auto"/>
+    </w:pPr>
+    <w:tblPr>
+      <w:tblBorders>
+        <w:top w:val="single" w:sz="4" w:space="0" w:color="auto"/>
+        <w:left w:val="single" w:sz="4" w:space="0" w:color="auto"/>
+        <w:bottom w:val="single" w:sz="4" w:space="0" w:color="auto"/>
+        <w:right w:val="single" w:sz="4" w:space="0" w:color="auto"/>
+        <w:insideH w:val="single" w:sz="4" w:space="0" w:color="auto"/>
+        <w:insideV w:val="single" w:sz="4" w:space="0" w:color="auto"/>
+      </w:tblBorders>
+    </w:tblPr>
+  </w:style>
+  <w:style w:type="character" w:styleId="CommentReference">
+    <w:name w:val="annotation reference"/>
+    <w:basedOn w:val="DefaultParagraphFont"/>
+    <w:uiPriority w:val="99"/>
+    <w:semiHidden/>
+    <w:unhideWhenUsed/>
+    <w:rsid w:val="00526B2D"/>
+    <w:rPr>
+      <w:sz w:val="16"/>
+      <w:szCs w:val="16"/>
+    </w:rPr>
+  </w:style>
+  <w:style w:type="paragraph" w:styleId="CommentText">
+    <w:name w:val="annotation text"/>
+    <w:basedOn w:val="Normal"/>
+    <w:link w:val="CommentTextChar"/>
+    <w:uiPriority w:val="99"/>
+    <w:semiHidden/>
+    <w:unhideWhenUsed/>
+    <w:rsid w:val="00526B2D"/>
+    <w:pPr>
+      <w:spacing w:line="240" w:lineRule="auto"/>
+    </w:pPr>
+    <w:rPr>
+      <w:sz w:val="20"/>
+      <w:szCs w:val="20"/>
+    </w:rPr>
+  </w:style>
+  <w:style w:type="character" w:customStyle="1" w:styleId="CommentTextChar">
+    <w:name w:val="Comment Text Char"/>
+    <w:basedOn w:val="DefaultParagraphFont"/>
+    <w:link w:val="CommentText"/>
+    <w:uiPriority w:val="99"/>
+    <w:semiHidden/>
+    <w:rsid w:val="00526B2D"/>
+    <w:rPr>
+      <w:sz w:val="20"/>
+      <w:szCs w:val="20"/>
+    </w:rPr>
+  </w:style>
+  <w:style w:type="paragraph" w:styleId="CommentSubject">
+    <w:name w:val="annotation subject"/>
+    <w:basedOn w:val="CommentText"/>
+    <w:next w:val="CommentText"/>
+    <w:link w:val="CommentSubjectChar"/>
+    <w:uiPriority w:val="99"/>
+    <w:semiHidden/>
+    <w:unhideWhenUsed/>
+    <w:rsid w:val="00526B2D"/>
+    <w:rPr>
+      <w:b/>
+      <w:bCs/>
+    </w:rPr>
+  </w:style>
+  <w:style w:type="character" w:customStyle="1" w:styleId="CommentSubjectChar">
+    <w:name w:val="Comment Subject Char"/>
+    <w:basedOn w:val="CommentTextChar"/>
+    <w:link w:val="CommentSubject"/>
+    <w:uiPriority w:val="99"/>
+    <w:semiHidden/>
+    <w:rsid w:val="00526B2D"/>
+    <w:rPr>
+      <w:b/>
+      <w:bCs/>
+      <w:sz w:val="20"/>
+      <w:szCs w:val="20"/>
+    </w:rPr>
+  </w:style>
+  <w:style w:type="paragraph" w:styleId="BalloonText">
+    <w:name w:val="Balloon Text"/>
+    <w:basedOn w:val="Normal"/>
+    <w:link w:val="BalloonTextChar"/>
+    <w:uiPriority w:val="99"/>
+    <w:semiHidden/>
+    <w:unhideWhenUsed/>
+    <w:rsid w:val="00526B2D"/>
+    <w:pPr>
+      <w:spacing w:after="0" w:line="240" w:lineRule="auto"/>
+    </w:pPr>
+    <w:rPr>
+      <w:rFonts w:ascii="Segoe UI" w:hAnsi="Segoe UI" w:cs="Segoe UI"/>
+      <w:sz w:val="18"/>
+      <w:szCs w:val="18"/>
+    </w:rPr>
+  </w:style>
+  <w:style w:type="character" w:customStyle="1" w:styleId="BalloonTextChar">
+    <w:name w:val="Balloon Text Char"/>
+    <w:basedOn w:val="DefaultParagraphFont"/>
+    <w:link w:val="BalloonText"/>
+    <w:uiPriority w:val="99"/>
+    <w:semiHidden/>
+    <w:rsid w:val="00526B2D"/>
+    <w:rPr>
+      <w:rFonts w:ascii="Segoe UI" w:hAnsi="Segoe UI" w:cs="Segoe UI"/>
+      <w:sz w:val="18"/>
+      <w:szCs w:val="18"/>
+    </w:rPr>
+  </w:style>
+  <w:style w:type="paragraph" w:styleId="Header">
+    <w:name w:val="header"/>
+    <w:basedOn w:val="Normal"/>
+    <w:link w:val="HeaderChar"/>
+    <w:uiPriority w:val="99"/>
+    <w:unhideWhenUsed/>
+    <w:rsid w:val="000F3E28"/>
+    <w:pPr>
+      <w:tabs>
+        <w:tab w:val="center" w:pos="4680"/>
+        <w:tab w:val="right" w:pos="9360"/>
+      </w:tabs>
+      <w:spacing w:after="0" w:line="240" w:lineRule="auto"/>
+    </w:pPr>
+  </w:style>
+  <w:style w:type="character" w:customStyle="1" w:styleId="HeaderChar">
+    <w:name w:val="Header Char"/>
+    <w:basedOn w:val="DefaultParagraphFont"/>
+    <w:link w:val="Header"/>
+    <w:uiPriority w:val="99"/>
+    <w:rsid w:val="000F3E28"/>
+  </w:style>
+  <w:style w:type="paragraph" w:styleId="Footer">
+    <w:name w:val="footer"/>
+    <w:basedOn w:val="Normal"/>
+    <w:link w:val="FooterChar"/>
+    <w:uiPriority w:val="99"/>
+    <w:unhideWhenUsed/>
+    <w:rsid w:val="000F3E28"/>
+    <w:pPr>
+      <w:tabs>
+        <w:tab w:val="center" w:pos="4680"/>
+        <w:tab w:val="right" w:pos="9360"/>
+      </w:tabs>
+      <w:spacing w:after="0" w:line="240" w:lineRule="auto"/>
+    </w:pPr>
+  </w:style>
+  <w:style w:type="character" w:customStyle="1" w:styleId="FooterChar">
+    <w:name w:val="Footer Char"/>
+    <w:basedOn w:val="DefaultParagraphFont"/>
+    <w:link w:val="Footer"/>
+    <w:uiPriority w:val="99"/>
+    <w:rsid w:val="000F3E28"/>
+  </w:style>
+</w:styles>
+</file>
+
+<file path=word/stylesWithEffects.xml><?xml version="1.0" encoding="utf-8"?>
+<w:styles xmlns:wpc="http://schemas.microsoft.com/office/word/2010/wordprocessingCanvas" xmlns:mc="http://schemas.openxmlformats.org/markup-compatibility/2006" xmlns:o="urn:schemas-microsoft-com:office:office" xmlns:r="http://schemas.openxmlformats.org/officeDocument/2006/relationships" xmlns:m="http://schemas.openxmlformats.org/officeDocument/2006/math" xmlns:v="urn:schemas-microsoft-com:vml" xmlns:wp14="http://schemas.microsoft.com/office/word/2010/wordprocessingDrawing" xmlns:wp="http://schemas.openxmlformats.org/drawingml/2006/wordprocessingDrawing" xmlns:w10="urn:schemas-microsoft-com:office:word" xmlns:w="http://schemas.openxmlformats.org/wordprocessingml/2006/main" xmlns:w14="http://schemas.microsoft.com/office/word/2010/wordml" xmlns:wpg="http://schemas.microsoft.com/office/word/2010/wordprocessingGroup" xmlns:wpi="http://schemas.microsoft.com/office/word/2010/wordprocessingInk" xmlns:wne="http://schemas.microsoft.com/office/word/2006/wordml" xmlns:wps="http://schemas.microsoft.com/office/word/2010/wordprocessingShape" mc:Ignorable="w14 wp14">
+  <w:docDefaults>
+    <w:rPrDefault>
+      <w:rPr>
+        <w:rFonts w:asciiTheme="minorHAnsi" w:eastAsiaTheme="minorHAnsi" w:hAnsiTheme="minorHAnsi" w:cstheme="minorBidi"/>
+        <w:sz w:val="22"/>
+        <w:szCs w:val="22"/>
+        <w:lang w:val="en-US" w:eastAsia="en-US" w:bidi="ar-SA"/>
+      </w:rPr>
+    </w:rPrDefault>
+    <w:pPrDefault>
+      <w:pPr>
+        <w:spacing w:after="200" w:line="276" w:lineRule="auto"/>
+      </w:pPr>
+    </w:pPrDefault>
+  </w:docDefaults>
+  <w:latentStyles w:defLockedState="0" w:defUIPriority="99" w:defSemiHidden="1" w:defUnhideWhenUsed="1" w:defQFormat="0" w:count="267">
+    <w:lsdException w:name="Normal" w:semiHidden="0" w:uiPriority="0" w:unhideWhenUsed="0" w:qFormat="1"/>
+    <w:lsdException w:name="heading 1" w:semiHidden="0" w:uiPriority="9" w:unhideWhenUsed="0" w:qFormat="1"/>
+    <w:lsdException w:name="heading 2" w:uiPriority="9" w:qFormat="1"/>
+    <w:lsdException w:name="heading 3" w:uiPriority="9" w:qFormat="1"/>
+    <w:lsdException w:name="heading 4" w:uiPriority="9" w:qFormat="1"/>
+    <w:lsdException w:name="heading 5" w:uiPriority="9" w:qFormat="1"/>
+    <w:lsdException w:name="heading 6" w:uiPriority="9" w:qFormat="1"/>
+    <w:lsdException w:name="heading 7" w:uiPriority="9" w:qFormat="1"/>
+    <w:lsdException w:name="heading 8" w:uiPriority="9" w:qFormat="1"/>
+    <w:lsdException w:name="heading 9" w:uiPriority="9" w:qFormat="1"/>
+    <w:lsdException w:name="toc 1" w:uiPriority="39"/>
+    <w:lsdException w:name="toc 2" w:uiPriority="39"/>
+    <w:lsdException w:name="toc 3" w:uiPriority="39"/>
+    <w:lsdException w:name="toc 4" w:uiPriority="39"/>
+    <w:lsdException w:name="toc 5" w:uiPriority="39"/>
+    <w:lsdException w:name="toc 6" w:uiPriority="39"/>
+    <w:lsdException w:name="toc 7" w:uiPriority="39"/>
+    <w:lsdException w:name="toc 8" w:uiPriority="39"/>
+    <w:lsdException w:name="toc 9" w:uiPriority="39"/>
+    <w:lsdException w:name="caption" w:uiPriority="35" w:qFormat="1"/>
+    <w:lsdException w:name="Title" w:semiHidden="0" w:uiPriority="10" w:unhideWhenUsed="0" w:qFormat="1"/>
+    <w:lsdException w:name="Default Paragraph Font" w:uiPriority="1"/>
+    <w:lsdException w:name="Subtitle" w:semiHidden="0" w:uiPriority="11" w:unhideWhenUsed="0" w:qFormat="1"/>
+    <w:lsdException w:name="Strong" w:semiHidden="0" w:uiPriority="22" w:unhideWhenUsed="0" w:qFormat="1"/>
+    <w:lsdException w:name="Emphasis" w:semiHidden="0" w:uiPriority="20" w:unhideWhenUsed="0" w:qFormat="1"/>
+    <w:lsdException w:name="Table Grid" w:semiHidden="0" w:uiPriority="59" w:unhideWhenUsed="0"/>
+    <w:lsdException w:name="Placeholder Text" w:unhideWhenUsed="0"/>
+    <w:lsdException w:name="No Spacing" w:semiHidden="0" w:uiPriority="1" w:unhideWhenUsed="0" w:qFormat="1"/>
+    <w:lsdException w:name="Light Shading" w:semiHidden="0" w:uiPriority="60" w:unhideWhenUsed="0"/>
+    <w:lsdException w:name="Light List" w:semiHidden="0" w:uiPriority="61" w:unhideWhenUsed="0"/>
+    <w:lsdException w:name="Light Grid" w:semiHidden="0" w:uiPriority="62" w:unhideWhenUsed="0"/>
+    <w:lsdException w:name="Medium Shading 1" w:semiHidden="0" w:uiPriority="63" w:unhideWhenUsed="0"/>
+    <w:lsdException w:name="Medium Shading 2" w:semiHidden="0" w:uiPriority="64" w:unhideWhenUsed="0"/>
+    <w:lsdException w:name="Medium List 1" w:semiHidden="0" w:uiPriority="65" w:unhideWhenUsed="0"/>
+    <w:lsdException w:name="Medium List 2" w:semiHidden="0" w:uiPriority="66" w:unhideWhenUsed="0"/>
+    <w:lsdException w:name="Medium Grid 1" w:semiHidden="0" w:uiPriority="67" w:unhideWhenUsed="0"/>
+    <w:lsdException w:name="Medium Grid 2" w:semiHidden="0" w:uiPriority="68" w:unhideWhenUsed="0"/>
+    <w:lsdException w:name="Medium Grid 3" w:semiHidden="0" w:uiPriority="69" w:unhideWhenUsed="0"/>
+    <w:lsdException w:name="Dark List" w:semiHidden="0" w:uiPriority="70" w:unhideWhenUsed="0"/>
+    <w:lsdException w:name="Colorful Shading" w:semiHidden="0" w:uiPriority="71" w:unhideWhenUsed="0"/>
+    <w:lsdException w:name="Colorful List" w:semiHidden="0" w:uiPriority="72" w:unhideWhenUsed="0"/>
+    <w:lsdException w:name="Colorful Grid" w:semiHidden="0" w:uiPriority="73" w:unhideWhenUsed="0"/>
+    <w:lsdException w:name="Light Shading Accent 1" w:semiHidden="0" w:uiPriority="60" w:unhideWhenUsed="0"/>
+    <w:lsdException w:name="Light List Accent 1" w:semiHidden="0" w:uiPriority="61" w:unhideWhenUsed="0"/>
+    <w:lsdException w:name="Light Grid Accent 1" w:semiHidden="0" w:uiPriority="62" w:unhideWhenUsed="0"/>
+    <w:lsdException w:name="Medium Shading 1 Accent 1" w:semiHidden="0" w:uiPriority="63" w:unhideWhenUsed="0"/>
+    <w:lsdException w:name="Medium Shading 2 Accent 1" w:semiHidden="0" w:uiPriority="64" w:unhideWhenUsed="0"/>
+    <w:lsdException w:name="Medium List 1 Accent 1" w:semiHidden="0" w:uiPriority="65" w:unhideWhenUsed="0"/>
+    <w:lsdException w:name="Revision" w:unhideWhenUsed="0"/>
+    <w:lsdException w:name="List Paragraph" w:semiHidden="0" w:uiPriority="34" w:unhideWhenUsed="0" w:qFormat="1"/>
+    <w:lsdException w:name="Quote" w:semiHidden="0" w:uiPriority="29" w:unhideWhenUsed="0" w:qFormat="1"/>
+    <w:lsdException w:name="Intense Quote" w:semiHidden="0" w:uiPriority="30" w:unhideWhenUsed="0" w:qFormat="1"/>
+    <w:lsdException w:name="Medium List 2 Accent 1" w:semiHidden="0" w:uiPriority="66" w:unhideWhenUsed="0"/>
+    <w:lsdException w:name="Medium Grid 1 Accent 1" w:semiHidden="0" w:uiPriority="67" w:unhideWhenUsed="0"/>
+    <w:lsdException w:name="Medium Grid 2 Accent 1" w:semiHidden="0" w:uiPriority="68" w:unhideWhenUsed="0"/>
+    <w:lsdException w:name="Medium Grid 3 Accent 1" w:semiHidden="0" w:uiPriority="69" w:unhideWhenUsed="0"/>
+    <w:lsdException w:name="Dark List Accent 1" w:semiHidden="0" w:uiPriority="70" w:unhideWhenUsed="0"/>
+    <w:lsdException w:name="Colorful Shading Accent 1" w:semiHidden="0" w:uiPriority="71" w:unhideWhenUsed="0"/>
+    <w:lsdException w:name="Colorful List Accent 1" w:semiHidden="0" w:uiPriority="72" w:unhideWhenUsed="0"/>
+    <w:lsdException w:name="Colorful Grid Accent 1" w:semiHidden="0" w:uiPriority="73" w:unhideWhenUsed="0"/>
+    <w:lsdException w:name="Light Shading Accent 2" w:semiHidden="0" w:uiPriority="60" w:unhideWhenUsed="0"/>
+    <w:lsdException w:name="Light List Accent 2" w:semiHidden="0" w:uiPriority="61" w:unhideWhenUsed="0"/>
+    <w:lsdException w:name="Light Grid Accent 2" w:semiHidden="0" w:uiPriority="62" w:unhideWhenUsed="0"/>
+    <w:lsdException w:name="Medium Shading 1 Accent 2" w:semiHidden="0" w:uiPriority="63" w:unhideWhenUsed="0"/>
+    <w:lsdException w:name="Medium Shading 2 Accent 2" w:semiHidden="0" w:uiPriority="64" w:unhideWhenUsed="0"/>
+    <w:lsdException w:name="Medium List 1 Accent 2" w:semiHidden="0" w:uiPriority="65" w:unhideWhenUsed="0"/>
+    <w:lsdException w:name="Medium List 2 Accent 2" w:semiHidden="0" w:uiPriority="66" w:unhideWhenUsed="0"/>
+    <w:lsdException w:name="Medium Grid 1 Accent 2" w:semiHidden="0" w:uiPriority="67" w:unhideWhenUsed="0"/>
+    <w:lsdException w:name="Medium Grid 2 Accent 2" w:semiHidden="0" w:uiPriority="68" w:unhideWhenUsed="0"/>
+    <w:lsdException w:name="Medium Grid 3 Accent 2" w:semiHidden="0" w:uiPriority="69" w:unhideWhenUsed="0"/>
+    <w:lsdException w:name="Dark List Accent 2" w:semiHidden="0" w:uiPriority="70" w:unhideWhenUsed="0"/>
+    <w:lsdException w:name="Colorful Shading Accent 2" w:semiHidden="0" w:uiPriority="71" w:unhideWhenUsed="0"/>
+    <w:lsdException w:name="Colorful List Accent 2" w:semiHidden="0" w:uiPriority="72" w:unhideWhenUsed="0"/>
+    <w:lsdException w:name="Colorful Grid Accent 2" w:semiHidden="0" w:uiPriority="73" w:unhideWhenUsed="0"/>
+    <w:lsdException w:name="Light Shading Accent 3" w:semiHidden="0" w:uiPriority="60" w:unhideWhenUsed="0"/>
+    <w:lsdException w:name="Light List Accent 3" w:semiHidden="0" w:uiPriority="61" w:unhideWhenUsed="0"/>
+    <w:lsdException w:name="Light Grid Accent 3" w:semiHidden="0" w:uiPriority="62" w:unhideWhenUsed="0"/>
+    <w:lsdException w:name="Medium Shading 1 Accent 3" w:semiHidden="0" w:uiPriority="63" w:unhideWhenUsed="0"/>
+    <w:lsdException w:name="Medium Shading 2 Accent 3" w:semiHidden="0" w:uiPriority="64" w:unhideWhenUsed="0"/>
+    <w:lsdException w:name="Medium List 1 Accent 3" w:semiHidden="0" w:uiPriority="65" w:unhideWhenUsed="0"/>
+    <w:lsdException w:name="Medium List 2 Accent 3" w:semiHidden="0" w:uiPriority="66" w:unhideWhenUsed="0"/>
+    <w:lsdException w:name="Medium Grid 1 Accent 3" w:semiHidden="0" w:uiPriority="67" w:unhideWhenUsed="0"/>
+    <w:lsdException w:name="Medium Grid 2 Accent 3" w:semiHidden="0" w:uiPriority="68" w:unhideWhenUsed="0"/>
+    <w:lsdException w:name="Medium Grid 3 Accent 3" w:semiHidden="0" w:uiPriority="69" w:unhideWhenUsed="0"/>
+    <w:lsdException w:name="Dark List Accent 3" w:semiHidden="0" w:uiPriority="70" w:unhideWhenUsed="0"/>
+    <w:lsdException w:name="Colorful Shading Accent 3" w:semiHidden="0" w:uiPriority="71" w:unhideWhenUsed="0"/>
+    <w:lsdException w:name="Colorful List Accent 3" w:semiHidden="0" w:uiPriority="72" w:unhideWhenUsed="0"/>
+    <w:lsdException w:name="Colorful Grid Accent 3" w:semiHidden="0" w:uiPriority="73" w:unhideWhenUsed="0"/>
+    <w:lsdException w:name="Light Shading Accent 4" w:semiHidden="0" w:uiPriority="60" w:unhideWhenUsed="0"/>
+    <w:lsdException w:name="Light List Accent 4" w:semiHidden="0" w:uiPriority="61" w:unhideWhenUsed="0"/>
+    <w:lsdException w:name="Light Grid Accent 4" w:semiHidden="0" w:uiPriority="62" w:unhideWhenUsed="0"/>
+    <w:lsdException w:name="Medium Shading 1 Accent 4" w:semiHidden="0" w:uiPriority="63" w:unhideWhenUsed="0"/>
+    <w:lsdException w:name="Medium Shading 2 Accent 4" w:semiHidden="0" w:uiPriority="64" w:unhideWhenUsed="0"/>
+    <w:lsdException w:name="Medium List 1 Accent 4" w:semiHidden="0" w:uiPriority="65" w:unhideWhenUsed="0"/>
+    <w:lsdException w:name="Medium List 2 Accent 4" w:semiHidden="0" w:uiPriority="66" w:unhideWhenUsed="0"/>
+    <w:lsdException w:name="Medium Grid 1 Accent 4" w:semiHidden="0" w:uiPriority="67" w:unhideWhenUsed="0"/>
+    <w:lsdException w:name="Medium Grid 2 Accent 4" w:semiHidden="0" w:uiPriority="68" w:unhideWhenUsed="0"/>
+    <w:lsdException w:name="Medium Grid 3 Accent 4" w:semiHidden="0" w:uiPriority="69" w:unhideWhenUsed="0"/>
+    <w:lsdException w:name="Dark List Accent 4" w:semiHidden="0" w:uiPriority="70" w:unhideWhenUsed="0"/>
+    <w:lsdException w:name="Colorful Shading Accent 4" w:semiHidden="0" w:uiPriority="71" w:unhideWhenUsed="0"/>
+    <w:lsdException w:name="Colorful List Accent 4" w:semiHidden="0" w:uiPriority="72" w:unhideWhenUsed="0"/>
+    <w:lsdException w:name="Colorful Grid Accent 4" w:semiHidden="0" w:uiPriority="73" w:unhideWhenUsed="0"/>
+    <w:lsdException w:name="Light Shading Accent 5" w:semiHidden="0" w:uiPriority="60" w:unhideWhenUsed="0"/>
+    <w:lsdException w:name="Light List Accent 5" w:semiHidden="0" w:uiPriority="61" w:unhideWhenUsed="0"/>
+    <w:lsdException w:name="Light Grid Accent 5" w:semiHidden="0" w:uiPriority="62" w:unhideWhenUsed="0"/>
+    <w:lsdException w:name="Medium Shading 1 Accent 5" w:semiHidden="0" w:uiPriority="63" w:unhideWhenUsed="0"/>
+    <w:lsdException w:name="Medium Shading 2 Accent 5" w:semiHidden="0" w:uiPriority="64" w:unhideWhenUsed="0"/>
+    <w:lsdException w:name="Medium List 1 Accent 5" w:semiHidden="0" w:uiPriority="65" w:unhideWhenUsed="0"/>
+    <w:lsdException w:name="Medium List 2 Accent 5" w:semiHidden="0" w:uiPriority="66" w:unhideWhenUsed="0"/>
+    <w:lsdException w:name="Medium Grid 1 Accent 5" w:semiHidden="0" w:uiPriority="67" w:unhideWhenUsed="0"/>
+    <w:lsdException w:name="Medium Grid 2 Accent 5" w:semiHidden="0" w:uiPriority="68" w:unhideWhenUsed="0"/>
+    <w:lsdException w:name="Medium Grid 3 Accent 5" w:semiHidden="0" w:uiPriority="69" w:unhideWhenUsed="0"/>
+    <w:lsdException w:name="Dark List Accent 5" w:semiHidden="0" w:uiPriority="70" w:unhideWhenUsed="0"/>
+    <w:lsdException w:name="Colorful Shading Accent 5" w:semiHidden="0" w:uiPriority="71" w:unhideWhenUsed="0"/>
+    <w:lsdException w:name="Colorful List Accent 5" w:semiHidden="0" w:uiPriority="72" w:unhideWhenUsed="0"/>
+    <w:lsdException w:name="Colorful Grid Accent 5" w:semiHidden="0" w:uiPriority="73" w:unhideWhenUsed="0"/>
+    <w:lsdException w:name="Light Shading Accent 6" w:semiHidden="0" w:uiPriority="60" w:unhideWhenUsed="0"/>
+    <w:lsdException w:name="Light List Accent 6" w:semiHidden="0" w:uiPriority="61" w:unhideWhenUsed="0"/>
+    <w:lsdException w:name="Light Grid Accent 6" w:semiHidden="0" w:uiPriority="62" w:unhideWhenUsed="0"/>
+    <w:lsdException w:name="Medium Shading 1 Accent 6" w:semiHidden="0" w:uiPriority="63" w:unhideWhenUsed="0"/>
+    <w:lsdException w:name="Medium Shading 2 Accent 6" w:semiHidden="0" w:uiPriority="64" w:unhideWhenUsed="0"/>
+    <w:lsdException w:name="Medium List 1 Accent 6" w:semiHidden="0" w:uiPriority="65" w:unhideWhenUsed="0"/>
+    <w:lsdException w:name="Medium List 2 Accent 6" w:semiHidden="0" w:uiPriority="66" w:unhideWhenUsed="0"/>
+    <w:lsdException w:name="Medium Grid 1 Accent 6" w:semiHidden="0" w:uiPriority="67" w:unhideWhenUsed="0"/>
+    <w:lsdException w:name="Medium Grid 2 Accent 6" w:semiHidden="0" w:uiPriority="68" w:unhideWhenUsed="0"/>
+    <w:lsdException w:name="Medium Grid 3 Accent 6" w:semiHidden="0" w:uiPriority="69" w:unhideWhenUsed="0"/>
+    <w:lsdException w:name="Dark List Accent 6" w:semiHidden="0" w:uiPriority="70" w:unhideWhenUsed="0"/>
+    <w:lsdException w:name="Colorful Shading Accent 6" w:semiHidden="0" w:uiPriority="71" w:unhideWhenUsed="0"/>
+    <w:lsdException w:name="Colorful List Accent 6" w:semiHidden="0" w:uiPriority="72" w:unhideWhenUsed="0"/>
+    <w:lsdException w:name="Colorful Grid Accent 6" w:semiHidden="0" w:uiPriority="73" w:unhideWhenUsed="0"/>
+    <w:lsdException w:name="Subtle Emphasis" w:semiHidden="0" w:uiPriority="19" w:unhideWhenUsed="0" w:qFormat="1"/>
+    <w:lsdException w:name="Intense Emphasis" w:semiHidden="0" w:uiPriority="21" w:unhideWhenUsed="0" w:qFormat="1"/>
+    <w:lsdException w:name="Subtle Reference" w:semiHidden="0" w:uiPriority="31" w:unhideWhenUsed="0" w:qFormat="1"/>
+    <w:lsdException w:name="Intense Reference" w:semiHidden="0" w:uiPriority="32" w:unhideWhenUsed="0" w:qFormat="1"/>
+    <w:lsdException w:name="Book Title" w:semiHidden="0" w:uiPriority="33" w:unhideWhenUsed="0" w:qFormat="1"/>
+    <w:lsdException w:name="Bibliography" w:uiPriority="37"/>
+    <w:lsdException w:name="TOC Heading" w:uiPriority="39" w:qFormat="1"/>
   </w:latentStyles>
   <w:style w:type="paragraph" w:default="1" w:styleId="Normal">
     <w:name w:val="Normal"/>

--- a/static/activities/01_model-sets.docx
+++ b/static/activities/01_model-sets.docx
@@ -1,6 +1,6 @@
 
 <file path=word/document.xml><?xml version="1.0" encoding="utf-8"?>
-<w:document xmlns:wpc="http://schemas.microsoft.com/office/word/2010/wordprocessingCanvas" xmlns:mc="http://schemas.openxmlformats.org/markup-compatibility/2006" xmlns:o="urn:schemas-microsoft-com:office:office" xmlns:r="http://schemas.openxmlformats.org/officeDocument/2006/relationships" xmlns:m="http://schemas.openxmlformats.org/officeDocument/2006/math" xmlns:v="urn:schemas-microsoft-com:vml" xmlns:wp14="http://schemas.microsoft.com/office/word/2010/wordprocessingDrawing" xmlns:wp="http://schemas.openxmlformats.org/drawingml/2006/wordprocessingDrawing" xmlns:w10="urn:schemas-microsoft-com:office:word" xmlns:w="http://schemas.openxmlformats.org/wordprocessingml/2006/main" xmlns:w14="http://schemas.microsoft.com/office/word/2010/wordml" xmlns:wpg="http://schemas.microsoft.com/office/word/2010/wordprocessingGroup" xmlns:wpi="http://schemas.microsoft.com/office/word/2010/wordprocessingInk" xmlns:wne="http://schemas.microsoft.com/office/word/2006/wordml" xmlns:wps="http://schemas.microsoft.com/office/word/2010/wordprocessingShape" mc:Ignorable="w14 wp14">
+<w:document xmlns:wpc="http://schemas.microsoft.com/office/word/2010/wordprocessingCanvas" xmlns:cx="http://schemas.microsoft.com/office/drawing/2014/chartex" xmlns:cx1="http://schemas.microsoft.com/office/drawing/2015/9/8/chartex" xmlns:cx2="http://schemas.microsoft.com/office/drawing/2015/10/21/chartex" xmlns:cx3="http://schemas.microsoft.com/office/drawing/2016/5/9/chartex" xmlns:cx4="http://schemas.microsoft.com/office/drawing/2016/5/10/chartex" xmlns:cx5="http://schemas.microsoft.com/office/drawing/2016/5/11/chartex" xmlns:cx6="http://schemas.microsoft.com/office/drawing/2016/5/12/chartex" xmlns:cx7="http://schemas.microsoft.com/office/drawing/2016/5/13/chartex" xmlns:cx8="http://schemas.microsoft.com/office/drawing/2016/5/14/chartex" xmlns:mc="http://schemas.openxmlformats.org/markup-compatibility/2006" xmlns:aink="http://schemas.microsoft.com/office/drawing/2016/ink" xmlns:am3d="http://schemas.microsoft.com/office/drawing/2017/model3d" xmlns:o="urn:schemas-microsoft-com:office:office" xmlns:r="http://schemas.openxmlformats.org/officeDocument/2006/relationships" xmlns:m="http://schemas.openxmlformats.org/officeDocument/2006/math" xmlns:v="urn:schemas-microsoft-com:vml" xmlns:wp14="http://schemas.microsoft.com/office/word/2010/wordprocessingDrawing" xmlns:wp="http://schemas.openxmlformats.org/drawingml/2006/wordprocessingDrawing" xmlns:w10="urn:schemas-microsoft-com:office:word" xmlns:w="http://schemas.openxmlformats.org/wordprocessingml/2006/main" xmlns:w14="http://schemas.microsoft.com/office/word/2010/wordml" xmlns:w15="http://schemas.microsoft.com/office/word/2012/wordml" xmlns:w16cid="http://schemas.microsoft.com/office/word/2016/wordml/cid" xmlns:w16se="http://schemas.microsoft.com/office/word/2015/wordml/symex" xmlns:wpg="http://schemas.microsoft.com/office/word/2010/wordprocessingGroup" xmlns:wpi="http://schemas.microsoft.com/office/word/2010/wordprocessingInk" xmlns:wne="http://schemas.microsoft.com/office/word/2006/wordml" xmlns:wps="http://schemas.microsoft.com/office/word/2010/wordprocessingShape" mc:Ignorable="w14 w15 w16se w16cid wp14">
   <w:body>
     <w:p>
       <w:pPr>
@@ -197,7 +197,13 @@
       </w:r>
       <w:proofErr w:type="spellEnd"/>
       <w:r>
-        <w:t xml:space="preserve"> Island. Their primary food source is dune beetles, which are found across the small island. They also rely on beach grass that grows along the coasts to build their nests and create shelter from the sun and cold winters. They require warm spring temperatures for successful breeding. They are also very sensitive to noise, and loud noises can lead to depressed breeding activity and, in extreme cases, death from cardiac arrest. There are also several stressors on the island that influence their </w:t>
+        <w:t xml:space="preserve"> Island. Their primary food source is dune beetles, which are found across the small island. They also rely on beach grass that grows along the coasts to build their nests and create shelter from the sun and cold winters. They require warm spring temperatures for successful breeding</w:t>
+      </w:r>
+      <w:r>
+        <w:t>, and in years with exceptionally cold trade winds there is increased winter mortality</w:t>
+      </w:r>
+      <w:r>
+        <w:t xml:space="preserve">. They are also very sensitive to noise, and loud noises can lead to depressed breeding activity and, in extreme cases, death from cardiac arrest. There are also several stressors on the island that influence their </w:t>
       </w:r>
       <w:r>
         <w:t>population dynamics</w:t>
@@ -247,7 +253,7 @@
                     <pic:cNvPicPr/>
                   </pic:nvPicPr>
                   <pic:blipFill>
-                    <a:blip r:embed="rId8">
+                    <a:blip r:embed="rId7">
                       <a:extLst>
                         <a:ext uri="{28A0092B-C50C-407E-A947-70E740481C1C}">
                           <a14:useLocalDpi xmlns:a14="http://schemas.microsoft.com/office/drawing/2010/main" val="0"/>
@@ -324,14 +330,14 @@
         <w:t xml:space="preserve"> in your model set</w:t>
       </w:r>
       <w:r>
-        <w:t xml:space="preserve"> (this may sometimes also be referred to as the “dot model”)</w:t>
-      </w:r>
-      <w:r>
-        <w:t xml:space="preserve">, which is a model that does not include any covariates. Sometimes none of the </w:t>
+        <w:t xml:space="preserve"> (this may sometimes also be referred </w:t>
       </w:r>
       <w:r>
         <w:lastRenderedPageBreak/>
-        <w:t xml:space="preserve">data we have are good predictors of the response variable of interest. Does that mean the models are useless? This result still tells us about the system, in that in can tell us that the things we thought were important drivers of species success maybe aren’t as important, and there could be other factors that we should consider. </w:t>
+        <w:t>to as the “dot model”)</w:t>
+      </w:r>
+      <w:r>
+        <w:t xml:space="preserve">, which is a model that does not include any covariates. Sometimes none of the data we have are good predictors of the response variable of interest. Does that mean the models are useless? This result still tells us about the system, in that in can tell us that the things we thought were important drivers of species success maybe aren’t as important, and there could be other factors that we should consider. </w:t>
       </w:r>
     </w:p>
     <w:p>
@@ -1026,8 +1032,6 @@
             </w:r>
           </w:p>
         </w:tc>
-        <w:bookmarkStart w:id="0" w:name="_GoBack"/>
-        <w:bookmarkEnd w:id="0"/>
       </w:tr>
       <w:tr>
         <w:tc>
@@ -1085,7 +1089,13 @@
           </w:p>
           <w:p>
             <w:r>
-              <w:t>Temperature Annual Range (BIO5-BIO6)</w:t>
+              <w:t>Temperature Annual Range (</w:t>
+            </w:r>
+            <w:r>
+              <w:t>Max – Min</w:t>
+            </w:r>
+            <w:r>
+              <w:t>)</w:t>
             </w:r>
           </w:p>
           <w:p>
@@ -3789,6 +3799,8 @@
             </w:r>
           </w:p>
         </w:tc>
+        <w:bookmarkStart w:id="0" w:name="_GoBack"/>
+        <w:bookmarkEnd w:id="0"/>
       </w:tr>
     </w:tbl>
     <w:p>
@@ -4344,7 +4356,7 @@
       </w:pPr>
     </w:p>
     <w:sectPr>
-      <w:footerReference w:type="default" r:id="rId9"/>
+      <w:footerReference w:type="default" r:id="rId8"/>
       <w:pgSz w:w="12240" w:h="15840"/>
       <w:pgMar w:top="1440" w:right="1440" w:bottom="1440" w:left="1440" w:header="720" w:footer="720" w:gutter="0"/>
       <w:cols w:space="720"/>
@@ -4354,20 +4366,8 @@
 </w:document>
 </file>
 
-<file path=word/commentsExtended.xml><?xml version="1.0" encoding="utf-8"?>
-<w15:commentsEx xmlns:wpc="http://schemas.microsoft.com/office/word/2010/wordprocessingCanvas" xmlns:cx="http://schemas.microsoft.com/office/drawing/2014/chartex" xmlns:cx1="http://schemas.microsoft.com/office/drawing/2015/9/8/chartex" xmlns:cx2="http://schemas.microsoft.com/office/drawing/2015/10/21/chartex" xmlns:cx3="http://schemas.microsoft.com/office/drawing/2016/5/9/chartex" xmlns:cx4="http://schemas.microsoft.com/office/drawing/2016/5/10/chartex" xmlns:cx5="http://schemas.microsoft.com/office/drawing/2016/5/11/chartex" xmlns:cx6="http://schemas.microsoft.com/office/drawing/2016/5/12/chartex" xmlns:cx7="http://schemas.microsoft.com/office/drawing/2016/5/13/chartex" xmlns:cx8="http://schemas.microsoft.com/office/drawing/2016/5/14/chartex" xmlns:mc="http://schemas.openxmlformats.org/markup-compatibility/2006" xmlns:aink="http://schemas.microsoft.com/office/drawing/2016/ink" xmlns:am3d="http://schemas.microsoft.com/office/drawing/2017/model3d" xmlns:o="urn:schemas-microsoft-com:office:office" xmlns:r="http://schemas.openxmlformats.org/officeDocument/2006/relationships" xmlns:m="http://schemas.openxmlformats.org/officeDocument/2006/math" xmlns:v="urn:schemas-microsoft-com:vml" xmlns:wp14="http://schemas.microsoft.com/office/word/2010/wordprocessingDrawing" xmlns:wp="http://schemas.openxmlformats.org/drawingml/2006/wordprocessingDrawing" xmlns:w10="urn:schemas-microsoft-com:office:word" xmlns:w="http://schemas.openxmlformats.org/wordprocessingml/2006/main" xmlns:w14="http://schemas.microsoft.com/office/word/2010/wordml" xmlns:w15="http://schemas.microsoft.com/office/word/2012/wordml" xmlns:w16cid="http://schemas.microsoft.com/office/word/2016/wordml/cid" xmlns:w16se="http://schemas.microsoft.com/office/word/2015/wordml/symex" xmlns:wpg="http://schemas.microsoft.com/office/word/2010/wordprocessingGroup" xmlns:wpi="http://schemas.microsoft.com/office/word/2010/wordprocessingInk" xmlns:wne="http://schemas.microsoft.com/office/word/2006/wordml" xmlns:wps="http://schemas.microsoft.com/office/word/2010/wordprocessingShape" mc:Ignorable="w14 w15 w16se w16cid wp14">
-  <w15:commentEx w15:paraId="211D0658" w15:done="0"/>
-</w15:commentsEx>
-</file>
-
-<file path=word/commentsIds.xml><?xml version="1.0" encoding="utf-8"?>
-<w16cid:commentsIds xmlns:wpc="http://schemas.microsoft.com/office/word/2010/wordprocessingCanvas" xmlns:cx="http://schemas.microsoft.com/office/drawing/2014/chartex" xmlns:cx1="http://schemas.microsoft.com/office/drawing/2015/9/8/chartex" xmlns:cx2="http://schemas.microsoft.com/office/drawing/2015/10/21/chartex" xmlns:cx3="http://schemas.microsoft.com/office/drawing/2016/5/9/chartex" xmlns:cx4="http://schemas.microsoft.com/office/drawing/2016/5/10/chartex" xmlns:cx5="http://schemas.microsoft.com/office/drawing/2016/5/11/chartex" xmlns:cx6="http://schemas.microsoft.com/office/drawing/2016/5/12/chartex" xmlns:cx7="http://schemas.microsoft.com/office/drawing/2016/5/13/chartex" xmlns:cx8="http://schemas.microsoft.com/office/drawing/2016/5/14/chartex" xmlns:mc="http://schemas.openxmlformats.org/markup-compatibility/2006" xmlns:aink="http://schemas.microsoft.com/office/drawing/2016/ink" xmlns:am3d="http://schemas.microsoft.com/office/drawing/2017/model3d" xmlns:o="urn:schemas-microsoft-com:office:office" xmlns:r="http://schemas.openxmlformats.org/officeDocument/2006/relationships" xmlns:m="http://schemas.openxmlformats.org/officeDocument/2006/math" xmlns:v="urn:schemas-microsoft-com:vml" xmlns:wp14="http://schemas.microsoft.com/office/word/2010/wordprocessingDrawing" xmlns:wp="http://schemas.openxmlformats.org/drawingml/2006/wordprocessingDrawing" xmlns:w10="urn:schemas-microsoft-com:office:word" xmlns:w="http://schemas.openxmlformats.org/wordprocessingml/2006/main" xmlns:w14="http://schemas.microsoft.com/office/word/2010/wordml" xmlns:w15="http://schemas.microsoft.com/office/word/2012/wordml" xmlns:w16cid="http://schemas.microsoft.com/office/word/2016/wordml/cid" xmlns:w16se="http://schemas.microsoft.com/office/word/2015/wordml/symex" xmlns:wpg="http://schemas.microsoft.com/office/word/2010/wordprocessingGroup" xmlns:wpi="http://schemas.microsoft.com/office/word/2010/wordprocessingInk" xmlns:wne="http://schemas.microsoft.com/office/word/2006/wordml" xmlns:wps="http://schemas.microsoft.com/office/word/2010/wordprocessingShape" mc:Ignorable="w14 w15 w16se w16cid wp14">
-  <w16cid:commentId w16cid:paraId="211D0658" w16cid:durableId="1F460E98"/>
-</w16cid:commentsIds>
-</file>
-
 <file path=word/endnotes.xml><?xml version="1.0" encoding="utf-8"?>
-<w:endnotes xmlns:wpc="http://schemas.microsoft.com/office/word/2010/wordprocessingCanvas" xmlns:mc="http://schemas.openxmlformats.org/markup-compatibility/2006" xmlns:o="urn:schemas-microsoft-com:office:office" xmlns:r="http://schemas.openxmlformats.org/officeDocument/2006/relationships" xmlns:m="http://schemas.openxmlformats.org/officeDocument/2006/math" xmlns:v="urn:schemas-microsoft-com:vml" xmlns:wp14="http://schemas.microsoft.com/office/word/2010/wordprocessingDrawing" xmlns:wp="http://schemas.openxmlformats.org/drawingml/2006/wordprocessingDrawing" xmlns:w10="urn:schemas-microsoft-com:office:word" xmlns:w="http://schemas.openxmlformats.org/wordprocessingml/2006/main" xmlns:w14="http://schemas.microsoft.com/office/word/2010/wordml" xmlns:wpg="http://schemas.microsoft.com/office/word/2010/wordprocessingGroup" xmlns:wpi="http://schemas.microsoft.com/office/word/2010/wordprocessingInk" xmlns:wne="http://schemas.microsoft.com/office/word/2006/wordml" xmlns:wps="http://schemas.microsoft.com/office/word/2010/wordprocessingShape" mc:Ignorable="w14 wp14">
+<w:endnotes xmlns:wpc="http://schemas.microsoft.com/office/word/2010/wordprocessingCanvas" xmlns:cx="http://schemas.microsoft.com/office/drawing/2014/chartex" xmlns:cx1="http://schemas.microsoft.com/office/drawing/2015/9/8/chartex" xmlns:cx2="http://schemas.microsoft.com/office/drawing/2015/10/21/chartex" xmlns:cx3="http://schemas.microsoft.com/office/drawing/2016/5/9/chartex" xmlns:cx4="http://schemas.microsoft.com/office/drawing/2016/5/10/chartex" xmlns:cx5="http://schemas.microsoft.com/office/drawing/2016/5/11/chartex" xmlns:cx6="http://schemas.microsoft.com/office/drawing/2016/5/12/chartex" xmlns:cx7="http://schemas.microsoft.com/office/drawing/2016/5/13/chartex" xmlns:cx8="http://schemas.microsoft.com/office/drawing/2016/5/14/chartex" xmlns:mc="http://schemas.openxmlformats.org/markup-compatibility/2006" xmlns:aink="http://schemas.microsoft.com/office/drawing/2016/ink" xmlns:am3d="http://schemas.microsoft.com/office/drawing/2017/model3d" xmlns:o="urn:schemas-microsoft-com:office:office" xmlns:r="http://schemas.openxmlformats.org/officeDocument/2006/relationships" xmlns:m="http://schemas.openxmlformats.org/officeDocument/2006/math" xmlns:v="urn:schemas-microsoft-com:vml" xmlns:wp14="http://schemas.microsoft.com/office/word/2010/wordprocessingDrawing" xmlns:wp="http://schemas.openxmlformats.org/drawingml/2006/wordprocessingDrawing" xmlns:w10="urn:schemas-microsoft-com:office:word" xmlns:w="http://schemas.openxmlformats.org/wordprocessingml/2006/main" xmlns:w14="http://schemas.microsoft.com/office/word/2010/wordml" xmlns:w15="http://schemas.microsoft.com/office/word/2012/wordml" xmlns:w16cid="http://schemas.microsoft.com/office/word/2016/wordml/cid" xmlns:w16se="http://schemas.microsoft.com/office/word/2015/wordml/symex" xmlns:wpg="http://schemas.microsoft.com/office/word/2010/wordprocessingGroup" xmlns:wpi="http://schemas.microsoft.com/office/word/2010/wordprocessingInk" xmlns:wne="http://schemas.microsoft.com/office/word/2006/wordml" xmlns:wps="http://schemas.microsoft.com/office/word/2010/wordprocessingShape" mc:Ignorable="w14 w15 w16se w16cid wp14">
   <w:endnote w:type="separator" w:id="-1">
     <w:p>
       <w:pPr>
@@ -4392,7 +4392,7 @@
 </file>
 
 <file path=word/footer1.xml><?xml version="1.0" encoding="utf-8"?>
-<w:ftr xmlns:wpc="http://schemas.microsoft.com/office/word/2010/wordprocessingCanvas" xmlns:mc="http://schemas.openxmlformats.org/markup-compatibility/2006" xmlns:o="urn:schemas-microsoft-com:office:office" xmlns:r="http://schemas.openxmlformats.org/officeDocument/2006/relationships" xmlns:m="http://schemas.openxmlformats.org/officeDocument/2006/math" xmlns:v="urn:schemas-microsoft-com:vml" xmlns:wp14="http://schemas.microsoft.com/office/word/2010/wordprocessingDrawing" xmlns:wp="http://schemas.openxmlformats.org/drawingml/2006/wordprocessingDrawing" xmlns:w10="urn:schemas-microsoft-com:office:word" xmlns:w="http://schemas.openxmlformats.org/wordprocessingml/2006/main" xmlns:w14="http://schemas.microsoft.com/office/word/2010/wordml" xmlns:wpg="http://schemas.microsoft.com/office/word/2010/wordprocessingGroup" xmlns:wpi="http://schemas.microsoft.com/office/word/2010/wordprocessingInk" xmlns:wne="http://schemas.microsoft.com/office/word/2006/wordml" xmlns:wps="http://schemas.microsoft.com/office/word/2010/wordprocessingShape" mc:Ignorable="w14 wp14">
+<w:ftr xmlns:wpc="http://schemas.microsoft.com/office/word/2010/wordprocessingCanvas" xmlns:cx="http://schemas.microsoft.com/office/drawing/2014/chartex" xmlns:cx1="http://schemas.microsoft.com/office/drawing/2015/9/8/chartex" xmlns:cx2="http://schemas.microsoft.com/office/drawing/2015/10/21/chartex" xmlns:cx3="http://schemas.microsoft.com/office/drawing/2016/5/9/chartex" xmlns:cx4="http://schemas.microsoft.com/office/drawing/2016/5/10/chartex" xmlns:cx5="http://schemas.microsoft.com/office/drawing/2016/5/11/chartex" xmlns:cx6="http://schemas.microsoft.com/office/drawing/2016/5/12/chartex" xmlns:cx7="http://schemas.microsoft.com/office/drawing/2016/5/13/chartex" xmlns:cx8="http://schemas.microsoft.com/office/drawing/2016/5/14/chartex" xmlns:mc="http://schemas.openxmlformats.org/markup-compatibility/2006" xmlns:aink="http://schemas.microsoft.com/office/drawing/2016/ink" xmlns:am3d="http://schemas.microsoft.com/office/drawing/2017/model3d" xmlns:o="urn:schemas-microsoft-com:office:office" xmlns:r="http://schemas.openxmlformats.org/officeDocument/2006/relationships" xmlns:m="http://schemas.openxmlformats.org/officeDocument/2006/math" xmlns:v="urn:schemas-microsoft-com:vml" xmlns:wp14="http://schemas.microsoft.com/office/word/2010/wordprocessingDrawing" xmlns:wp="http://schemas.openxmlformats.org/drawingml/2006/wordprocessingDrawing" xmlns:w10="urn:schemas-microsoft-com:office:word" xmlns:w="http://schemas.openxmlformats.org/wordprocessingml/2006/main" xmlns:w14="http://schemas.microsoft.com/office/word/2010/wordml" xmlns:w15="http://schemas.microsoft.com/office/word/2012/wordml" xmlns:w16cid="http://schemas.microsoft.com/office/word/2016/wordml/cid" xmlns:w16se="http://schemas.microsoft.com/office/word/2015/wordml/symex" xmlns:wpg="http://schemas.microsoft.com/office/word/2010/wordprocessingGroup" xmlns:wpi="http://schemas.microsoft.com/office/word/2010/wordprocessingInk" xmlns:wne="http://schemas.microsoft.com/office/word/2006/wordml" xmlns:wps="http://schemas.microsoft.com/office/word/2010/wordprocessingShape" mc:Ignorable="w14 w15 w16se w16cid wp14">
   <w:sdt>
     <w:sdtPr>
       <w:id w:val="1340968129"/>
@@ -4445,7 +4445,7 @@
 </file>
 
 <file path=word/footnotes.xml><?xml version="1.0" encoding="utf-8"?>
-<w:footnotes xmlns:wpc="http://schemas.microsoft.com/office/word/2010/wordprocessingCanvas" xmlns:mc="http://schemas.openxmlformats.org/markup-compatibility/2006" xmlns:o="urn:schemas-microsoft-com:office:office" xmlns:r="http://schemas.openxmlformats.org/officeDocument/2006/relationships" xmlns:m="http://schemas.openxmlformats.org/officeDocument/2006/math" xmlns:v="urn:schemas-microsoft-com:vml" xmlns:wp14="http://schemas.microsoft.com/office/word/2010/wordprocessingDrawing" xmlns:wp="http://schemas.openxmlformats.org/drawingml/2006/wordprocessingDrawing" xmlns:w10="urn:schemas-microsoft-com:office:word" xmlns:w="http://schemas.openxmlformats.org/wordprocessingml/2006/main" xmlns:w14="http://schemas.microsoft.com/office/word/2010/wordml" xmlns:wpg="http://schemas.microsoft.com/office/word/2010/wordprocessingGroup" xmlns:wpi="http://schemas.microsoft.com/office/word/2010/wordprocessingInk" xmlns:wne="http://schemas.microsoft.com/office/word/2006/wordml" xmlns:wps="http://schemas.microsoft.com/office/word/2010/wordprocessingShape" mc:Ignorable="w14 wp14">
+<w:footnotes xmlns:wpc="http://schemas.microsoft.com/office/word/2010/wordprocessingCanvas" xmlns:cx="http://schemas.microsoft.com/office/drawing/2014/chartex" xmlns:cx1="http://schemas.microsoft.com/office/drawing/2015/9/8/chartex" xmlns:cx2="http://schemas.microsoft.com/office/drawing/2015/10/21/chartex" xmlns:cx3="http://schemas.microsoft.com/office/drawing/2016/5/9/chartex" xmlns:cx4="http://schemas.microsoft.com/office/drawing/2016/5/10/chartex" xmlns:cx5="http://schemas.microsoft.com/office/drawing/2016/5/11/chartex" xmlns:cx6="http://schemas.microsoft.com/office/drawing/2016/5/12/chartex" xmlns:cx7="http://schemas.microsoft.com/office/drawing/2016/5/13/chartex" xmlns:cx8="http://schemas.microsoft.com/office/drawing/2016/5/14/chartex" xmlns:mc="http://schemas.openxmlformats.org/markup-compatibility/2006" xmlns:aink="http://schemas.microsoft.com/office/drawing/2016/ink" xmlns:am3d="http://schemas.microsoft.com/office/drawing/2017/model3d" xmlns:o="urn:schemas-microsoft-com:office:office" xmlns:r="http://schemas.openxmlformats.org/officeDocument/2006/relationships" xmlns:m="http://schemas.openxmlformats.org/officeDocument/2006/math" xmlns:v="urn:schemas-microsoft-com:vml" xmlns:wp14="http://schemas.microsoft.com/office/word/2010/wordprocessingDrawing" xmlns:wp="http://schemas.openxmlformats.org/drawingml/2006/wordprocessingDrawing" xmlns:w10="urn:schemas-microsoft-com:office:word" xmlns:w="http://schemas.openxmlformats.org/wordprocessingml/2006/main" xmlns:w14="http://schemas.microsoft.com/office/word/2010/wordml" xmlns:w15="http://schemas.microsoft.com/office/word/2012/wordml" xmlns:w16cid="http://schemas.microsoft.com/office/word/2016/wordml/cid" xmlns:w16se="http://schemas.microsoft.com/office/word/2015/wordml/symex" xmlns:wpg="http://schemas.microsoft.com/office/word/2010/wordprocessingGroup" xmlns:wpi="http://schemas.microsoft.com/office/word/2010/wordprocessingInk" xmlns:wne="http://schemas.microsoft.com/office/word/2006/wordml" xmlns:wps="http://schemas.microsoft.com/office/word/2010/wordprocessingShape" mc:Ignorable="w14 w15 w16se w16cid wp14">
   <w:footnote w:type="separator" w:id="-1">
     <w:p>
       <w:pPr>
@@ -4470,8 +4470,8 @@
 </file>
 
 <file path=word/numbering.xml><?xml version="1.0" encoding="utf-8"?>
-<w:numbering xmlns:wpc="http://schemas.microsoft.com/office/word/2010/wordprocessingCanvas" xmlns:mc="http://schemas.openxmlformats.org/markup-compatibility/2006" xmlns:o="urn:schemas-microsoft-com:office:office" xmlns:r="http://schemas.openxmlformats.org/officeDocument/2006/relationships" xmlns:m="http://schemas.openxmlformats.org/officeDocument/2006/math" xmlns:v="urn:schemas-microsoft-com:vml" xmlns:wp14="http://schemas.microsoft.com/office/word/2010/wordprocessingDrawing" xmlns:wp="http://schemas.openxmlformats.org/drawingml/2006/wordprocessingDrawing" xmlns:w10="urn:schemas-microsoft-com:office:word" xmlns:w="http://schemas.openxmlformats.org/wordprocessingml/2006/main" xmlns:w14="http://schemas.microsoft.com/office/word/2010/wordml" xmlns:wpg="http://schemas.microsoft.com/office/word/2010/wordprocessingGroup" xmlns:wpi="http://schemas.microsoft.com/office/word/2010/wordprocessingInk" xmlns:wne="http://schemas.microsoft.com/office/word/2006/wordml" xmlns:wps="http://schemas.microsoft.com/office/word/2010/wordprocessingShape" mc:Ignorable="w14 wp14">
-  <w:abstractNum w:abstractNumId="0">
+<w:numbering xmlns:wpc="http://schemas.microsoft.com/office/word/2010/wordprocessingCanvas" xmlns:cx="http://schemas.microsoft.com/office/drawing/2014/chartex" xmlns:cx1="http://schemas.microsoft.com/office/drawing/2015/9/8/chartex" xmlns:cx2="http://schemas.microsoft.com/office/drawing/2015/10/21/chartex" xmlns:cx3="http://schemas.microsoft.com/office/drawing/2016/5/9/chartex" xmlns:cx4="http://schemas.microsoft.com/office/drawing/2016/5/10/chartex" xmlns:cx5="http://schemas.microsoft.com/office/drawing/2016/5/11/chartex" xmlns:cx6="http://schemas.microsoft.com/office/drawing/2016/5/12/chartex" xmlns:cx7="http://schemas.microsoft.com/office/drawing/2016/5/13/chartex" xmlns:cx8="http://schemas.microsoft.com/office/drawing/2016/5/14/chartex" xmlns:mc="http://schemas.openxmlformats.org/markup-compatibility/2006" xmlns:aink="http://schemas.microsoft.com/office/drawing/2016/ink" xmlns:am3d="http://schemas.microsoft.com/office/drawing/2017/model3d" xmlns:o="urn:schemas-microsoft-com:office:office" xmlns:r="http://schemas.openxmlformats.org/officeDocument/2006/relationships" xmlns:m="http://schemas.openxmlformats.org/officeDocument/2006/math" xmlns:v="urn:schemas-microsoft-com:vml" xmlns:wp14="http://schemas.microsoft.com/office/word/2010/wordprocessingDrawing" xmlns:wp="http://schemas.openxmlformats.org/drawingml/2006/wordprocessingDrawing" xmlns:w10="urn:schemas-microsoft-com:office:word" xmlns:w="http://schemas.openxmlformats.org/wordprocessingml/2006/main" xmlns:w14="http://schemas.microsoft.com/office/word/2010/wordml" xmlns:w15="http://schemas.microsoft.com/office/word/2012/wordml" xmlns:w16cid="http://schemas.microsoft.com/office/word/2016/wordml/cid" xmlns:w16se="http://schemas.microsoft.com/office/word/2015/wordml/symex" xmlns:wpg="http://schemas.microsoft.com/office/word/2010/wordprocessingGroup" xmlns:wpi="http://schemas.microsoft.com/office/word/2010/wordprocessingInk" xmlns:wne="http://schemas.microsoft.com/office/word/2006/wordml" xmlns:wps="http://schemas.microsoft.com/office/word/2010/wordprocessingShape" mc:Ignorable="w14 w15 w16se w16cid wp14">
+  <w:abstractNum w:abstractNumId="0" w15:restartNumberingAfterBreak="0">
     <w:nsid w:val="12FA300B"/>
     <w:multiLevelType w:val="hybridMultilevel"/>
     <w:tmpl w:val="AF8C1C14"/>
@@ -4589,16 +4589,8 @@
 </w:numbering>
 </file>
 
-<file path=word/people.xml><?xml version="1.0" encoding="utf-8"?>
-<w15:people xmlns:wpc="http://schemas.microsoft.com/office/word/2010/wordprocessingCanvas" xmlns:cx="http://schemas.microsoft.com/office/drawing/2014/chartex" xmlns:cx1="http://schemas.microsoft.com/office/drawing/2015/9/8/chartex" xmlns:cx2="http://schemas.microsoft.com/office/drawing/2015/10/21/chartex" xmlns:cx3="http://schemas.microsoft.com/office/drawing/2016/5/9/chartex" xmlns:cx4="http://schemas.microsoft.com/office/drawing/2016/5/10/chartex" xmlns:cx5="http://schemas.microsoft.com/office/drawing/2016/5/11/chartex" xmlns:cx6="http://schemas.microsoft.com/office/drawing/2016/5/12/chartex" xmlns:cx7="http://schemas.microsoft.com/office/drawing/2016/5/13/chartex" xmlns:cx8="http://schemas.microsoft.com/office/drawing/2016/5/14/chartex" xmlns:mc="http://schemas.openxmlformats.org/markup-compatibility/2006" xmlns:aink="http://schemas.microsoft.com/office/drawing/2016/ink" xmlns:am3d="http://schemas.microsoft.com/office/drawing/2017/model3d" xmlns:o="urn:schemas-microsoft-com:office:office" xmlns:r="http://schemas.openxmlformats.org/officeDocument/2006/relationships" xmlns:m="http://schemas.openxmlformats.org/officeDocument/2006/math" xmlns:v="urn:schemas-microsoft-com:vml" xmlns:wp14="http://schemas.microsoft.com/office/word/2010/wordprocessingDrawing" xmlns:wp="http://schemas.openxmlformats.org/drawingml/2006/wordprocessingDrawing" xmlns:w10="urn:schemas-microsoft-com:office:word" xmlns:w="http://schemas.openxmlformats.org/wordprocessingml/2006/main" xmlns:w14="http://schemas.microsoft.com/office/word/2010/wordml" xmlns:w15="http://schemas.microsoft.com/office/word/2012/wordml" xmlns:w16cid="http://schemas.microsoft.com/office/word/2016/wordml/cid" xmlns:w16se="http://schemas.microsoft.com/office/word/2015/wordml/symex" xmlns:wpg="http://schemas.microsoft.com/office/word/2010/wordprocessingGroup" xmlns:wpi="http://schemas.microsoft.com/office/word/2010/wordprocessingInk" xmlns:wne="http://schemas.microsoft.com/office/word/2006/wordml" xmlns:wps="http://schemas.microsoft.com/office/word/2010/wordprocessingShape" mc:Ignorable="w14 w15 w16se w16cid wp14">
-  <w15:person w15:author="Anna Tucker">
-    <w15:presenceInfo w15:providerId="Windows Live" w15:userId="d2bbfb34f9d3200a"/>
-  </w15:person>
-</w15:people>
-</file>
-
 <file path=word/styles.xml><?xml version="1.0" encoding="utf-8"?>
-<w:styles xmlns:mc="http://schemas.openxmlformats.org/markup-compatibility/2006" xmlns:r="http://schemas.openxmlformats.org/officeDocument/2006/relationships" xmlns:w="http://schemas.openxmlformats.org/wordprocessingml/2006/main" xmlns:w14="http://schemas.microsoft.com/office/word/2010/wordml" mc:Ignorable="w14">
+<w:styles xmlns:mc="http://schemas.openxmlformats.org/markup-compatibility/2006" xmlns:r="http://schemas.openxmlformats.org/officeDocument/2006/relationships" xmlns:w="http://schemas.openxmlformats.org/wordprocessingml/2006/main" xmlns:w14="http://schemas.microsoft.com/office/word/2010/wordml" xmlns:w15="http://schemas.microsoft.com/office/word/2012/wordml" xmlns:w16cid="http://schemas.microsoft.com/office/word/2016/wordml/cid" xmlns:w16se="http://schemas.microsoft.com/office/word/2015/wordml/symex" mc:Ignorable="w14 w15 w16se w16cid">
   <w:docDefaults>
     <w:rPrDefault>
       <w:rPr>
@@ -4614,507 +4606,382 @@
       </w:pPr>
     </w:pPrDefault>
   </w:docDefaults>
-  <w:latentStyles w:defLockedState="0" w:defUIPriority="99" w:defSemiHidden="1" w:defUnhideWhenUsed="1" w:defQFormat="0" w:count="267">
-    <w:lsdException w:name="Normal" w:semiHidden="0" w:uiPriority="0" w:unhideWhenUsed="0" w:qFormat="1"/>
-    <w:lsdException w:name="heading 1" w:semiHidden="0" w:uiPriority="9" w:unhideWhenUsed="0" w:qFormat="1"/>
-    <w:lsdException w:name="heading 2" w:uiPriority="9" w:qFormat="1"/>
-    <w:lsdException w:name="heading 3" w:uiPriority="9" w:qFormat="1"/>
-    <w:lsdException w:name="heading 4" w:uiPriority="9" w:qFormat="1"/>
-    <w:lsdException w:name="heading 5" w:uiPriority="9" w:qFormat="1"/>
-    <w:lsdException w:name="heading 6" w:uiPriority="9" w:qFormat="1"/>
-    <w:lsdException w:name="heading 7" w:uiPriority="9" w:qFormat="1"/>
-    <w:lsdException w:name="heading 8" w:uiPriority="9" w:qFormat="1"/>
-    <w:lsdException w:name="heading 9" w:uiPriority="9" w:qFormat="1"/>
-    <w:lsdException w:name="toc 1" w:uiPriority="39"/>
-    <w:lsdException w:name="toc 2" w:uiPriority="39"/>
-    <w:lsdException w:name="toc 3" w:uiPriority="39"/>
-    <w:lsdException w:name="toc 4" w:uiPriority="39"/>
-    <w:lsdException w:name="toc 5" w:uiPriority="39"/>
-    <w:lsdException w:name="toc 6" w:uiPriority="39"/>
-    <w:lsdException w:name="toc 7" w:uiPriority="39"/>
-    <w:lsdException w:name="toc 8" w:uiPriority="39"/>
-    <w:lsdException w:name="toc 9" w:uiPriority="39"/>
-    <w:lsdException w:name="caption" w:uiPriority="35" w:qFormat="1"/>
-    <w:lsdException w:name="Title" w:semiHidden="0" w:uiPriority="10" w:unhideWhenUsed="0" w:qFormat="1"/>
-    <w:lsdException w:name="Default Paragraph Font" w:uiPriority="1"/>
-    <w:lsdException w:name="Subtitle" w:semiHidden="0" w:uiPriority="11" w:unhideWhenUsed="0" w:qFormat="1"/>
-    <w:lsdException w:name="Strong" w:semiHidden="0" w:uiPriority="22" w:unhideWhenUsed="0" w:qFormat="1"/>
-    <w:lsdException w:name="Emphasis" w:semiHidden="0" w:uiPriority="20" w:unhideWhenUsed="0" w:qFormat="1"/>
-    <w:lsdException w:name="Table Grid" w:semiHidden="0" w:uiPriority="59" w:unhideWhenUsed="0"/>
-    <w:lsdException w:name="Placeholder Text" w:unhideWhenUsed="0"/>
-    <w:lsdException w:name="No Spacing" w:semiHidden="0" w:uiPriority="1" w:unhideWhenUsed="0" w:qFormat="1"/>
-    <w:lsdException w:name="Light Shading" w:semiHidden="0" w:uiPriority="60" w:unhideWhenUsed="0"/>
-    <w:lsdException w:name="Light List" w:semiHidden="0" w:uiPriority="61" w:unhideWhenUsed="0"/>
-    <w:lsdException w:name="Light Grid" w:semiHidden="0" w:uiPriority="62" w:unhideWhenUsed="0"/>
-    <w:lsdException w:name="Medium Shading 1" w:semiHidden="0" w:uiPriority="63" w:unhideWhenUsed="0"/>
-    <w:lsdException w:name="Medium Shading 2" w:semiHidden="0" w:uiPriority="64" w:unhideWhenUsed="0"/>
-    <w:lsdException w:name="Medium List 1" w:semiHidden="0" w:uiPriority="65" w:unhideWhenUsed="0"/>
-    <w:lsdException w:name="Medium List 2" w:semiHidden="0" w:uiPriority="66" w:unhideWhenUsed="0"/>
-    <w:lsdException w:name="Medium Grid 1" w:semiHidden="0" w:uiPriority="67" w:unhideWhenUsed="0"/>
-    <w:lsdException w:name="Medium Grid 2" w:semiHidden="0" w:uiPriority="68" w:unhideWhenUsed="0"/>
-    <w:lsdException w:name="Medium Grid 3" w:semiHidden="0" w:uiPriority="69" w:unhideWhenUsed="0"/>
-    <w:lsdException w:name="Dark List" w:semiHidden="0" w:uiPriority="70" w:unhideWhenUsed="0"/>
-    <w:lsdException w:name="Colorful Shading" w:semiHidden="0" w:uiPriority="71" w:unhideWhenUsed="0"/>
-    <w:lsdException w:name="Colorful List" w:semiHidden="0" w:uiPriority="72" w:unhideWhenUsed="0"/>
-    <w:lsdException w:name="Colorful Grid" w:semiHidden="0" w:uiPriority="73" w:unhideWhenUsed="0"/>
-    <w:lsdException w:name="Light Shading Accent 1" w:semiHidden="0" w:uiPriority="60" w:unhideWhenUsed="0"/>
-    <w:lsdException w:name="Light List Accent 1" w:semiHidden="0" w:uiPriority="61" w:unhideWhenUsed="0"/>
-    <w:lsdException w:name="Light Grid Accent 1" w:semiHidden="0" w:uiPriority="62" w:unhideWhenUsed="0"/>
-    <w:lsdException w:name="Medium Shading 1 Accent 1" w:semiHidden="0" w:uiPriority="63" w:unhideWhenUsed="0"/>
-    <w:lsdException w:name="Medium Shading 2 Accent 1" w:semiHidden="0" w:uiPriority="64" w:unhideWhenUsed="0"/>
-    <w:lsdException w:name="Medium List 1 Accent 1" w:semiHidden="0" w:uiPriority="65" w:unhideWhenUsed="0"/>
-    <w:lsdException w:name="Revision" w:unhideWhenUsed="0"/>
-    <w:lsdException w:name="List Paragraph" w:semiHidden="0" w:uiPriority="34" w:unhideWhenUsed="0" w:qFormat="1"/>
-    <w:lsdException w:name="Quote" w:semiHidden="0" w:uiPriority="29" w:unhideWhenUsed="0" w:qFormat="1"/>
-    <w:lsdException w:name="Intense Quote" w:semiHidden="0" w:uiPriority="30" w:unhideWhenUsed="0" w:qFormat="1"/>
-    <w:lsdException w:name="Medium List 2 Accent 1" w:semiHidden="0" w:uiPriority="66" w:unhideWhenUsed="0"/>
-    <w:lsdException w:name="Medium Grid 1 Accent 1" w:semiHidden="0" w:uiPriority="67" w:unhideWhenUsed="0"/>
-    <w:lsdException w:name="Medium Grid 2 Accent 1" w:semiHidden="0" w:uiPriority="68" w:unhideWhenUsed="0"/>
-    <w:lsdException w:name="Medium Grid 3 Accent 1" w:semiHidden="0" w:uiPriority="69" w:unhideWhenUsed="0"/>
-    <w:lsdException w:name="Dark List Accent 1" w:semiHidden="0" w:uiPriority="70" w:unhideWhenUsed="0"/>
-    <w:lsdException w:name="Colorful Shading Accent 1" w:semiHidden="0" w:uiPriority="71" w:unhideWhenUsed="0"/>
-    <w:lsdException w:name="Colorful List Accent 1" w:semiHidden="0" w:uiPriority="72" w:unhideWhenUsed="0"/>
-    <w:lsdException w:name="Colorful Grid Accent 1" w:semiHidden="0" w:uiPriority="73" w:unhideWhenUsed="0"/>
-    <w:lsdException w:name="Light Shading Accent 2" w:semiHidden="0" w:uiPriority="60" w:unhideWhenUsed="0"/>
-    <w:lsdException w:name="Light List Accent 2" w:semiHidden="0" w:uiPriority="61" w:unhideWhenUsed="0"/>
-    <w:lsdException w:name="Light Grid Accent 2" w:semiHidden="0" w:uiPriority="62" w:unhideWhenUsed="0"/>
-    <w:lsdException w:name="Medium Shading 1 Accent 2" w:semiHidden="0" w:uiPriority="63" w:unhideWhenUsed="0"/>
-    <w:lsdException w:name="Medium Shading 2 Accent 2" w:semiHidden="0" w:uiPriority="64" w:unhideWhenUsed="0"/>
-    <w:lsdException w:name="Medium List 1 Accent 2" w:semiHidden="0" w:uiPriority="65" w:unhideWhenUsed="0"/>
-    <w:lsdException w:name="Medium List 2 Accent 2" w:semiHidden="0" w:uiPriority="66" w:unhideWhenUsed="0"/>
-    <w:lsdException w:name="Medium Grid 1 Accent 2" w:semiHidden="0" w:uiPriority="67" w:unhideWhenUsed="0"/>
-    <w:lsdException w:name="Medium Grid 2 Accent 2" w:semiHidden="0" w:uiPriority="68" w:unhideWhenUsed="0"/>
-    <w:lsdException w:name="Medium Grid 3 Accent 2" w:semiHidden="0" w:uiPriority="69" w:unhideWhenUsed="0"/>
-    <w:lsdException w:name="Dark List Accent 2" w:semiHidden="0" w:uiPriority="70" w:unhideWhenUsed="0"/>
-    <w:lsdException w:name="Colorful Shading Accent 2" w:semiHidden="0" w:uiPriority="71" w:unhideWhenUsed="0"/>
-    <w:lsdException w:name="Colorful List Accent 2" w:semiHidden="0" w:uiPriority="72" w:unhideWhenUsed="0"/>
-    <w:lsdException w:name="Colorful Grid Accent 2" w:semiHidden="0" w:uiPriority="73" w:unhideWhenUsed="0"/>
-    <w:lsdException w:name="Light Shading Accent 3" w:semiHidden="0" w:uiPriority="60" w:unhideWhenUsed="0"/>
-    <w:lsdException w:name="Light List Accent 3" w:semiHidden="0" w:uiPriority="61" w:unhideWhenUsed="0"/>
-    <w:lsdException w:name="Light Grid Accent 3" w:semiHidden="0" w:uiPriority="62" w:unhideWhenUsed="0"/>
-    <w:lsdException w:name="Medium Shading 1 Accent 3" w:semiHidden="0" w:uiPriority="63" w:unhideWhenUsed="0"/>
-    <w:lsdException w:name="Medium Shading 2 Accent 3" w:semiHidden="0" w:uiPriority="64" w:unhideWhenUsed="0"/>
-    <w:lsdException w:name="Medium List 1 Accent 3" w:semiHidden="0" w:uiPriority="65" w:unhideWhenUsed="0"/>
-    <w:lsdException w:name="Medium List 2 Accent 3" w:semiHidden="0" w:uiPriority="66" w:unhideWhenUsed="0"/>
-    <w:lsdException w:name="Medium Grid 1 Accent 3" w:semiHidden="0" w:uiPriority="67" w:unhideWhenUsed="0"/>
-    <w:lsdException w:name="Medium Grid 2 Accent 3" w:semiHidden="0" w:uiPriority="68" w:unhideWhenUsed="0"/>
-    <w:lsdException w:name="Medium Grid 3 Accent 3" w:semiHidden="0" w:uiPriority="69" w:unhideWhenUsed="0"/>
-    <w:lsdException w:name="Dark List Accent 3" w:semiHidden="0" w:uiPriority="70" w:unhideWhenUsed="0"/>
-    <w:lsdException w:name="Colorful Shading Accent 3" w:semiHidden="0" w:uiPriority="71" w:unhideWhenUsed="0"/>
-    <w:lsdException w:name="Colorful List Accent 3" w:semiHidden="0" w:uiPriority="72" w:unhideWhenUsed="0"/>
-    <w:lsdException w:name="Colorful Grid Accent 3" w:semiHidden="0" w:uiPriority="73" w:unhideWhenUsed="0"/>
-    <w:lsdException w:name="Light Shading Accent 4" w:semiHidden="0" w:uiPriority="60" w:unhideWhenUsed="0"/>
-    <w:lsdException w:name="Light List Accent 4" w:semiHidden="0" w:uiPriority="61" w:unhideWhenUsed="0"/>
-    <w:lsdException w:name="Light Grid Accent 4" w:semiHidden="0" w:uiPriority="62" w:unhideWhenUsed="0"/>
-    <w:lsdException w:name="Medium Shading 1 Accent 4" w:semiHidden="0" w:uiPriority="63" w:unhideWhenUsed="0"/>
-    <w:lsdException w:name="Medium Shading 2 Accent 4" w:semiHidden="0" w:uiPriority="64" w:unhideWhenUsed="0"/>
-    <w:lsdException w:name="Medium List 1 Accent 4" w:semiHidden="0" w:uiPriority="65" w:unhideWhenUsed="0"/>
-    <w:lsdException w:name="Medium List 2 Accent 4" w:semiHidden="0" w:uiPriority="66" w:unhideWhenUsed="0"/>
-    <w:lsdException w:name="Medium Grid 1 Accent 4" w:semiHidden="0" w:uiPriority="67" w:unhideWhenUsed="0"/>
-    <w:lsdException w:name="Medium Grid 2 Accent 4" w:semiHidden="0" w:uiPriority="68" w:unhideWhenUsed="0"/>
-    <w:lsdException w:name="Medium Grid 3 Accent 4" w:semiHidden="0" w:uiPriority="69" w:unhideWhenUsed="0"/>
-    <w:lsdException w:name="Dark List Accent 4" w:semiHidden="0" w:uiPriority="70" w:unhideWhenUsed="0"/>
-    <w:lsdException w:name="Colorful Shading Accent 4" w:semiHidden="0" w:uiPriority="71" w:unhideWhenUsed="0"/>
-    <w:lsdException w:name="Colorful List Accent 4" w:semiHidden="0" w:uiPriority="72" w:unhideWhenUsed="0"/>
-    <w:lsdException w:name="Colorful Grid Accent 4" w:semiHidden="0" w:uiPriority="73" w:unhideWhenUsed="0"/>
-    <w:lsdException w:name="Light Shading Accent 5" w:semiHidden="0" w:uiPriority="60" w:unhideWhenUsed="0"/>
-    <w:lsdException w:name="Light List Accent 5" w:semiHidden="0" w:uiPriority="61" w:unhideWhenUsed="0"/>
-    <w:lsdException w:name="Light Grid Accent 5" w:semiHidden="0" w:uiPriority="62" w:unhideWhenUsed="0"/>
-    <w:lsdException w:name="Medium Shading 1 Accent 5" w:semiHidden="0" w:uiPriority="63" w:unhideWhenUsed="0"/>
-    <w:lsdException w:name="Medium Shading 2 Accent 5" w:semiHidden="0" w:uiPriority="64" w:unhideWhenUsed="0"/>
-    <w:lsdException w:name="Medium List 1 Accent 5" w:semiHidden="0" w:uiPriority="65" w:unhideWhenUsed="0"/>
-    <w:lsdException w:name="Medium List 2 Accent 5" w:semiHidden="0" w:uiPriority="66" w:unhideWhenUsed="0"/>
-    <w:lsdException w:name="Medium Grid 1 Accent 5" w:semiHidden="0" w:uiPriority="67" w:unhideWhenUsed="0"/>
-    <w:lsdException w:name="Medium Grid 2 Accent 5" w:semiHidden="0" w:uiPriority="68" w:unhideWhenUsed="0"/>
-    <w:lsdException w:name="Medium Grid 3 Accent 5" w:semiHidden="0" w:uiPriority="69" w:unhideWhenUsed="0"/>
-    <w:lsdException w:name="Dark List Accent 5" w:semiHidden="0" w:uiPriority="70" w:unhideWhenUsed="0"/>
-    <w:lsdException w:name="Colorful Shading Accent 5" w:semiHidden="0" w:uiPriority="71" w:unhideWhenUsed="0"/>
-    <w:lsdException w:name="Colorful List Accent 5" w:semiHidden="0" w:uiPriority="72" w:unhideWhenUsed="0"/>
-    <w:lsdException w:name="Colorful Grid Accent 5" w:semiHidden="0" w:uiPriority="73" w:unhideWhenUsed="0"/>
-    <w:lsdException w:name="Light Shading Accent 6" w:semiHidden="0" w:uiPriority="60" w:unhideWhenUsed="0"/>
-    <w:lsdException w:name="Light List Accent 6" w:semiHidden="0" w:uiPriority="61" w:unhideWhenUsed="0"/>
-    <w:lsdException w:name="Light Grid Accent 6" w:semiHidden="0" w:uiPriority="62" w:unhideWhenUsed="0"/>
-    <w:lsdException w:name="Medium Shading 1 Accent 6" w:semiHidden="0" w:uiPriority="63" w:unhideWhenUsed="0"/>
-    <w:lsdException w:name="Medium Shading 2 Accent 6" w:semiHidden="0" w:uiPriority="64" w:unhideWhenUsed="0"/>
-    <w:lsdException w:name="Medium List 1 Accent 6" w:semiHidden="0" w:uiPriority="65" w:unhideWhenUsed="0"/>
-    <w:lsdException w:name="Medium List 2 Accent 6" w:semiHidden="0" w:uiPriority="66" w:unhideWhenUsed="0"/>
-    <w:lsdException w:name="Medium Grid 1 Accent 6" w:semiHidden="0" w:uiPriority="67" w:unhideWhenUsed="0"/>
-    <w:lsdException w:name="Medium Grid 2 Accent 6" w:semiHidden="0" w:uiPriority="68" w:unhideWhenUsed="0"/>
-    <w:lsdException w:name="Medium Grid 3 Accent 6" w:semiHidden="0" w:uiPriority="69" w:unhideWhenUsed="0"/>
-    <w:lsdException w:name="Dark List Accent 6" w:semiHidden="0" w:uiPriority="70" w:unhideWhenUsed="0"/>
-    <w:lsdException w:name="Colorful Shading Accent 6" w:semiHidden="0" w:uiPriority="71" w:unhideWhenUsed="0"/>
-    <w:lsdException w:name="Colorful List Accent 6" w:semiHidden="0" w:uiPriority="72" w:unhideWhenUsed="0"/>
-    <w:lsdException w:name="Colorful Grid Accent 6" w:semiHidden="0" w:uiPriority="73" w:unhideWhenUsed="0"/>
-    <w:lsdException w:name="Subtle Emphasis" w:semiHidden="0" w:uiPriority="19" w:unhideWhenUsed="0" w:qFormat="1"/>
-    <w:lsdException w:name="Intense Emphasis" w:semiHidden="0" w:uiPriority="21" w:unhideWhenUsed="0" w:qFormat="1"/>
-    <w:lsdException w:name="Subtle Reference" w:semiHidden="0" w:uiPriority="31" w:unhideWhenUsed="0" w:qFormat="1"/>
-    <w:lsdException w:name="Intense Reference" w:semiHidden="0" w:uiPriority="32" w:unhideWhenUsed="0" w:qFormat="1"/>
-    <w:lsdException w:name="Book Title" w:semiHidden="0" w:uiPriority="33" w:unhideWhenUsed="0" w:qFormat="1"/>
-    <w:lsdException w:name="Bibliography" w:uiPriority="37"/>
-    <w:lsdException w:name="TOC Heading" w:uiPriority="39" w:qFormat="1"/>
-  </w:latentStyles>
-  <w:style w:type="paragraph" w:default="1" w:styleId="Normal">
-    <w:name w:val="Normal"/>
-    <w:qFormat/>
-  </w:style>
-  <w:style w:type="character" w:default="1" w:styleId="DefaultParagraphFont">
-    <w:name w:val="Default Paragraph Font"/>
-    <w:uiPriority w:val="1"/>
-    <w:semiHidden/>
-    <w:unhideWhenUsed/>
-  </w:style>
-  <w:style w:type="table" w:default="1" w:styleId="TableNormal">
-    <w:name w:val="Normal Table"/>
-    <w:uiPriority w:val="99"/>
-    <w:semiHidden/>
-    <w:unhideWhenUsed/>
-    <w:tblPr>
-      <w:tblInd w:w="0" w:type="dxa"/>
-      <w:tblCellMar>
-        <w:top w:w="0" w:type="dxa"/>
-        <w:left w:w="108" w:type="dxa"/>
-        <w:bottom w:w="0" w:type="dxa"/>
-        <w:right w:w="108" w:type="dxa"/>
-      </w:tblCellMar>
-    </w:tblPr>
-  </w:style>
-  <w:style w:type="numbering" w:default="1" w:styleId="NoList">
-    <w:name w:val="No List"/>
-    <w:uiPriority w:val="99"/>
-    <w:semiHidden/>
-    <w:unhideWhenUsed/>
-  </w:style>
-  <w:style w:type="paragraph" w:styleId="ListParagraph">
-    <w:name w:val="List Paragraph"/>
-    <w:basedOn w:val="Normal"/>
-    <w:uiPriority w:val="34"/>
-    <w:qFormat/>
-    <w:rsid w:val="00864508"/>
-    <w:pPr>
-      <w:ind w:left="720"/>
-      <w:contextualSpacing/>
-    </w:pPr>
-  </w:style>
-  <w:style w:type="table" w:styleId="TableGrid">
-    <w:name w:val="Table Grid"/>
-    <w:basedOn w:val="TableNormal"/>
-    <w:uiPriority w:val="59"/>
-    <w:unhideWhenUsed/>
-    <w:rsid w:val="007348AA"/>
-    <w:pPr>
-      <w:spacing w:after="0" w:line="240" w:lineRule="auto"/>
-    </w:pPr>
-    <w:tblPr>
-      <w:tblBorders>
-        <w:top w:val="single" w:sz="4" w:space="0" w:color="auto"/>
-        <w:left w:val="single" w:sz="4" w:space="0" w:color="auto"/>
-        <w:bottom w:val="single" w:sz="4" w:space="0" w:color="auto"/>
-        <w:right w:val="single" w:sz="4" w:space="0" w:color="auto"/>
-        <w:insideH w:val="single" w:sz="4" w:space="0" w:color="auto"/>
-        <w:insideV w:val="single" w:sz="4" w:space="0" w:color="auto"/>
-      </w:tblBorders>
-    </w:tblPr>
-  </w:style>
-  <w:style w:type="character" w:styleId="CommentReference">
-    <w:name w:val="annotation reference"/>
-    <w:basedOn w:val="DefaultParagraphFont"/>
-    <w:uiPriority w:val="99"/>
-    <w:semiHidden/>
-    <w:unhideWhenUsed/>
-    <w:rsid w:val="00526B2D"/>
-    <w:rPr>
-      <w:sz w:val="16"/>
-      <w:szCs w:val="16"/>
-    </w:rPr>
-  </w:style>
-  <w:style w:type="paragraph" w:styleId="CommentText">
-    <w:name w:val="annotation text"/>
-    <w:basedOn w:val="Normal"/>
-    <w:link w:val="CommentTextChar"/>
-    <w:uiPriority w:val="99"/>
-    <w:semiHidden/>
-    <w:unhideWhenUsed/>
-    <w:rsid w:val="00526B2D"/>
-    <w:pPr>
-      <w:spacing w:line="240" w:lineRule="auto"/>
-    </w:pPr>
-    <w:rPr>
-      <w:sz w:val="20"/>
-      <w:szCs w:val="20"/>
-    </w:rPr>
-  </w:style>
-  <w:style w:type="character" w:customStyle="1" w:styleId="CommentTextChar">
-    <w:name w:val="Comment Text Char"/>
-    <w:basedOn w:val="DefaultParagraphFont"/>
-    <w:link w:val="CommentText"/>
-    <w:uiPriority w:val="99"/>
-    <w:semiHidden/>
-    <w:rsid w:val="00526B2D"/>
-    <w:rPr>
-      <w:sz w:val="20"/>
-      <w:szCs w:val="20"/>
-    </w:rPr>
-  </w:style>
-  <w:style w:type="paragraph" w:styleId="CommentSubject">
-    <w:name w:val="annotation subject"/>
-    <w:basedOn w:val="CommentText"/>
-    <w:next w:val="CommentText"/>
-    <w:link w:val="CommentSubjectChar"/>
-    <w:uiPriority w:val="99"/>
-    <w:semiHidden/>
-    <w:unhideWhenUsed/>
-    <w:rsid w:val="00526B2D"/>
-    <w:rPr>
-      <w:b/>
-      <w:bCs/>
-    </w:rPr>
-  </w:style>
-  <w:style w:type="character" w:customStyle="1" w:styleId="CommentSubjectChar">
-    <w:name w:val="Comment Subject Char"/>
-    <w:basedOn w:val="CommentTextChar"/>
-    <w:link w:val="CommentSubject"/>
-    <w:uiPriority w:val="99"/>
-    <w:semiHidden/>
-    <w:rsid w:val="00526B2D"/>
-    <w:rPr>
-      <w:b/>
-      <w:bCs/>
-      <w:sz w:val="20"/>
-      <w:szCs w:val="20"/>
-    </w:rPr>
-  </w:style>
-  <w:style w:type="paragraph" w:styleId="BalloonText">
-    <w:name w:val="Balloon Text"/>
-    <w:basedOn w:val="Normal"/>
-    <w:link w:val="BalloonTextChar"/>
-    <w:uiPriority w:val="99"/>
-    <w:semiHidden/>
-    <w:unhideWhenUsed/>
-    <w:rsid w:val="00526B2D"/>
-    <w:pPr>
-      <w:spacing w:after="0" w:line="240" w:lineRule="auto"/>
-    </w:pPr>
-    <w:rPr>
-      <w:rFonts w:ascii="Segoe UI" w:hAnsi="Segoe UI" w:cs="Segoe UI"/>
-      <w:sz w:val="18"/>
-      <w:szCs w:val="18"/>
-    </w:rPr>
-  </w:style>
-  <w:style w:type="character" w:customStyle="1" w:styleId="BalloonTextChar">
-    <w:name w:val="Balloon Text Char"/>
-    <w:basedOn w:val="DefaultParagraphFont"/>
-    <w:link w:val="BalloonText"/>
-    <w:uiPriority w:val="99"/>
-    <w:semiHidden/>
-    <w:rsid w:val="00526B2D"/>
-    <w:rPr>
-      <w:rFonts w:ascii="Segoe UI" w:hAnsi="Segoe UI" w:cs="Segoe UI"/>
-      <w:sz w:val="18"/>
-      <w:szCs w:val="18"/>
-    </w:rPr>
-  </w:style>
-  <w:style w:type="paragraph" w:styleId="Header">
-    <w:name w:val="header"/>
-    <w:basedOn w:val="Normal"/>
-    <w:link w:val="HeaderChar"/>
-    <w:uiPriority w:val="99"/>
-    <w:unhideWhenUsed/>
-    <w:rsid w:val="000F3E28"/>
-    <w:pPr>
-      <w:tabs>
-        <w:tab w:val="center" w:pos="4680"/>
-        <w:tab w:val="right" w:pos="9360"/>
-      </w:tabs>
-      <w:spacing w:after="0" w:line="240" w:lineRule="auto"/>
-    </w:pPr>
-  </w:style>
-  <w:style w:type="character" w:customStyle="1" w:styleId="HeaderChar">
-    <w:name w:val="Header Char"/>
-    <w:basedOn w:val="DefaultParagraphFont"/>
-    <w:link w:val="Header"/>
-    <w:uiPriority w:val="99"/>
-    <w:rsid w:val="000F3E28"/>
-  </w:style>
-  <w:style w:type="paragraph" w:styleId="Footer">
-    <w:name w:val="footer"/>
-    <w:basedOn w:val="Normal"/>
-    <w:link w:val="FooterChar"/>
-    <w:uiPriority w:val="99"/>
-    <w:unhideWhenUsed/>
-    <w:rsid w:val="000F3E28"/>
-    <w:pPr>
-      <w:tabs>
-        <w:tab w:val="center" w:pos="4680"/>
-        <w:tab w:val="right" w:pos="9360"/>
-      </w:tabs>
-      <w:spacing w:after="0" w:line="240" w:lineRule="auto"/>
-    </w:pPr>
-  </w:style>
-  <w:style w:type="character" w:customStyle="1" w:styleId="FooterChar">
-    <w:name w:val="Footer Char"/>
-    <w:basedOn w:val="DefaultParagraphFont"/>
-    <w:link w:val="Footer"/>
-    <w:uiPriority w:val="99"/>
-    <w:rsid w:val="000F3E28"/>
-  </w:style>
-</w:styles>
-</file>
-
-<file path=word/stylesWithEffects.xml><?xml version="1.0" encoding="utf-8"?>
-<w:styles xmlns:wpc="http://schemas.microsoft.com/office/word/2010/wordprocessingCanvas" xmlns:mc="http://schemas.openxmlformats.org/markup-compatibility/2006" xmlns:o="urn:schemas-microsoft-com:office:office" xmlns:r="http://schemas.openxmlformats.org/officeDocument/2006/relationships" xmlns:m="http://schemas.openxmlformats.org/officeDocument/2006/math" xmlns:v="urn:schemas-microsoft-com:vml" xmlns:wp14="http://schemas.microsoft.com/office/word/2010/wordprocessingDrawing" xmlns:wp="http://schemas.openxmlformats.org/drawingml/2006/wordprocessingDrawing" xmlns:w10="urn:schemas-microsoft-com:office:word" xmlns:w="http://schemas.openxmlformats.org/wordprocessingml/2006/main" xmlns:w14="http://schemas.microsoft.com/office/word/2010/wordml" xmlns:wpg="http://schemas.microsoft.com/office/word/2010/wordprocessingGroup" xmlns:wpi="http://schemas.microsoft.com/office/word/2010/wordprocessingInk" xmlns:wne="http://schemas.microsoft.com/office/word/2006/wordml" xmlns:wps="http://schemas.microsoft.com/office/word/2010/wordprocessingShape" mc:Ignorable="w14 wp14">
-  <w:docDefaults>
-    <w:rPrDefault>
-      <w:rPr>
-        <w:rFonts w:asciiTheme="minorHAnsi" w:eastAsiaTheme="minorHAnsi" w:hAnsiTheme="minorHAnsi" w:cstheme="minorBidi"/>
-        <w:sz w:val="22"/>
-        <w:szCs w:val="22"/>
-        <w:lang w:val="en-US" w:eastAsia="en-US" w:bidi="ar-SA"/>
-      </w:rPr>
-    </w:rPrDefault>
-    <w:pPrDefault>
-      <w:pPr>
-        <w:spacing w:after="200" w:line="276" w:lineRule="auto"/>
-      </w:pPr>
-    </w:pPrDefault>
-  </w:docDefaults>
-  <w:latentStyles w:defLockedState="0" w:defUIPriority="99" w:defSemiHidden="1" w:defUnhideWhenUsed="1" w:defQFormat="0" w:count="267">
-    <w:lsdException w:name="Normal" w:semiHidden="0" w:uiPriority="0" w:unhideWhenUsed="0" w:qFormat="1"/>
-    <w:lsdException w:name="heading 1" w:semiHidden="0" w:uiPriority="9" w:unhideWhenUsed="0" w:qFormat="1"/>
-    <w:lsdException w:name="heading 2" w:uiPriority="9" w:qFormat="1"/>
-    <w:lsdException w:name="heading 3" w:uiPriority="9" w:qFormat="1"/>
-    <w:lsdException w:name="heading 4" w:uiPriority="9" w:qFormat="1"/>
-    <w:lsdException w:name="heading 5" w:uiPriority="9" w:qFormat="1"/>
-    <w:lsdException w:name="heading 6" w:uiPriority="9" w:qFormat="1"/>
-    <w:lsdException w:name="heading 7" w:uiPriority="9" w:qFormat="1"/>
-    <w:lsdException w:name="heading 8" w:uiPriority="9" w:qFormat="1"/>
-    <w:lsdException w:name="heading 9" w:uiPriority="9" w:qFormat="1"/>
-    <w:lsdException w:name="toc 1" w:uiPriority="39"/>
-    <w:lsdException w:name="toc 2" w:uiPriority="39"/>
-    <w:lsdException w:name="toc 3" w:uiPriority="39"/>
-    <w:lsdException w:name="toc 4" w:uiPriority="39"/>
-    <w:lsdException w:name="toc 5" w:uiPriority="39"/>
-    <w:lsdException w:name="toc 6" w:uiPriority="39"/>
-    <w:lsdException w:name="toc 7" w:uiPriority="39"/>
-    <w:lsdException w:name="toc 8" w:uiPriority="39"/>
-    <w:lsdException w:name="toc 9" w:uiPriority="39"/>
-    <w:lsdException w:name="caption" w:uiPriority="35" w:qFormat="1"/>
-    <w:lsdException w:name="Title" w:semiHidden="0" w:uiPriority="10" w:unhideWhenUsed="0" w:qFormat="1"/>
-    <w:lsdException w:name="Default Paragraph Font" w:uiPriority="1"/>
-    <w:lsdException w:name="Subtitle" w:semiHidden="0" w:uiPriority="11" w:unhideWhenUsed="0" w:qFormat="1"/>
-    <w:lsdException w:name="Strong" w:semiHidden="0" w:uiPriority="22" w:unhideWhenUsed="0" w:qFormat="1"/>
-    <w:lsdException w:name="Emphasis" w:semiHidden="0" w:uiPriority="20" w:unhideWhenUsed="0" w:qFormat="1"/>
-    <w:lsdException w:name="Table Grid" w:semiHidden="0" w:uiPriority="59" w:unhideWhenUsed="0"/>
-    <w:lsdException w:name="Placeholder Text" w:unhideWhenUsed="0"/>
-    <w:lsdException w:name="No Spacing" w:semiHidden="0" w:uiPriority="1" w:unhideWhenUsed="0" w:qFormat="1"/>
-    <w:lsdException w:name="Light Shading" w:semiHidden="0" w:uiPriority="60" w:unhideWhenUsed="0"/>
-    <w:lsdException w:name="Light List" w:semiHidden="0" w:uiPriority="61" w:unhideWhenUsed="0"/>
-    <w:lsdException w:name="Light Grid" w:semiHidden="0" w:uiPriority="62" w:unhideWhenUsed="0"/>
-    <w:lsdException w:name="Medium Shading 1" w:semiHidden="0" w:uiPriority="63" w:unhideWhenUsed="0"/>
-    <w:lsdException w:name="Medium Shading 2" w:semiHidden="0" w:uiPriority="64" w:unhideWhenUsed="0"/>
-    <w:lsdException w:name="Medium List 1" w:semiHidden="0" w:uiPriority="65" w:unhideWhenUsed="0"/>
-    <w:lsdException w:name="Medium List 2" w:semiHidden="0" w:uiPriority="66" w:unhideWhenUsed="0"/>
-    <w:lsdException w:name="Medium Grid 1" w:semiHidden="0" w:uiPriority="67" w:unhideWhenUsed="0"/>
-    <w:lsdException w:name="Medium Grid 2" w:semiHidden="0" w:uiPriority="68" w:unhideWhenUsed="0"/>
-    <w:lsdException w:name="Medium Grid 3" w:semiHidden="0" w:uiPriority="69" w:unhideWhenUsed="0"/>
-    <w:lsdException w:name="Dark List" w:semiHidden="0" w:uiPriority="70" w:unhideWhenUsed="0"/>
-    <w:lsdException w:name="Colorful Shading" w:semiHidden="0" w:uiPriority="71" w:unhideWhenUsed="0"/>
-    <w:lsdException w:name="Colorful List" w:semiHidden="0" w:uiPriority="72" w:unhideWhenUsed="0"/>
-    <w:lsdException w:name="Colorful Grid" w:semiHidden="0" w:uiPriority="73" w:unhideWhenUsed="0"/>
-    <w:lsdException w:name="Light Shading Accent 1" w:semiHidden="0" w:uiPriority="60" w:unhideWhenUsed="0"/>
-    <w:lsdException w:name="Light List Accent 1" w:semiHidden="0" w:uiPriority="61" w:unhideWhenUsed="0"/>
-    <w:lsdException w:name="Light Grid Accent 1" w:semiHidden="0" w:uiPriority="62" w:unhideWhenUsed="0"/>
-    <w:lsdException w:name="Medium Shading 1 Accent 1" w:semiHidden="0" w:uiPriority="63" w:unhideWhenUsed="0"/>
-    <w:lsdException w:name="Medium Shading 2 Accent 1" w:semiHidden="0" w:uiPriority="64" w:unhideWhenUsed="0"/>
-    <w:lsdException w:name="Medium List 1 Accent 1" w:semiHidden="0" w:uiPriority="65" w:unhideWhenUsed="0"/>
-    <w:lsdException w:name="Revision" w:unhideWhenUsed="0"/>
-    <w:lsdException w:name="List Paragraph" w:semiHidden="0" w:uiPriority="34" w:unhideWhenUsed="0" w:qFormat="1"/>
-    <w:lsdException w:name="Quote" w:semiHidden="0" w:uiPriority="29" w:unhideWhenUsed="0" w:qFormat="1"/>
-    <w:lsdException w:name="Intense Quote" w:semiHidden="0" w:uiPriority="30" w:unhideWhenUsed="0" w:qFormat="1"/>
-    <w:lsdException w:name="Medium List 2 Accent 1" w:semiHidden="0" w:uiPriority="66" w:unhideWhenUsed="0"/>
-    <w:lsdException w:name="Medium Grid 1 Accent 1" w:semiHidden="0" w:uiPriority="67" w:unhideWhenUsed="0"/>
-    <w:lsdException w:name="Medium Grid 2 Accent 1" w:semiHidden="0" w:uiPriority="68" w:unhideWhenUsed="0"/>
-    <w:lsdException w:name="Medium Grid 3 Accent 1" w:semiHidden="0" w:uiPriority="69" w:unhideWhenUsed="0"/>
-    <w:lsdException w:name="Dark List Accent 1" w:semiHidden="0" w:uiPriority="70" w:unhideWhenUsed="0"/>
-    <w:lsdException w:name="Colorful Shading Accent 1" w:semiHidden="0" w:uiPriority="71" w:unhideWhenUsed="0"/>
-    <w:lsdException w:name="Colorful List Accent 1" w:semiHidden="0" w:uiPriority="72" w:unhideWhenUsed="0"/>
-    <w:lsdException w:name="Colorful Grid Accent 1" w:semiHidden="0" w:uiPriority="73" w:unhideWhenUsed="0"/>
-    <w:lsdException w:name="Light Shading Accent 2" w:semiHidden="0" w:uiPriority="60" w:unhideWhenUsed="0"/>
-    <w:lsdException w:name="Light List Accent 2" w:semiHidden="0" w:uiPriority="61" w:unhideWhenUsed="0"/>
-    <w:lsdException w:name="Light Grid Accent 2" w:semiHidden="0" w:uiPriority="62" w:unhideWhenUsed="0"/>
-    <w:lsdException w:name="Medium Shading 1 Accent 2" w:semiHidden="0" w:uiPriority="63" w:unhideWhenUsed="0"/>
-    <w:lsdException w:name="Medium Shading 2 Accent 2" w:semiHidden="0" w:uiPriority="64" w:unhideWhenUsed="0"/>
-    <w:lsdException w:name="Medium List 1 Accent 2" w:semiHidden="0" w:uiPriority="65" w:unhideWhenUsed="0"/>
-    <w:lsdException w:name="Medium List 2 Accent 2" w:semiHidden="0" w:uiPriority="66" w:unhideWhenUsed="0"/>
-    <w:lsdException w:name="Medium Grid 1 Accent 2" w:semiHidden="0" w:uiPriority="67" w:unhideWhenUsed="0"/>
-    <w:lsdException w:name="Medium Grid 2 Accent 2" w:semiHidden="0" w:uiPriority="68" w:unhideWhenUsed="0"/>
-    <w:lsdException w:name="Medium Grid 3 Accent 2" w:semiHidden="0" w:uiPriority="69" w:unhideWhenUsed="0"/>
-    <w:lsdException w:name="Dark List Accent 2" w:semiHidden="0" w:uiPriority="70" w:unhideWhenUsed="0"/>
-    <w:lsdException w:name="Colorful Shading Accent 2" w:semiHidden="0" w:uiPriority="71" w:unhideWhenUsed="0"/>
-    <w:lsdException w:name="Colorful List Accent 2" w:semiHidden="0" w:uiPriority="72" w:unhideWhenUsed="0"/>
-    <w:lsdException w:name="Colorful Grid Accent 2" w:semiHidden="0" w:uiPriority="73" w:unhideWhenUsed="0"/>
-    <w:lsdException w:name="Light Shading Accent 3" w:semiHidden="0" w:uiPriority="60" w:unhideWhenUsed="0"/>
-    <w:lsdException w:name="Light List Accent 3" w:semiHidden="0" w:uiPriority="61" w:unhideWhenUsed="0"/>
-    <w:lsdException w:name="Light Grid Accent 3" w:semiHidden="0" w:uiPriority="62" w:unhideWhenUsed="0"/>
-    <w:lsdException w:name="Medium Shading 1 Accent 3" w:semiHidden="0" w:uiPriority="63" w:unhideWhenUsed="0"/>
-    <w:lsdException w:name="Medium Shading 2 Accent 3" w:semiHidden="0" w:uiPriority="64" w:unhideWhenUsed="0"/>
-    <w:lsdException w:name="Medium List 1 Accent 3" w:semiHidden="0" w:uiPriority="65" w:unhideWhenUsed="0"/>
-    <w:lsdException w:name="Medium List 2 Accent 3" w:semiHidden="0" w:uiPriority="66" w:unhideWhenUsed="0"/>
-    <w:lsdException w:name="Medium Grid 1 Accent 3" w:semiHidden="0" w:uiPriority="67" w:unhideWhenUsed="0"/>
-    <w:lsdException w:name="Medium Grid 2 Accent 3" w:semiHidden="0" w:uiPriority="68" w:unhideWhenUsed="0"/>
-    <w:lsdException w:name="Medium Grid 3 Accent 3" w:semiHidden="0" w:uiPriority="69" w:unhideWhenUsed="0"/>
-    <w:lsdException w:name="Dark List Accent 3" w:semiHidden="0" w:uiPriority="70" w:unhideWhenUsed="0"/>
-    <w:lsdException w:name="Colorful Shading Accent 3" w:semiHidden="0" w:uiPriority="71" w:unhideWhenUsed="0"/>
-    <w:lsdException w:name="Colorful List Accent 3" w:semiHidden="0" w:uiPriority="72" w:unhideWhenUsed="0"/>
-    <w:lsdException w:name="Colorful Grid Accent 3" w:semiHidden="0" w:uiPriority="73" w:unhideWhenUsed="0"/>
-    <w:lsdException w:name="Light Shading Accent 4" w:semiHidden="0" w:uiPriority="60" w:unhideWhenUsed="0"/>
-    <w:lsdException w:name="Light List Accent 4" w:semiHidden="0" w:uiPriority="61" w:unhideWhenUsed="0"/>
-    <w:lsdException w:name="Light Grid Accent 4" w:semiHidden="0" w:uiPriority="62" w:unhideWhenUsed="0"/>
-    <w:lsdException w:name="Medium Shading 1 Accent 4" w:semiHidden="0" w:uiPriority="63" w:unhideWhenUsed="0"/>
-    <w:lsdException w:name="Medium Shading 2 Accent 4" w:semiHidden="0" w:uiPriority="64" w:unhideWhenUsed="0"/>
-    <w:lsdException w:name="Medium List 1 Accent 4" w:semiHidden="0" w:uiPriority="65" w:unhideWhenUsed="0"/>
-    <w:lsdException w:name="Medium List 2 Accent 4" w:semiHidden="0" w:uiPriority="66" w:unhideWhenUsed="0"/>
-    <w:lsdException w:name="Medium Grid 1 Accent 4" w:semiHidden="0" w:uiPriority="67" w:unhideWhenUsed="0"/>
-    <w:lsdException w:name="Medium Grid 2 Accent 4" w:semiHidden="0" w:uiPriority="68" w:unhideWhenUsed="0"/>
-    <w:lsdException w:name="Medium Grid 3 Accent 4" w:semiHidden="0" w:uiPriority="69" w:unhideWhenUsed="0"/>
-    <w:lsdException w:name="Dark List Accent 4" w:semiHidden="0" w:uiPriority="70" w:unhideWhenUsed="0"/>
-    <w:lsdException w:name="Colorful Shading Accent 4" w:semiHidden="0" w:uiPriority="71" w:unhideWhenUsed="0"/>
-    <w:lsdException w:name="Colorful List Accent 4" w:semiHidden="0" w:uiPriority="72" w:unhideWhenUsed="0"/>
-    <w:lsdException w:name="Colorful Grid Accent 4" w:semiHidden="0" w:uiPriority="73" w:unhideWhenUsed="0"/>
-    <w:lsdException w:name="Light Shading Accent 5" w:semiHidden="0" w:uiPriority="60" w:unhideWhenUsed="0"/>
-    <w:lsdException w:name="Light List Accent 5" w:semiHidden="0" w:uiPriority="61" w:unhideWhenUsed="0"/>
-    <w:lsdException w:name="Light Grid Accent 5" w:semiHidden="0" w:uiPriority="62" w:unhideWhenUsed="0"/>
-    <w:lsdException w:name="Medium Shading 1 Accent 5" w:semiHidden="0" w:uiPriority="63" w:unhideWhenUsed="0"/>
-    <w:lsdException w:name="Medium Shading 2 Accent 5" w:semiHidden="0" w:uiPriority="64" w:unhideWhenUsed="0"/>
-    <w:lsdException w:name="Medium List 1 Accent 5" w:semiHidden="0" w:uiPriority="65" w:unhideWhenUsed="0"/>
-    <w:lsdException w:name="Medium List 2 Accent 5" w:semiHidden="0" w:uiPriority="66" w:unhideWhenUsed="0"/>
-    <w:lsdException w:name="Medium Grid 1 Accent 5" w:semiHidden="0" w:uiPriority="67" w:unhideWhenUsed="0"/>
-    <w:lsdException w:name="Medium Grid 2 Accent 5" w:semiHidden="0" w:uiPriority="68" w:unhideWhenUsed="0"/>
-    <w:lsdException w:name="Medium Grid 3 Accent 5" w:semiHidden="0" w:uiPriority="69" w:unhideWhenUsed="0"/>
-    <w:lsdException w:name="Dark List Accent 5" w:semiHidden="0" w:uiPriority="70" w:unhideWhenUsed="0"/>
-    <w:lsdException w:name="Colorful Shading Accent 5" w:semiHidden="0" w:uiPriority="71" w:unhideWhenUsed="0"/>
-    <w:lsdException w:name="Colorful List Accent 5" w:semiHidden="0" w:uiPriority="72" w:unhideWhenUsed="0"/>
-    <w:lsdException w:name="Colorful Grid Accent 5" w:semiHidden="0" w:uiPriority="73" w:unhideWhenUsed="0"/>
-    <w:lsdException w:name="Light Shading Accent 6" w:semiHidden="0" w:uiPriority="60" w:unhideWhenUsed="0"/>
-    <w:lsdException w:name="Light List Accent 6" w:semiHidden="0" w:uiPriority="61" w:unhideWhenUsed="0"/>
-    <w:lsdException w:name="Light Grid Accent 6" w:semiHidden="0" w:uiPriority="62" w:unhideWhenUsed="0"/>
-    <w:lsdException w:name="Medium Shading 1 Accent 6" w:semiHidden="0" w:uiPriority="63" w:unhideWhenUsed="0"/>
-    <w:lsdException w:name="Medium Shading 2 Accent 6" w:semiHidden="0" w:uiPriority="64" w:unhideWhenUsed="0"/>
-    <w:lsdException w:name="Medium List 1 Accent 6" w:semiHidden="0" w:uiPriority="65" w:unhideWhenUsed="0"/>
-    <w:lsdException w:name="Medium List 2 Accent 6" w:semiHidden="0" w:uiPriority="66" w:unhideWhenUsed="0"/>
-    <w:lsdException w:name="Medium Grid 1 Accent 6" w:semiHidden="0" w:uiPriority="67" w:unhideWhenUsed="0"/>
-    <w:lsdException w:name="Medium Grid 2 Accent 6" w:semiHidden="0" w:uiPriority="68" w:unhideWhenUsed="0"/>
-    <w:lsdException w:name="Medium Grid 3 Accent 6" w:semiHidden="0" w:uiPriority="69" w:unhideWhenUsed="0"/>
-    <w:lsdException w:name="Dark List Accent 6" w:semiHidden="0" w:uiPriority="70" w:unhideWhenUsed="0"/>
-    <w:lsdException w:name="Colorful Shading Accent 6" w:semiHidden="0" w:uiPriority="71" w:unhideWhenUsed="0"/>
-    <w:lsdException w:name="Colorful List Accent 6" w:semiHidden="0" w:uiPriority="72" w:unhideWhenUsed="0"/>
-    <w:lsdException w:name="Colorful Grid Accent 6" w:semiHidden="0" w:uiPriority="73" w:unhideWhenUsed="0"/>
-    <w:lsdException w:name="Subtle Emphasis" w:semiHidden="0" w:uiPriority="19" w:unhideWhenUsed="0" w:qFormat="1"/>
-    <w:lsdException w:name="Intense Emphasis" w:semiHidden="0" w:uiPriority="21" w:unhideWhenUsed="0" w:qFormat="1"/>
-    <w:lsdException w:name="Subtle Reference" w:semiHidden="0" w:uiPriority="31" w:unhideWhenUsed="0" w:qFormat="1"/>
-    <w:lsdException w:name="Intense Reference" w:semiHidden="0" w:uiPriority="32" w:unhideWhenUsed="0" w:qFormat="1"/>
-    <w:lsdException w:name="Book Title" w:semiHidden="0" w:uiPriority="33" w:unhideWhenUsed="0" w:qFormat="1"/>
-    <w:lsdException w:name="Bibliography" w:uiPriority="37"/>
-    <w:lsdException w:name="TOC Heading" w:uiPriority="39" w:qFormat="1"/>
+  <w:latentStyles w:defLockedState="0" w:defUIPriority="99" w:defSemiHidden="0" w:defUnhideWhenUsed="0" w:defQFormat="0" w:count="375">
+    <w:lsdException w:name="Normal" w:uiPriority="0" w:qFormat="1"/>
+    <w:lsdException w:name="heading 1" w:uiPriority="9" w:qFormat="1"/>
+    <w:lsdException w:name="heading 2" w:semiHidden="1" w:uiPriority="9" w:unhideWhenUsed="1" w:qFormat="1"/>
+    <w:lsdException w:name="heading 3" w:semiHidden="1" w:uiPriority="9" w:unhideWhenUsed="1" w:qFormat="1"/>
+    <w:lsdException w:name="heading 4" w:semiHidden="1" w:uiPriority="9" w:unhideWhenUsed="1" w:qFormat="1"/>
+    <w:lsdException w:name="heading 5" w:semiHidden="1" w:uiPriority="9" w:unhideWhenUsed="1" w:qFormat="1"/>
+    <w:lsdException w:name="heading 6" w:semiHidden="1" w:uiPriority="9" w:unhideWhenUsed="1" w:qFormat="1"/>
+    <w:lsdException w:name="heading 7" w:semiHidden="1" w:uiPriority="9" w:unhideWhenUsed="1" w:qFormat="1"/>
+    <w:lsdException w:name="heading 8" w:semiHidden="1" w:uiPriority="9" w:unhideWhenUsed="1" w:qFormat="1"/>
+    <w:lsdException w:name="heading 9" w:semiHidden="1" w:uiPriority="9" w:unhideWhenUsed="1" w:qFormat="1"/>
+    <w:lsdException w:name="index 1" w:semiHidden="1" w:unhideWhenUsed="1"/>
+    <w:lsdException w:name="index 2" w:semiHidden="1" w:unhideWhenUsed="1"/>
+    <w:lsdException w:name="index 3" w:semiHidden="1" w:unhideWhenUsed="1"/>
+    <w:lsdException w:name="index 4" w:semiHidden="1" w:unhideWhenUsed="1"/>
+    <w:lsdException w:name="index 5" w:semiHidden="1" w:unhideWhenUsed="1"/>
+    <w:lsdException w:name="index 6" w:semiHidden="1" w:unhideWhenUsed="1"/>
+    <w:lsdException w:name="index 7" w:semiHidden="1" w:unhideWhenUsed="1"/>
+    <w:lsdException w:name="index 8" w:semiHidden="1" w:unhideWhenUsed="1"/>
+    <w:lsdException w:name="index 9" w:semiHidden="1" w:unhideWhenUsed="1"/>
+    <w:lsdException w:name="toc 1" w:semiHidden="1" w:uiPriority="39" w:unhideWhenUsed="1"/>
+    <w:lsdException w:name="toc 2" w:semiHidden="1" w:uiPriority="39" w:unhideWhenUsed="1"/>
+    <w:lsdException w:name="toc 3" w:semiHidden="1" w:uiPriority="39" w:unhideWhenUsed="1"/>
+    <w:lsdException w:name="toc 4" w:semiHidden="1" w:uiPriority="39" w:unhideWhenUsed="1"/>
+    <w:lsdException w:name="toc 5" w:semiHidden="1" w:uiPriority="39" w:unhideWhenUsed="1"/>
+    <w:lsdException w:name="toc 6" w:semiHidden="1" w:uiPriority="39" w:unhideWhenUsed="1"/>
+    <w:lsdException w:name="toc 7" w:semiHidden="1" w:uiPriority="39" w:unhideWhenUsed="1"/>
+    <w:lsdException w:name="toc 8" w:semiHidden="1" w:uiPriority="39" w:unhideWhenUsed="1"/>
+    <w:lsdException w:name="toc 9" w:semiHidden="1" w:uiPriority="39" w:unhideWhenUsed="1"/>
+    <w:lsdException w:name="Normal Indent" w:semiHidden="1" w:unhideWhenUsed="1"/>
+    <w:lsdException w:name="footnote text" w:semiHidden="1" w:unhideWhenUsed="1"/>
+    <w:lsdException w:name="annotation text" w:semiHidden="1" w:unhideWhenUsed="1"/>
+    <w:lsdException w:name="header" w:semiHidden="1" w:unhideWhenUsed="1"/>
+    <w:lsdException w:name="footer" w:semiHidden="1" w:unhideWhenUsed="1"/>
+    <w:lsdException w:name="index heading" w:semiHidden="1" w:unhideWhenUsed="1"/>
+    <w:lsdException w:name="caption" w:semiHidden="1" w:uiPriority="35" w:unhideWhenUsed="1" w:qFormat="1"/>
+    <w:lsdException w:name="table of figures" w:semiHidden="1" w:unhideWhenUsed="1"/>
+    <w:lsdException w:name="envelope address" w:semiHidden="1" w:unhideWhenUsed="1"/>
+    <w:lsdException w:name="envelope return" w:semiHidden="1" w:unhideWhenUsed="1"/>
+    <w:lsdException w:name="footnote reference" w:semiHidden="1" w:unhideWhenUsed="1"/>
+    <w:lsdException w:name="annotation reference" w:semiHidden="1" w:unhideWhenUsed="1"/>
+    <w:lsdException w:name="line number" w:semiHidden="1" w:unhideWhenUsed="1"/>
+    <w:lsdException w:name="page number" w:semiHidden="1" w:unhideWhenUsed="1"/>
+    <w:lsdException w:name="endnote reference" w:semiHidden="1" w:unhideWhenUsed="1"/>
+    <w:lsdException w:name="endnote text" w:semiHidden="1" w:unhideWhenUsed="1"/>
+    <w:lsdException w:name="table of authorities" w:semiHidden="1" w:unhideWhenUsed="1"/>
+    <w:lsdException w:name="macro" w:semiHidden="1" w:unhideWhenUsed="1"/>
+    <w:lsdException w:name="toa heading" w:semiHidden="1" w:unhideWhenUsed="1"/>
+    <w:lsdException w:name="List" w:semiHidden="1" w:unhideWhenUsed="1"/>
+    <w:lsdException w:name="List Bullet" w:semiHidden="1" w:unhideWhenUsed="1"/>
+    <w:lsdException w:name="List Number" w:semiHidden="1" w:unhideWhenUsed="1"/>
+    <w:lsdException w:name="List 2" w:semiHidden="1" w:unhideWhenUsed="1"/>
+    <w:lsdException w:name="List 3" w:semiHidden="1" w:unhideWhenUsed="1"/>
+    <w:lsdException w:name="List 4" w:semiHidden="1" w:unhideWhenUsed="1"/>
+    <w:lsdException w:name="List 5" w:semiHidden="1" w:unhideWhenUsed="1"/>
+    <w:lsdException w:name="List Bullet 2" w:semiHidden="1" w:unhideWhenUsed="1"/>
+    <w:lsdException w:name="List Bullet 3" w:semiHidden="1" w:unhideWhenUsed="1"/>
+    <w:lsdException w:name="List Bullet 4" w:semiHidden="1" w:unhideWhenUsed="1"/>
+    <w:lsdException w:name="List Bullet 5" w:semiHidden="1" w:unhideWhenUsed="1"/>
+    <w:lsdException w:name="List Number 2" w:semiHidden="1" w:unhideWhenUsed="1"/>
+    <w:lsdException w:name="List Number 3" w:semiHidden="1" w:unhideWhenUsed="1"/>
+    <w:lsdException w:name="List Number 4" w:semiHidden="1" w:unhideWhenUsed="1"/>
+    <w:lsdException w:name="List Number 5" w:semiHidden="1" w:unhideWhenUsed="1"/>
+    <w:lsdException w:name="Title" w:uiPriority="10" w:qFormat="1"/>
+    <w:lsdException w:name="Closing" w:semiHidden="1" w:unhideWhenUsed="1"/>
+    <w:lsdException w:name="Signature" w:semiHidden="1" w:unhideWhenUsed="1"/>
+    <w:lsdException w:name="Default Paragraph Font" w:semiHidden="1" w:uiPriority="1" w:unhideWhenUsed="1"/>
+    <w:lsdException w:name="Body Text" w:semiHidden="1" w:unhideWhenUsed="1"/>
+    <w:lsdException w:name="Body Text Indent" w:semiHidden="1" w:unhideWhenUsed="1"/>
+    <w:lsdException w:name="List Continue" w:semiHidden="1" w:unhideWhenUsed="1"/>
+    <w:lsdException w:name="List Continue 2" w:semiHidden="1" w:unhideWhenUsed="1"/>
+    <w:lsdException w:name="List Continue 3" w:semiHidden="1" w:unhideWhenUsed="1"/>
+    <w:lsdException w:name="List Continue 4" w:semiHidden="1" w:unhideWhenUsed="1"/>
+    <w:lsdException w:name="List Continue 5" w:semiHidden="1" w:unhideWhenUsed="1"/>
+    <w:lsdException w:name="Message Header" w:semiHidden="1" w:unhideWhenUsed="1"/>
+    <w:lsdException w:name="Subtitle" w:uiPriority="11" w:qFormat="1"/>
+    <w:lsdException w:name="Salutation" w:semiHidden="1" w:unhideWhenUsed="1"/>
+    <w:lsdException w:name="Date" w:semiHidden="1" w:unhideWhenUsed="1"/>
+    <w:lsdException w:name="Body Text First Indent" w:semiHidden="1" w:unhideWhenUsed="1"/>
+    <w:lsdException w:name="Body Text First Indent 2" w:semiHidden="1" w:unhideWhenUsed="1"/>
+    <w:lsdException w:name="Note Heading" w:semiHidden="1" w:unhideWhenUsed="1"/>
+    <w:lsdException w:name="Body Text 2" w:semiHidden="1" w:unhideWhenUsed="1"/>
+    <w:lsdException w:name="Body Text 3" w:semiHidden="1" w:unhideWhenUsed="1"/>
+    <w:lsdException w:name="Body Text Indent 2" w:semiHidden="1" w:unhideWhenUsed="1"/>
+    <w:lsdException w:name="Body Text Indent 3" w:semiHidden="1" w:unhideWhenUsed="1"/>
+    <w:lsdException w:name="Block Text" w:semiHidden="1" w:unhideWhenUsed="1"/>
+    <w:lsdException w:name="Hyperlink" w:semiHidden="1" w:unhideWhenUsed="1"/>
+    <w:lsdException w:name="FollowedHyperlink" w:semiHidden="1" w:unhideWhenUsed="1"/>
+    <w:lsdException w:name="Strong" w:uiPriority="22" w:qFormat="1"/>
+    <w:lsdException w:name="Emphasis" w:uiPriority="20" w:qFormat="1"/>
+    <w:lsdException w:name="Document Map" w:semiHidden="1" w:unhideWhenUsed="1"/>
+    <w:lsdException w:name="Plain Text" w:semiHidden="1" w:unhideWhenUsed="1"/>
+    <w:lsdException w:name="E-mail Signature" w:semiHidden="1" w:unhideWhenUsed="1"/>
+    <w:lsdException w:name="HTML Top of Form" w:semiHidden="1" w:unhideWhenUsed="1"/>
+    <w:lsdException w:name="HTML Bottom of Form" w:semiHidden="1" w:unhideWhenUsed="1"/>
+    <w:lsdException w:name="Normal (Web)" w:semiHidden="1" w:unhideWhenUsed="1"/>
+    <w:lsdException w:name="HTML Acronym" w:semiHidden="1" w:unhideWhenUsed="1"/>
+    <w:lsdException w:name="HTML Address" w:semiHidden="1" w:unhideWhenUsed="1"/>
+    <w:lsdException w:name="HTML Cite" w:semiHidden="1" w:unhideWhenUsed="1"/>
+    <w:lsdException w:name="HTML Code" w:semiHidden="1" w:unhideWhenUsed="1"/>
+    <w:lsdException w:name="HTML Definition" w:semiHidden="1" w:unhideWhenUsed="1"/>
+    <w:lsdException w:name="HTML Keyboard" w:semiHidden="1" w:unhideWhenUsed="1"/>
+    <w:lsdException w:name="HTML Preformatted" w:semiHidden="1" w:unhideWhenUsed="1"/>
+    <w:lsdException w:name="HTML Sample" w:semiHidden="1" w:unhideWhenUsed="1"/>
+    <w:lsdException w:name="HTML Typewriter" w:semiHidden="1" w:unhideWhenUsed="1"/>
+    <w:lsdException w:name="HTML Variable" w:semiHidden="1" w:unhideWhenUsed="1"/>
+    <w:lsdException w:name="Normal Table" w:semiHidden="1" w:unhideWhenUsed="1"/>
+    <w:lsdException w:name="annotation subject" w:semiHidden="1" w:unhideWhenUsed="1"/>
+    <w:lsdException w:name="No List" w:semiHidden="1" w:unhideWhenUsed="1"/>
+    <w:lsdException w:name="Outline List 1" w:semiHidden="1" w:unhideWhenUsed="1"/>
+    <w:lsdException w:name="Outline List 2" w:semiHidden="1" w:unhideWhenUsed="1"/>
+    <w:lsdException w:name="Outline List 3" w:semiHidden="1" w:unhideWhenUsed="1"/>
+    <w:lsdException w:name="Table Simple 1" w:semiHidden="1" w:unhideWhenUsed="1"/>
+    <w:lsdException w:name="Table Simple 2" w:semiHidden="1" w:unhideWhenUsed="1"/>
+    <w:lsdException w:name="Table Simple 3" w:semiHidden="1" w:unhideWhenUsed="1"/>
+    <w:lsdException w:name="Table Classic 1" w:semiHidden="1" w:unhideWhenUsed="1"/>
+    <w:lsdException w:name="Table Classic 2" w:semiHidden="1" w:unhideWhenUsed="1"/>
+    <w:lsdException w:name="Table Classic 3" w:semiHidden="1" w:unhideWhenUsed="1"/>
+    <w:lsdException w:name="Table Classic 4" w:semiHidden="1" w:unhideWhenUsed="1"/>
+    <w:lsdException w:name="Table Colorful 1" w:semiHidden="1" w:unhideWhenUsed="1"/>
+    <w:lsdException w:name="Table Colorful 2" w:semiHidden="1" w:unhideWhenUsed="1"/>
+    <w:lsdException w:name="Table Colorful 3" w:semiHidden="1" w:unhideWhenUsed="1"/>
+    <w:lsdException w:name="Table Columns 1" w:semiHidden="1" w:unhideWhenUsed="1"/>
+    <w:lsdException w:name="Table Columns 2" w:semiHidden="1" w:unhideWhenUsed="1"/>
+    <w:lsdException w:name="Table Columns 3" w:semiHidden="1" w:unhideWhenUsed="1"/>
+    <w:lsdException w:name="Table Columns 4" w:semiHidden="1" w:unhideWhenUsed="1"/>
+    <w:lsdException w:name="Table Columns 5" w:semiHidden="1" w:unhideWhenUsed="1"/>
+    <w:lsdException w:name="Table Grid 1" w:semiHidden="1" w:unhideWhenUsed="1"/>
+    <w:lsdException w:name="Table Grid 2" w:semiHidden="1" w:unhideWhenUsed="1"/>
+    <w:lsdException w:name="Table Grid 3" w:semiHidden="1" w:unhideWhenUsed="1"/>
+    <w:lsdException w:name="Table Grid 4" w:semiHidden="1" w:unhideWhenUsed="1"/>
+    <w:lsdException w:name="Table Grid 5" w:semiHidden="1" w:unhideWhenUsed="1"/>
+    <w:lsdException w:name="Table Grid 6" w:semiHidden="1" w:unhideWhenUsed="1"/>
+    <w:lsdException w:name="Table Grid 7" w:semiHidden="1" w:unhideWhenUsed="1"/>
+    <w:lsdException w:name="Table Grid 8" w:semiHidden="1" w:unhideWhenUsed="1"/>
+    <w:lsdException w:name="Table List 1" w:semiHidden="1" w:unhideWhenUsed="1"/>
+    <w:lsdException w:name="Table List 2" w:semiHidden="1" w:unhideWhenUsed="1"/>
+    <w:lsdException w:name="Table List 3" w:semiHidden="1" w:unhideWhenUsed="1"/>
+    <w:lsdException w:name="Table List 4" w:semiHidden="1" w:unhideWhenUsed="1"/>
+    <w:lsdException w:name="Table List 5" w:semiHidden="1" w:unhideWhenUsed="1"/>
+    <w:lsdException w:name="Table List 6" w:semiHidden="1" w:unhideWhenUsed="1"/>
+    <w:lsdException w:name="Table List 7" w:semiHidden="1" w:unhideWhenUsed="1"/>
+    <w:lsdException w:name="Table List 8" w:semiHidden="1" w:unhideWhenUsed="1"/>
+    <w:lsdException w:name="Table 3D effects 1" w:semiHidden="1" w:unhideWhenUsed="1"/>
+    <w:lsdException w:name="Table 3D effects 2" w:semiHidden="1" w:unhideWhenUsed="1"/>
+    <w:lsdException w:name="Table 3D effects 3" w:semiHidden="1" w:unhideWhenUsed="1"/>
+    <w:lsdException w:name="Table Contemporary" w:semiHidden="1" w:unhideWhenUsed="1"/>
+    <w:lsdException w:name="Table Elegant" w:semiHidden="1" w:unhideWhenUsed="1"/>
+    <w:lsdException w:name="Table Professional" w:semiHidden="1" w:unhideWhenUsed="1"/>
+    <w:lsdException w:name="Table Subtle 1" w:semiHidden="1" w:unhideWhenUsed="1"/>
+    <w:lsdException w:name="Table Subtle 2" w:semiHidden="1" w:unhideWhenUsed="1"/>
+    <w:lsdException w:name="Table Web 1" w:semiHidden="1" w:unhideWhenUsed="1"/>
+    <w:lsdException w:name="Table Web 2" w:semiHidden="1" w:unhideWhenUsed="1"/>
+    <w:lsdException w:name="Table Web 3" w:semiHidden="1" w:unhideWhenUsed="1"/>
+    <w:lsdException w:name="Balloon Text" w:semiHidden="1" w:unhideWhenUsed="1"/>
+    <w:lsdException w:name="Table Grid" w:semiHidden="1" w:uiPriority="59" w:unhideWhenUsed="1"/>
+    <w:lsdException w:name="Table Theme" w:semiHidden="1" w:unhideWhenUsed="1"/>
+    <w:lsdException w:name="Placeholder Text" w:semiHidden="1"/>
+    <w:lsdException w:name="No Spacing" w:uiPriority="1" w:qFormat="1"/>
+    <w:lsdException w:name="Light Shading" w:uiPriority="60"/>
+    <w:lsdException w:name="Light List" w:uiPriority="61"/>
+    <w:lsdException w:name="Light Grid" w:uiPriority="62"/>
+    <w:lsdException w:name="Medium Shading 1" w:uiPriority="63"/>
+    <w:lsdException w:name="Medium Shading 2" w:uiPriority="64"/>
+    <w:lsdException w:name="Medium List 1" w:uiPriority="65"/>
+    <w:lsdException w:name="Medium List 2" w:uiPriority="66"/>
+    <w:lsdException w:name="Medium Grid 1" w:uiPriority="67"/>
+    <w:lsdException w:name="Medium Grid 2" w:uiPriority="68"/>
+    <w:lsdException w:name="Medium Grid 3" w:uiPriority="69"/>
+    <w:lsdException w:name="Dark List" w:uiPriority="70"/>
+    <w:lsdException w:name="Colorful Shading" w:uiPriority="71"/>
+    <w:lsdException w:name="Colorful List" w:uiPriority="72"/>
+    <w:lsdException w:name="Colorful Grid" w:uiPriority="73"/>
+    <w:lsdException w:name="Light Shading Accent 1" w:uiPriority="60"/>
+    <w:lsdException w:name="Light List Accent 1" w:uiPriority="61"/>
+    <w:lsdException w:name="Light Grid Accent 1" w:uiPriority="62"/>
+    <w:lsdException w:name="Medium Shading 1 Accent 1" w:uiPriority="63"/>
+    <w:lsdException w:name="Medium Shading 2 Accent 1" w:uiPriority="64"/>
+    <w:lsdException w:name="Medium List 1 Accent 1" w:uiPriority="65"/>
+    <w:lsdException w:name="Revision" w:semiHidden="1"/>
+    <w:lsdException w:name="List Paragraph" w:uiPriority="34" w:qFormat="1"/>
+    <w:lsdException w:name="Quote" w:uiPriority="29" w:qFormat="1"/>
+    <w:lsdException w:name="Intense Quote" w:uiPriority="30" w:qFormat="1"/>
+    <w:lsdException w:name="Medium List 2 Accent 1" w:uiPriority="66"/>
+    <w:lsdException w:name="Medium Grid 1 Accent 1" w:uiPriority="67"/>
+    <w:lsdException w:name="Medium Grid 2 Accent 1" w:uiPriority="68"/>
+    <w:lsdException w:name="Medium Grid 3 Accent 1" w:uiPriority="69"/>
+    <w:lsdException w:name="Dark List Accent 1" w:uiPriority="70"/>
+    <w:lsdException w:name="Colorful Shading Accent 1" w:uiPriority="71"/>
+    <w:lsdException w:name="Colorful List Accent 1" w:uiPriority="72"/>
+    <w:lsdException w:name="Colorful Grid Accent 1" w:uiPriority="73"/>
+    <w:lsdException w:name="Light Shading Accent 2" w:uiPriority="60"/>
+    <w:lsdException w:name="Light List Accent 2" w:uiPriority="61"/>
+    <w:lsdException w:name="Light Grid Accent 2" w:uiPriority="62"/>
+    <w:lsdException w:name="Medium Shading 1 Accent 2" w:uiPriority="63"/>
+    <w:lsdException w:name="Medium Shading 2 Accent 2" w:uiPriority="64"/>
+    <w:lsdException w:name="Medium List 1 Accent 2" w:uiPriority="65"/>
+    <w:lsdException w:name="Medium List 2 Accent 2" w:uiPriority="66"/>
+    <w:lsdException w:name="Medium Grid 1 Accent 2" w:uiPriority="67"/>
+    <w:lsdException w:name="Medium Grid 2 Accent 2" w:uiPriority="68"/>
+    <w:lsdException w:name="Medium Grid 3 Accent 2" w:uiPriority="69"/>
+    <w:lsdException w:name="Dark List Accent 2" w:uiPriority="70"/>
+    <w:lsdException w:name="Colorful Shading Accent 2" w:uiPriority="71"/>
+    <w:lsdException w:name="Colorful List Accent 2" w:uiPriority="72"/>
+    <w:lsdException w:name="Colorful Grid Accent 2" w:uiPriority="73"/>
+    <w:lsdException w:name="Light Shading Accent 3" w:uiPriority="60"/>
+    <w:lsdException w:name="Light List Accent 3" w:uiPriority="61"/>
+    <w:lsdException w:name="Light Grid Accent 3" w:uiPriority="62"/>
+    <w:lsdException w:name="Medium Shading 1 Accent 3" w:uiPriority="63"/>
+    <w:lsdException w:name="Medium Shading 2 Accent 3" w:uiPriority="64"/>
+    <w:lsdException w:name="Medium List 1 Accent 3" w:uiPriority="65"/>
+    <w:lsdException w:name="Medium List 2 Accent 3" w:uiPriority="66"/>
+    <w:lsdException w:name="Medium Grid 1 Accent 3" w:uiPriority="67"/>
+    <w:lsdException w:name="Medium Grid 2 Accent 3" w:uiPriority="68"/>
+    <w:lsdException w:name="Medium Grid 3 Accent 3" w:uiPriority="69"/>
+    <w:lsdException w:name="Dark List Accent 3" w:uiPriority="70"/>
+    <w:lsdException w:name="Colorful Shading Accent 3" w:uiPriority="71"/>
+    <w:lsdException w:name="Colorful List Accent 3" w:uiPriority="72"/>
+    <w:lsdException w:name="Colorful Grid Accent 3" w:uiPriority="73"/>
+    <w:lsdException w:name="Light Shading Accent 4" w:uiPriority="60"/>
+    <w:lsdException w:name="Light List Accent 4" w:uiPriority="61"/>
+    <w:lsdException w:name="Light Grid Accent 4" w:uiPriority="62"/>
+    <w:lsdException w:name="Medium Shading 1 Accent 4" w:uiPriority="63"/>
+    <w:lsdException w:name="Medium Shading 2 Accent 4" w:uiPriority="64"/>
+    <w:lsdException w:name="Medium List 1 Accent 4" w:uiPriority="65"/>
+    <w:lsdException w:name="Medium List 2 Accent 4" w:uiPriority="66"/>
+    <w:lsdException w:name="Medium Grid 1 Accent 4" w:uiPriority="67"/>
+    <w:lsdException w:name="Medium Grid 2 Accent 4" w:uiPriority="68"/>
+    <w:lsdException w:name="Medium Grid 3 Accent 4" w:uiPriority="69"/>
+    <w:lsdException w:name="Dark List Accent 4" w:uiPriority="70"/>
+    <w:lsdException w:name="Colorful Shading Accent 4" w:uiPriority="71"/>
+    <w:lsdException w:name="Colorful List Accent 4" w:uiPriority="72"/>
+    <w:lsdException w:name="Colorful Grid Accent 4" w:uiPriority="73"/>
+    <w:lsdException w:name="Light Shading Accent 5" w:uiPriority="60"/>
+    <w:lsdException w:name="Light List Accent 5" w:uiPriority="61"/>
+    <w:lsdException w:name="Light Grid Accent 5" w:uiPriority="62"/>
+    <w:lsdException w:name="Medium Shading 1 Accent 5" w:uiPriority="63"/>
+    <w:lsdException w:name="Medium Shading 2 Accent 5" w:uiPriority="64"/>
+    <w:lsdException w:name="Medium List 1 Accent 5" w:uiPriority="65"/>
+    <w:lsdException w:name="Medium List 2 Accent 5" w:uiPriority="66"/>
+    <w:lsdException w:name="Medium Grid 1 Accent 5" w:uiPriority="67"/>
+    <w:lsdException w:name="Medium Grid 2 Accent 5" w:uiPriority="68"/>
+    <w:lsdException w:name="Medium Grid 3 Accent 5" w:uiPriority="69"/>
+    <w:lsdException w:name="Dark List Accent 5" w:uiPriority="70"/>
+    <w:lsdException w:name="Colorful Shading Accent 5" w:uiPriority="71"/>
+    <w:lsdException w:name="Colorful List Accent 5" w:uiPriority="72"/>
+    <w:lsdException w:name="Colorful Grid Accent 5" w:uiPriority="73"/>
+    <w:lsdException w:name="Light Shading Accent 6" w:uiPriority="60"/>
+    <w:lsdException w:name="Light List Accent 6" w:uiPriority="61"/>
+    <w:lsdException w:name="Light Grid Accent 6" w:uiPriority="62"/>
+    <w:lsdException w:name="Medium Shading 1 Accent 6" w:uiPriority="63"/>
+    <w:lsdException w:name="Medium Shading 2 Accent 6" w:uiPriority="64"/>
+    <w:lsdException w:name="Medium List 1 Accent 6" w:uiPriority="65"/>
+    <w:lsdException w:name="Medium List 2 Accent 6" w:uiPriority="66"/>
+    <w:lsdException w:name="Medium Grid 1 Accent 6" w:uiPriority="67"/>
+    <w:lsdException w:name="Medium Grid 2 Accent 6" w:uiPriority="68"/>
+    <w:lsdException w:name="Medium Grid 3 Accent 6" w:uiPriority="69"/>
+    <w:lsdException w:name="Dark List Accent 6" w:uiPriority="70"/>
+    <w:lsdException w:name="Colorful Shading Accent 6" w:uiPriority="71"/>
+    <w:lsdException w:name="Colorful List Accent 6" w:uiPriority="72"/>
+    <w:lsdException w:name="Colorful Grid Accent 6" w:uiPriority="73"/>
+    <w:lsdException w:name="Subtle Emphasis" w:uiPriority="19" w:qFormat="1"/>
+    <w:lsdException w:name="Intense Emphasis" w:uiPriority="21" w:qFormat="1"/>
+    <w:lsdException w:name="Subtle Reference" w:uiPriority="31" w:qFormat="1"/>
+    <w:lsdException w:name="Intense Reference" w:uiPriority="32" w:qFormat="1"/>
+    <w:lsdException w:name="Book Title" w:uiPriority="33" w:qFormat="1"/>
+    <w:lsdException w:name="Bibliography" w:semiHidden="1" w:uiPriority="37" w:unhideWhenUsed="1"/>
+    <w:lsdException w:name="TOC Heading" w:semiHidden="1" w:uiPriority="39" w:unhideWhenUsed="1" w:qFormat="1"/>
+    <w:lsdException w:name="Plain Table 1" w:uiPriority="41"/>
+    <w:lsdException w:name="Plain Table 2" w:uiPriority="42"/>
+    <w:lsdException w:name="Plain Table 3" w:uiPriority="43"/>
+    <w:lsdException w:name="Plain Table 4" w:uiPriority="44"/>
+    <w:lsdException w:name="Plain Table 5" w:uiPriority="45"/>
+    <w:lsdException w:name="Grid Table Light" w:uiPriority="40"/>
+    <w:lsdException w:name="Grid Table 1 Light" w:uiPriority="46"/>
+    <w:lsdException w:name="Grid Table 2" w:uiPriority="47"/>
+    <w:lsdException w:name="Grid Table 3" w:uiPriority="48"/>
+    <w:lsdException w:name="Grid Table 4" w:uiPriority="49"/>
+    <w:lsdException w:name="Grid Table 5 Dark" w:uiPriority="50"/>
+    <w:lsdException w:name="Grid Table 6 Colorful" w:uiPriority="51"/>
+    <w:lsdException w:name="Grid Table 7 Colorful" w:uiPriority="52"/>
+    <w:lsdException w:name="Grid Table 1 Light Accent 1" w:uiPriority="46"/>
+    <w:lsdException w:name="Grid Table 2 Accent 1" w:uiPriority="47"/>
+    <w:lsdException w:name="Grid Table 3 Accent 1" w:uiPriority="48"/>
+    <w:lsdException w:name="Grid Table 4 Accent 1" w:uiPriority="49"/>
+    <w:lsdException w:name="Grid Table 5 Dark Accent 1" w:uiPriority="50"/>
+    <w:lsdException w:name="Grid Table 6 Colorful Accent 1" w:uiPriority="51"/>
+    <w:lsdException w:name="Grid Table 7 Colorful Accent 1" w:uiPriority="52"/>
+    <w:lsdException w:name="Grid Table 1 Light Accent 2" w:uiPriority="46"/>
+    <w:lsdException w:name="Grid Table 2 Accent 2" w:uiPriority="47"/>
+    <w:lsdException w:name="Grid Table 3 Accent 2" w:uiPriority="48"/>
+    <w:lsdException w:name="Grid Table 4 Accent 2" w:uiPriority="49"/>
+    <w:lsdException w:name="Grid Table 5 Dark Accent 2" w:uiPriority="50"/>
+    <w:lsdException w:name="Grid Table 6 Colorful Accent 2" w:uiPriority="51"/>
+    <w:lsdException w:name="Grid Table 7 Colorful Accent 2" w:uiPriority="52"/>
+    <w:lsdException w:name="Grid Table 1 Light Accent 3" w:uiPriority="46"/>
+    <w:lsdException w:name="Grid Table 2 Accent 3" w:uiPriority="47"/>
+    <w:lsdException w:name="Grid Table 3 Accent 3" w:uiPriority="48"/>
+    <w:lsdException w:name="Grid Table 4 Accent 3" w:uiPriority="49"/>
+    <w:lsdException w:name="Grid Table 5 Dark Accent 3" w:uiPriority="50"/>
+    <w:lsdException w:name="Grid Table 6 Colorful Accent 3" w:uiPriority="51"/>
+    <w:lsdException w:name="Grid Table 7 Colorful Accent 3" w:uiPriority="52"/>
+    <w:lsdException w:name="Grid Table 1 Light Accent 4" w:uiPriority="46"/>
+    <w:lsdException w:name="Grid Table 2 Accent 4" w:uiPriority="47"/>
+    <w:lsdException w:name="Grid Table 3 Accent 4" w:uiPriority="48"/>
+    <w:lsdException w:name="Grid Table 4 Accent 4" w:uiPriority="49"/>
+    <w:lsdException w:name="Grid Table 5 Dark Accent 4" w:uiPriority="50"/>
+    <w:lsdException w:name="Grid Table 6 Colorful Accent 4" w:uiPriority="51"/>
+    <w:lsdException w:name="Grid Table 7 Colorful Accent 4" w:uiPriority="52"/>
+    <w:lsdException w:name="Grid Table 1 Light Accent 5" w:uiPriority="46"/>
+    <w:lsdException w:name="Grid Table 2 Accent 5" w:uiPriority="47"/>
+    <w:lsdException w:name="Grid Table 3 Accent 5" w:uiPriority="48"/>
+    <w:lsdException w:name="Grid Table 4 Accent 5" w:uiPriority="49"/>
+    <w:lsdException w:name="Grid Table 5 Dark Accent 5" w:uiPriority="50"/>
+    <w:lsdException w:name="Grid Table 6 Colorful Accent 5" w:uiPriority="51"/>
+    <w:lsdException w:name="Grid Table 7 Colorful Accent 5" w:uiPriority="52"/>
+    <w:lsdException w:name="Grid Table 1 Light Accent 6" w:uiPriority="46"/>
+    <w:lsdException w:name="Grid Table 2 Accent 6" w:uiPriority="47"/>
+    <w:lsdException w:name="Grid Table 3 Accent 6" w:uiPriority="48"/>
+    <w:lsdException w:name="Grid Table 4 Accent 6" w:uiPriority="49"/>
+    <w:lsdException w:name="Grid Table 5 Dark Accent 6" w:uiPriority="50"/>
+    <w:lsdException w:name="Grid Table 6 Colorful Accent 6" w:uiPriority="51"/>
+    <w:lsdException w:name="Grid Table 7 Colorful Accent 6" w:uiPriority="52"/>
+    <w:lsdException w:name="List Table 1 Light" w:uiPriority="46"/>
+    <w:lsdException w:name="List Table 2" w:uiPriority="47"/>
+    <w:lsdException w:name="List Table 3" w:uiPriority="48"/>
+    <w:lsdException w:name="List Table 4" w:uiPriority="49"/>
+    <w:lsdException w:name="List Table 5 Dark" w:uiPriority="50"/>
+    <w:lsdException w:name="List Table 6 Colorful" w:uiPriority="51"/>
+    <w:lsdException w:name="List Table 7 Colorful" w:uiPriority="52"/>
+    <w:lsdException w:name="List Table 1 Light Accent 1" w:uiPriority="46"/>
+    <w:lsdException w:name="List Table 2 Accent 1" w:uiPriority="47"/>
+    <w:lsdException w:name="List Table 3 Accent 1" w:uiPriority="48"/>
+    <w:lsdException w:name="List Table 4 Accent 1" w:uiPriority="49"/>
+    <w:lsdException w:name="List Table 5 Dark Accent 1" w:uiPriority="50"/>
+    <w:lsdException w:name="List Table 6 Colorful Accent 1" w:uiPriority="51"/>
+    <w:lsdException w:name="List Table 7 Colorful Accent 1" w:uiPriority="52"/>
+    <w:lsdException w:name="List Table 1 Light Accent 2" w:uiPriority="46"/>
+    <w:lsdException w:name="List Table 2 Accent 2" w:uiPriority="47"/>
+    <w:lsdException w:name="List Table 3 Accent 2" w:uiPriority="48"/>
+    <w:lsdException w:name="List Table 4 Accent 2" w:uiPriority="49"/>
+    <w:lsdException w:name="List Table 5 Dark Accent 2" w:uiPriority="50"/>
+    <w:lsdException w:name="List Table 6 Colorful Accent 2" w:uiPriority="51"/>
+    <w:lsdException w:name="List Table 7 Colorful Accent 2" w:uiPriority="52"/>
+    <w:lsdException w:name="List Table 1 Light Accent 3" w:uiPriority="46"/>
+    <w:lsdException w:name="List Table 2 Accent 3" w:uiPriority="47"/>
+    <w:lsdException w:name="List Table 3 Accent 3" w:uiPriority="48"/>
+    <w:lsdException w:name="List Table 4 Accent 3" w:uiPriority="49"/>
+    <w:lsdException w:name="List Table 5 Dark Accent 3" w:uiPriority="50"/>
+    <w:lsdException w:name="List Table 6 Colorful Accent 3" w:uiPriority="51"/>
+    <w:lsdException w:name="List Table 7 Colorful Accent 3" w:uiPriority="52"/>
+    <w:lsdException w:name="List Table 1 Light Accent 4" w:uiPriority="46"/>
+    <w:lsdException w:name="List Table 2 Accent 4" w:uiPriority="47"/>
+    <w:lsdException w:name="List Table 3 Accent 4" w:uiPriority="48"/>
+    <w:lsdException w:name="List Table 4 Accent 4" w:uiPriority="49"/>
+    <w:lsdException w:name="List Table 5 Dark Accent 4" w:uiPriority="50"/>
+    <w:lsdException w:name="List Table 6 Colorful Accent 4" w:uiPriority="51"/>
+    <w:lsdException w:name="List Table 7 Colorful Accent 4" w:uiPriority="52"/>
+    <w:lsdException w:name="List Table 1 Light Accent 5" w:uiPriority="46"/>
+    <w:lsdException w:name="List Table 2 Accent 5" w:uiPriority="47"/>
+    <w:lsdException w:name="List Table 3 Accent 5" w:uiPriority="48"/>
+    <w:lsdException w:name="List Table 4 Accent 5" w:uiPriority="49"/>
+    <w:lsdException w:name="List Table 5 Dark Accent 5" w:uiPriority="50"/>
+    <w:lsdException w:name="List Table 6 Colorful Accent 5" w:uiPriority="51"/>
+    <w:lsdException w:name="List Table 7 Colorful Accent 5" w:uiPriority="52"/>
+    <w:lsdException w:name="List Table 1 Light Accent 6" w:uiPriority="46"/>
+    <w:lsdException w:name="List Table 2 Accent 6" w:uiPriority="47"/>
+    <w:lsdException w:name="List Table 3 Accent 6" w:uiPriority="48"/>
+    <w:lsdException w:name="List Table 4 Accent 6" w:uiPriority="49"/>
+    <w:lsdException w:name="List Table 5 Dark Accent 6" w:uiPriority="50"/>
+    <w:lsdException w:name="List Table 6 Colorful Accent 6" w:uiPriority="51"/>
+    <w:lsdException w:name="List Table 7 Colorful Accent 6" w:uiPriority="52"/>
+    <w:lsdException w:name="Mention" w:semiHidden="1" w:unhideWhenUsed="1"/>
+    <w:lsdException w:name="Smart Hyperlink" w:semiHidden="1" w:unhideWhenUsed="1"/>
+    <w:lsdException w:name="Hashtag" w:semiHidden="1" w:unhideWhenUsed="1"/>
+    <w:lsdException w:name="Unresolved Mention" w:semiHidden="1" w:unhideWhenUsed="1"/>
   </w:latentStyles>
   <w:style w:type="paragraph" w:default="1" w:styleId="Normal">
     <w:name w:val="Normal"/>

--- a/static/activities/01_model-sets.docx
+++ b/static/activities/01_model-sets.docx
@@ -1,6 +1,6 @@
 
 <file path=word/document.xml><?xml version="1.0" encoding="utf-8"?>
-<w:document xmlns:wpc="http://schemas.microsoft.com/office/word/2010/wordprocessingCanvas" xmlns:cx="http://schemas.microsoft.com/office/drawing/2014/chartex" xmlns:cx1="http://schemas.microsoft.com/office/drawing/2015/9/8/chartex" xmlns:cx2="http://schemas.microsoft.com/office/drawing/2015/10/21/chartex" xmlns:cx3="http://schemas.microsoft.com/office/drawing/2016/5/9/chartex" xmlns:cx4="http://schemas.microsoft.com/office/drawing/2016/5/10/chartex" xmlns:cx5="http://schemas.microsoft.com/office/drawing/2016/5/11/chartex" xmlns:cx6="http://schemas.microsoft.com/office/drawing/2016/5/12/chartex" xmlns:cx7="http://schemas.microsoft.com/office/drawing/2016/5/13/chartex" xmlns:cx8="http://schemas.microsoft.com/office/drawing/2016/5/14/chartex" xmlns:mc="http://schemas.openxmlformats.org/markup-compatibility/2006" xmlns:aink="http://schemas.microsoft.com/office/drawing/2016/ink" xmlns:am3d="http://schemas.microsoft.com/office/drawing/2017/model3d" xmlns:o="urn:schemas-microsoft-com:office:office" xmlns:r="http://schemas.openxmlformats.org/officeDocument/2006/relationships" xmlns:m="http://schemas.openxmlformats.org/officeDocument/2006/math" xmlns:v="urn:schemas-microsoft-com:vml" xmlns:wp14="http://schemas.microsoft.com/office/word/2010/wordprocessingDrawing" xmlns:wp="http://schemas.openxmlformats.org/drawingml/2006/wordprocessingDrawing" xmlns:w10="urn:schemas-microsoft-com:office:word" xmlns:w="http://schemas.openxmlformats.org/wordprocessingml/2006/main" xmlns:w14="http://schemas.microsoft.com/office/word/2010/wordml" xmlns:w15="http://schemas.microsoft.com/office/word/2012/wordml" xmlns:w16cid="http://schemas.microsoft.com/office/word/2016/wordml/cid" xmlns:w16se="http://schemas.microsoft.com/office/word/2015/wordml/symex" xmlns:wpg="http://schemas.microsoft.com/office/word/2010/wordprocessingGroup" xmlns:wpi="http://schemas.microsoft.com/office/word/2010/wordprocessingInk" xmlns:wne="http://schemas.microsoft.com/office/word/2006/wordml" xmlns:wps="http://schemas.microsoft.com/office/word/2010/wordprocessingShape" mc:Ignorable="w14 w15 w16se w16cid wp14">
+<w:document xmlns:wpc="http://schemas.microsoft.com/office/word/2010/wordprocessingCanvas" xmlns:mc="http://schemas.openxmlformats.org/markup-compatibility/2006" xmlns:o="urn:schemas-microsoft-com:office:office" xmlns:r="http://schemas.openxmlformats.org/officeDocument/2006/relationships" xmlns:m="http://schemas.openxmlformats.org/officeDocument/2006/math" xmlns:v="urn:schemas-microsoft-com:vml" xmlns:wp14="http://schemas.microsoft.com/office/word/2010/wordprocessingDrawing" xmlns:wp="http://schemas.openxmlformats.org/drawingml/2006/wordprocessingDrawing" xmlns:w10="urn:schemas-microsoft-com:office:word" xmlns:w="http://schemas.openxmlformats.org/wordprocessingml/2006/main" xmlns:w14="http://schemas.microsoft.com/office/word/2010/wordml" xmlns:wpg="http://schemas.microsoft.com/office/word/2010/wordprocessingGroup" xmlns:wpi="http://schemas.microsoft.com/office/word/2010/wordprocessingInk" xmlns:wne="http://schemas.microsoft.com/office/word/2006/wordml" xmlns:wps="http://schemas.microsoft.com/office/word/2010/wordprocessingShape" mc:Ignorable="w14 wp14">
   <w:body>
     <w:p>
       <w:pPr>
@@ -128,7 +128,19 @@
         <w:rPr>
           <w:b/>
         </w:rPr>
-        <w:t>Background:</w:t>
+        <w:t>Background</w:t>
+      </w:r>
+      <w:r>
+        <w:rPr>
+          <w:b/>
+        </w:rPr>
+        <w:t xml:space="preserve"> Information</w:t>
+      </w:r>
+      <w:r>
+        <w:rPr>
+          <w:b/>
+        </w:rPr>
+        <w:t>:</w:t>
       </w:r>
     </w:p>
     <w:p>
@@ -197,7 +209,12 @@
       </w:r>
       <w:proofErr w:type="spellEnd"/>
       <w:r>
-        <w:t xml:space="preserve"> Island. Their primary food source is dune beetles, which are found across the small island. They also rely on beach grass that grows along the coasts to build their nests and create shelter from the sun and cold winters. They require warm spring temperatures for successful breeding</w:t>
+        <w:t xml:space="preserve"> Island. Their primary food source is dune beetles, which are found across the small island. They also r</w:t>
+      </w:r>
+      <w:bookmarkStart w:id="0" w:name="_GoBack"/>
+      <w:bookmarkEnd w:id="0"/>
+      <w:r>
+        <w:t>ely on beach grass that grows along the coasts to build their nests and create shelter from the sun and cold winters. They require warm spring temperatures for successful breeding</w:t>
       </w:r>
       <w:r>
         <w:t>, and in years with exceptionally cold trade winds there is increased winter mortality</w:t>
@@ -253,7 +270,7 @@
                     <pic:cNvPicPr/>
                   </pic:nvPicPr>
                   <pic:blipFill>
-                    <a:blip r:embed="rId7">
+                    <a:blip r:embed="rId8">
                       <a:extLst>
                         <a:ext uri="{28A0092B-C50C-407E-A947-70E740481C1C}">
                           <a14:useLocalDpi xmlns:a14="http://schemas.microsoft.com/office/drawing/2010/main" val="0"/>
@@ -3799,8 +3816,6 @@
             </w:r>
           </w:p>
         </w:tc>
-        <w:bookmarkStart w:id="0" w:name="_GoBack"/>
-        <w:bookmarkEnd w:id="0"/>
       </w:tr>
     </w:tbl>
     <w:p>
@@ -4356,7 +4371,7 @@
       </w:pPr>
     </w:p>
     <w:sectPr>
-      <w:footerReference w:type="default" r:id="rId8"/>
+      <w:footerReference w:type="default" r:id="rId9"/>
       <w:pgSz w:w="12240" w:h="15840"/>
       <w:pgMar w:top="1440" w:right="1440" w:bottom="1440" w:left="1440" w:header="720" w:footer="720" w:gutter="0"/>
       <w:cols w:space="720"/>
@@ -4367,7 +4382,7 @@
 </file>
 
 <file path=word/endnotes.xml><?xml version="1.0" encoding="utf-8"?>
-<w:endnotes xmlns:wpc="http://schemas.microsoft.com/office/word/2010/wordprocessingCanvas" xmlns:cx="http://schemas.microsoft.com/office/drawing/2014/chartex" xmlns:cx1="http://schemas.microsoft.com/office/drawing/2015/9/8/chartex" xmlns:cx2="http://schemas.microsoft.com/office/drawing/2015/10/21/chartex" xmlns:cx3="http://schemas.microsoft.com/office/drawing/2016/5/9/chartex" xmlns:cx4="http://schemas.microsoft.com/office/drawing/2016/5/10/chartex" xmlns:cx5="http://schemas.microsoft.com/office/drawing/2016/5/11/chartex" xmlns:cx6="http://schemas.microsoft.com/office/drawing/2016/5/12/chartex" xmlns:cx7="http://schemas.microsoft.com/office/drawing/2016/5/13/chartex" xmlns:cx8="http://schemas.microsoft.com/office/drawing/2016/5/14/chartex" xmlns:mc="http://schemas.openxmlformats.org/markup-compatibility/2006" xmlns:aink="http://schemas.microsoft.com/office/drawing/2016/ink" xmlns:am3d="http://schemas.microsoft.com/office/drawing/2017/model3d" xmlns:o="urn:schemas-microsoft-com:office:office" xmlns:r="http://schemas.openxmlformats.org/officeDocument/2006/relationships" xmlns:m="http://schemas.openxmlformats.org/officeDocument/2006/math" xmlns:v="urn:schemas-microsoft-com:vml" xmlns:wp14="http://schemas.microsoft.com/office/word/2010/wordprocessingDrawing" xmlns:wp="http://schemas.openxmlformats.org/drawingml/2006/wordprocessingDrawing" xmlns:w10="urn:schemas-microsoft-com:office:word" xmlns:w="http://schemas.openxmlformats.org/wordprocessingml/2006/main" xmlns:w14="http://schemas.microsoft.com/office/word/2010/wordml" xmlns:w15="http://schemas.microsoft.com/office/word/2012/wordml" xmlns:w16cid="http://schemas.microsoft.com/office/word/2016/wordml/cid" xmlns:w16se="http://schemas.microsoft.com/office/word/2015/wordml/symex" xmlns:wpg="http://schemas.microsoft.com/office/word/2010/wordprocessingGroup" xmlns:wpi="http://schemas.microsoft.com/office/word/2010/wordprocessingInk" xmlns:wne="http://schemas.microsoft.com/office/word/2006/wordml" xmlns:wps="http://schemas.microsoft.com/office/word/2010/wordprocessingShape" mc:Ignorable="w14 w15 w16se w16cid wp14">
+<w:endnotes xmlns:wpc="http://schemas.microsoft.com/office/word/2010/wordprocessingCanvas" xmlns:mc="http://schemas.openxmlformats.org/markup-compatibility/2006" xmlns:o="urn:schemas-microsoft-com:office:office" xmlns:r="http://schemas.openxmlformats.org/officeDocument/2006/relationships" xmlns:m="http://schemas.openxmlformats.org/officeDocument/2006/math" xmlns:v="urn:schemas-microsoft-com:vml" xmlns:wp14="http://schemas.microsoft.com/office/word/2010/wordprocessingDrawing" xmlns:wp="http://schemas.openxmlformats.org/drawingml/2006/wordprocessingDrawing" xmlns:w10="urn:schemas-microsoft-com:office:word" xmlns:w="http://schemas.openxmlformats.org/wordprocessingml/2006/main" xmlns:w14="http://schemas.microsoft.com/office/word/2010/wordml" xmlns:wpg="http://schemas.microsoft.com/office/word/2010/wordprocessingGroup" xmlns:wpi="http://schemas.microsoft.com/office/word/2010/wordprocessingInk" xmlns:wne="http://schemas.microsoft.com/office/word/2006/wordml" xmlns:wps="http://schemas.microsoft.com/office/word/2010/wordprocessingShape" mc:Ignorable="w14 wp14">
   <w:endnote w:type="separator" w:id="-1">
     <w:p>
       <w:pPr>
@@ -4392,7 +4407,7 @@
 </file>
 
 <file path=word/footer1.xml><?xml version="1.0" encoding="utf-8"?>
-<w:ftr xmlns:wpc="http://schemas.microsoft.com/office/word/2010/wordprocessingCanvas" xmlns:cx="http://schemas.microsoft.com/office/drawing/2014/chartex" xmlns:cx1="http://schemas.microsoft.com/office/drawing/2015/9/8/chartex" xmlns:cx2="http://schemas.microsoft.com/office/drawing/2015/10/21/chartex" xmlns:cx3="http://schemas.microsoft.com/office/drawing/2016/5/9/chartex" xmlns:cx4="http://schemas.microsoft.com/office/drawing/2016/5/10/chartex" xmlns:cx5="http://schemas.microsoft.com/office/drawing/2016/5/11/chartex" xmlns:cx6="http://schemas.microsoft.com/office/drawing/2016/5/12/chartex" xmlns:cx7="http://schemas.microsoft.com/office/drawing/2016/5/13/chartex" xmlns:cx8="http://schemas.microsoft.com/office/drawing/2016/5/14/chartex" xmlns:mc="http://schemas.openxmlformats.org/markup-compatibility/2006" xmlns:aink="http://schemas.microsoft.com/office/drawing/2016/ink" xmlns:am3d="http://schemas.microsoft.com/office/drawing/2017/model3d" xmlns:o="urn:schemas-microsoft-com:office:office" xmlns:r="http://schemas.openxmlformats.org/officeDocument/2006/relationships" xmlns:m="http://schemas.openxmlformats.org/officeDocument/2006/math" xmlns:v="urn:schemas-microsoft-com:vml" xmlns:wp14="http://schemas.microsoft.com/office/word/2010/wordprocessingDrawing" xmlns:wp="http://schemas.openxmlformats.org/drawingml/2006/wordprocessingDrawing" xmlns:w10="urn:schemas-microsoft-com:office:word" xmlns:w="http://schemas.openxmlformats.org/wordprocessingml/2006/main" xmlns:w14="http://schemas.microsoft.com/office/word/2010/wordml" xmlns:w15="http://schemas.microsoft.com/office/word/2012/wordml" xmlns:w16cid="http://schemas.microsoft.com/office/word/2016/wordml/cid" xmlns:w16se="http://schemas.microsoft.com/office/word/2015/wordml/symex" xmlns:wpg="http://schemas.microsoft.com/office/word/2010/wordprocessingGroup" xmlns:wpi="http://schemas.microsoft.com/office/word/2010/wordprocessingInk" xmlns:wne="http://schemas.microsoft.com/office/word/2006/wordml" xmlns:wps="http://schemas.microsoft.com/office/word/2010/wordprocessingShape" mc:Ignorable="w14 w15 w16se w16cid wp14">
+<w:ftr xmlns:wpc="http://schemas.microsoft.com/office/word/2010/wordprocessingCanvas" xmlns:mc="http://schemas.openxmlformats.org/markup-compatibility/2006" xmlns:o="urn:schemas-microsoft-com:office:office" xmlns:r="http://schemas.openxmlformats.org/officeDocument/2006/relationships" xmlns:m="http://schemas.openxmlformats.org/officeDocument/2006/math" xmlns:v="urn:schemas-microsoft-com:vml" xmlns:wp14="http://schemas.microsoft.com/office/word/2010/wordprocessingDrawing" xmlns:wp="http://schemas.openxmlformats.org/drawingml/2006/wordprocessingDrawing" xmlns:w10="urn:schemas-microsoft-com:office:word" xmlns:w="http://schemas.openxmlformats.org/wordprocessingml/2006/main" xmlns:w14="http://schemas.microsoft.com/office/word/2010/wordml" xmlns:wpg="http://schemas.microsoft.com/office/word/2010/wordprocessingGroup" xmlns:wpi="http://schemas.microsoft.com/office/word/2010/wordprocessingInk" xmlns:wne="http://schemas.microsoft.com/office/word/2006/wordml" xmlns:wps="http://schemas.microsoft.com/office/word/2010/wordprocessingShape" mc:Ignorable="w14 wp14">
   <w:sdt>
     <w:sdtPr>
       <w:id w:val="1340968129"/>
@@ -4425,7 +4440,7 @@
           <w:rPr>
             <w:noProof/>
           </w:rPr>
-          <w:t>3</w:t>
+          <w:t>1</w:t>
         </w:r>
         <w:r>
           <w:rPr>
@@ -4445,7 +4460,7 @@
 </file>
 
 <file path=word/footnotes.xml><?xml version="1.0" encoding="utf-8"?>
-<w:footnotes xmlns:wpc="http://schemas.microsoft.com/office/word/2010/wordprocessingCanvas" xmlns:cx="http://schemas.microsoft.com/office/drawing/2014/chartex" xmlns:cx1="http://schemas.microsoft.com/office/drawing/2015/9/8/chartex" xmlns:cx2="http://schemas.microsoft.com/office/drawing/2015/10/21/chartex" xmlns:cx3="http://schemas.microsoft.com/office/drawing/2016/5/9/chartex" xmlns:cx4="http://schemas.microsoft.com/office/drawing/2016/5/10/chartex" xmlns:cx5="http://schemas.microsoft.com/office/drawing/2016/5/11/chartex" xmlns:cx6="http://schemas.microsoft.com/office/drawing/2016/5/12/chartex" xmlns:cx7="http://schemas.microsoft.com/office/drawing/2016/5/13/chartex" xmlns:cx8="http://schemas.microsoft.com/office/drawing/2016/5/14/chartex" xmlns:mc="http://schemas.openxmlformats.org/markup-compatibility/2006" xmlns:aink="http://schemas.microsoft.com/office/drawing/2016/ink" xmlns:am3d="http://schemas.microsoft.com/office/drawing/2017/model3d" xmlns:o="urn:schemas-microsoft-com:office:office" xmlns:r="http://schemas.openxmlformats.org/officeDocument/2006/relationships" xmlns:m="http://schemas.openxmlformats.org/officeDocument/2006/math" xmlns:v="urn:schemas-microsoft-com:vml" xmlns:wp14="http://schemas.microsoft.com/office/word/2010/wordprocessingDrawing" xmlns:wp="http://schemas.openxmlformats.org/drawingml/2006/wordprocessingDrawing" xmlns:w10="urn:schemas-microsoft-com:office:word" xmlns:w="http://schemas.openxmlformats.org/wordprocessingml/2006/main" xmlns:w14="http://schemas.microsoft.com/office/word/2010/wordml" xmlns:w15="http://schemas.microsoft.com/office/word/2012/wordml" xmlns:w16cid="http://schemas.microsoft.com/office/word/2016/wordml/cid" xmlns:w16se="http://schemas.microsoft.com/office/word/2015/wordml/symex" xmlns:wpg="http://schemas.microsoft.com/office/word/2010/wordprocessingGroup" xmlns:wpi="http://schemas.microsoft.com/office/word/2010/wordprocessingInk" xmlns:wne="http://schemas.microsoft.com/office/word/2006/wordml" xmlns:wps="http://schemas.microsoft.com/office/word/2010/wordprocessingShape" mc:Ignorable="w14 w15 w16se w16cid wp14">
+<w:footnotes xmlns:wpc="http://schemas.microsoft.com/office/word/2010/wordprocessingCanvas" xmlns:mc="http://schemas.openxmlformats.org/markup-compatibility/2006" xmlns:o="urn:schemas-microsoft-com:office:office" xmlns:r="http://schemas.openxmlformats.org/officeDocument/2006/relationships" xmlns:m="http://schemas.openxmlformats.org/officeDocument/2006/math" xmlns:v="urn:schemas-microsoft-com:vml" xmlns:wp14="http://schemas.microsoft.com/office/word/2010/wordprocessingDrawing" xmlns:wp="http://schemas.openxmlformats.org/drawingml/2006/wordprocessingDrawing" xmlns:w10="urn:schemas-microsoft-com:office:word" xmlns:w="http://schemas.openxmlformats.org/wordprocessingml/2006/main" xmlns:w14="http://schemas.microsoft.com/office/word/2010/wordml" xmlns:wpg="http://schemas.microsoft.com/office/word/2010/wordprocessingGroup" xmlns:wpi="http://schemas.microsoft.com/office/word/2010/wordprocessingInk" xmlns:wne="http://schemas.microsoft.com/office/word/2006/wordml" xmlns:wps="http://schemas.microsoft.com/office/word/2010/wordprocessingShape" mc:Ignorable="w14 wp14">
   <w:footnote w:type="separator" w:id="-1">
     <w:p>
       <w:pPr>
@@ -4470,8 +4485,8 @@
 </file>
 
 <file path=word/numbering.xml><?xml version="1.0" encoding="utf-8"?>
-<w:numbering xmlns:wpc="http://schemas.microsoft.com/office/word/2010/wordprocessingCanvas" xmlns:cx="http://schemas.microsoft.com/office/drawing/2014/chartex" xmlns:cx1="http://schemas.microsoft.com/office/drawing/2015/9/8/chartex" xmlns:cx2="http://schemas.microsoft.com/office/drawing/2015/10/21/chartex" xmlns:cx3="http://schemas.microsoft.com/office/drawing/2016/5/9/chartex" xmlns:cx4="http://schemas.microsoft.com/office/drawing/2016/5/10/chartex" xmlns:cx5="http://schemas.microsoft.com/office/drawing/2016/5/11/chartex" xmlns:cx6="http://schemas.microsoft.com/office/drawing/2016/5/12/chartex" xmlns:cx7="http://schemas.microsoft.com/office/drawing/2016/5/13/chartex" xmlns:cx8="http://schemas.microsoft.com/office/drawing/2016/5/14/chartex" xmlns:mc="http://schemas.openxmlformats.org/markup-compatibility/2006" xmlns:aink="http://schemas.microsoft.com/office/drawing/2016/ink" xmlns:am3d="http://schemas.microsoft.com/office/drawing/2017/model3d" xmlns:o="urn:schemas-microsoft-com:office:office" xmlns:r="http://schemas.openxmlformats.org/officeDocument/2006/relationships" xmlns:m="http://schemas.openxmlformats.org/officeDocument/2006/math" xmlns:v="urn:schemas-microsoft-com:vml" xmlns:wp14="http://schemas.microsoft.com/office/word/2010/wordprocessingDrawing" xmlns:wp="http://schemas.openxmlformats.org/drawingml/2006/wordprocessingDrawing" xmlns:w10="urn:schemas-microsoft-com:office:word" xmlns:w="http://schemas.openxmlformats.org/wordprocessingml/2006/main" xmlns:w14="http://schemas.microsoft.com/office/word/2010/wordml" xmlns:w15="http://schemas.microsoft.com/office/word/2012/wordml" xmlns:w16cid="http://schemas.microsoft.com/office/word/2016/wordml/cid" xmlns:w16se="http://schemas.microsoft.com/office/word/2015/wordml/symex" xmlns:wpg="http://schemas.microsoft.com/office/word/2010/wordprocessingGroup" xmlns:wpi="http://schemas.microsoft.com/office/word/2010/wordprocessingInk" xmlns:wne="http://schemas.microsoft.com/office/word/2006/wordml" xmlns:wps="http://schemas.microsoft.com/office/word/2010/wordprocessingShape" mc:Ignorable="w14 w15 w16se w16cid wp14">
-  <w:abstractNum w:abstractNumId="0" w15:restartNumberingAfterBreak="0">
+<w:numbering xmlns:wpc="http://schemas.microsoft.com/office/word/2010/wordprocessingCanvas" xmlns:mc="http://schemas.openxmlformats.org/markup-compatibility/2006" xmlns:o="urn:schemas-microsoft-com:office:office" xmlns:r="http://schemas.openxmlformats.org/officeDocument/2006/relationships" xmlns:m="http://schemas.openxmlformats.org/officeDocument/2006/math" xmlns:v="urn:schemas-microsoft-com:vml" xmlns:wp14="http://schemas.microsoft.com/office/word/2010/wordprocessingDrawing" xmlns:wp="http://schemas.openxmlformats.org/drawingml/2006/wordprocessingDrawing" xmlns:w10="urn:schemas-microsoft-com:office:word" xmlns:w="http://schemas.openxmlformats.org/wordprocessingml/2006/main" xmlns:w14="http://schemas.microsoft.com/office/word/2010/wordml" xmlns:wpg="http://schemas.microsoft.com/office/word/2010/wordprocessingGroup" xmlns:wpi="http://schemas.microsoft.com/office/word/2010/wordprocessingInk" xmlns:wne="http://schemas.microsoft.com/office/word/2006/wordml" xmlns:wps="http://schemas.microsoft.com/office/word/2010/wordprocessingShape" mc:Ignorable="w14 wp14">
+  <w:abstractNum w:abstractNumId="0">
     <w:nsid w:val="12FA300B"/>
     <w:multiLevelType w:val="hybridMultilevel"/>
     <w:tmpl w:val="AF8C1C14"/>
@@ -4590,7 +4605,7 @@
 </file>
 
 <file path=word/styles.xml><?xml version="1.0" encoding="utf-8"?>
-<w:styles xmlns:mc="http://schemas.openxmlformats.org/markup-compatibility/2006" xmlns:r="http://schemas.openxmlformats.org/officeDocument/2006/relationships" xmlns:w="http://schemas.openxmlformats.org/wordprocessingml/2006/main" xmlns:w14="http://schemas.microsoft.com/office/word/2010/wordml" xmlns:w15="http://schemas.microsoft.com/office/word/2012/wordml" xmlns:w16cid="http://schemas.microsoft.com/office/word/2016/wordml/cid" xmlns:w16se="http://schemas.microsoft.com/office/word/2015/wordml/symex" mc:Ignorable="w14 w15 w16se w16cid">
+<w:styles xmlns:mc="http://schemas.openxmlformats.org/markup-compatibility/2006" xmlns:r="http://schemas.openxmlformats.org/officeDocument/2006/relationships" xmlns:w="http://schemas.openxmlformats.org/wordprocessingml/2006/main" xmlns:w14="http://schemas.microsoft.com/office/word/2010/wordml" mc:Ignorable="w14">
   <w:docDefaults>
     <w:rPrDefault>
       <w:rPr>
@@ -4606,382 +4621,507 @@
       </w:pPr>
     </w:pPrDefault>
   </w:docDefaults>
-  <w:latentStyles w:defLockedState="0" w:defUIPriority="99" w:defSemiHidden="0" w:defUnhideWhenUsed="0" w:defQFormat="0" w:count="375">
-    <w:lsdException w:name="Normal" w:uiPriority="0" w:qFormat="1"/>
-    <w:lsdException w:name="heading 1" w:uiPriority="9" w:qFormat="1"/>
-    <w:lsdException w:name="heading 2" w:semiHidden="1" w:uiPriority="9" w:unhideWhenUsed="1" w:qFormat="1"/>
-    <w:lsdException w:name="heading 3" w:semiHidden="1" w:uiPriority="9" w:unhideWhenUsed="1" w:qFormat="1"/>
-    <w:lsdException w:name="heading 4" w:semiHidden="1" w:uiPriority="9" w:unhideWhenUsed="1" w:qFormat="1"/>
-    <w:lsdException w:name="heading 5" w:semiHidden="1" w:uiPriority="9" w:unhideWhenUsed="1" w:qFormat="1"/>
-    <w:lsdException w:name="heading 6" w:semiHidden="1" w:uiPriority="9" w:unhideWhenUsed="1" w:qFormat="1"/>
-    <w:lsdException w:name="heading 7" w:semiHidden="1" w:uiPriority="9" w:unhideWhenUsed="1" w:qFormat="1"/>
-    <w:lsdException w:name="heading 8" w:semiHidden="1" w:uiPriority="9" w:unhideWhenUsed="1" w:qFormat="1"/>
-    <w:lsdException w:name="heading 9" w:semiHidden="1" w:uiPriority="9" w:unhideWhenUsed="1" w:qFormat="1"/>
-    <w:lsdException w:name="index 1" w:semiHidden="1" w:unhideWhenUsed="1"/>
-    <w:lsdException w:name="index 2" w:semiHidden="1" w:unhideWhenUsed="1"/>
-    <w:lsdException w:name="index 3" w:semiHidden="1" w:unhideWhenUsed="1"/>
-    <w:lsdException w:name="index 4" w:semiHidden="1" w:unhideWhenUsed="1"/>
-    <w:lsdException w:name="index 5" w:semiHidden="1" w:unhideWhenUsed="1"/>
-    <w:lsdException w:name="index 6" w:semiHidden="1" w:unhideWhenUsed="1"/>
-    <w:lsdException w:name="index 7" w:semiHidden="1" w:unhideWhenUsed="1"/>
-    <w:lsdException w:name="index 8" w:semiHidden="1" w:unhideWhenUsed="1"/>
-    <w:lsdException w:name="index 9" w:semiHidden="1" w:unhideWhenUsed="1"/>
-    <w:lsdException w:name="toc 1" w:semiHidden="1" w:uiPriority="39" w:unhideWhenUsed="1"/>
-    <w:lsdException w:name="toc 2" w:semiHidden="1" w:uiPriority="39" w:unhideWhenUsed="1"/>
-    <w:lsdException w:name="toc 3" w:semiHidden="1" w:uiPriority="39" w:unhideWhenUsed="1"/>
-    <w:lsdException w:name="toc 4" w:semiHidden="1" w:uiPriority="39" w:unhideWhenUsed="1"/>
-    <w:lsdException w:name="toc 5" w:semiHidden="1" w:uiPriority="39" w:unhideWhenUsed="1"/>
-    <w:lsdException w:name="toc 6" w:semiHidden="1" w:uiPriority="39" w:unhideWhenUsed="1"/>
-    <w:lsdException w:name="toc 7" w:semiHidden="1" w:uiPriority="39" w:unhideWhenUsed="1"/>
-    <w:lsdException w:name="toc 8" w:semiHidden="1" w:uiPriority="39" w:unhideWhenUsed="1"/>
-    <w:lsdException w:name="toc 9" w:semiHidden="1" w:uiPriority="39" w:unhideWhenUsed="1"/>
-    <w:lsdException w:name="Normal Indent" w:semiHidden="1" w:unhideWhenUsed="1"/>
-    <w:lsdException w:name="footnote text" w:semiHidden="1" w:unhideWhenUsed="1"/>
-    <w:lsdException w:name="annotation text" w:semiHidden="1" w:unhideWhenUsed="1"/>
-    <w:lsdException w:name="header" w:semiHidden="1" w:unhideWhenUsed="1"/>
-    <w:lsdException w:name="footer" w:semiHidden="1" w:unhideWhenUsed="1"/>
-    <w:lsdException w:name="index heading" w:semiHidden="1" w:unhideWhenUsed="1"/>
-    <w:lsdException w:name="caption" w:semiHidden="1" w:uiPriority="35" w:unhideWhenUsed="1" w:qFormat="1"/>
-    <w:lsdException w:name="table of figures" w:semiHidden="1" w:unhideWhenUsed="1"/>
-    <w:lsdException w:name="envelope address" w:semiHidden="1" w:unhideWhenUsed="1"/>
-    <w:lsdException w:name="envelope return" w:semiHidden="1" w:unhideWhenUsed="1"/>
-    <w:lsdException w:name="footnote reference" w:semiHidden="1" w:unhideWhenUsed="1"/>
-    <w:lsdException w:name="annotation reference" w:semiHidden="1" w:unhideWhenUsed="1"/>
-    <w:lsdException w:name="line number" w:semiHidden="1" w:unhideWhenUsed="1"/>
-    <w:lsdException w:name="page number" w:semiHidden="1" w:unhideWhenUsed="1"/>
-    <w:lsdException w:name="endnote reference" w:semiHidden="1" w:unhideWhenUsed="1"/>
-    <w:lsdException w:name="endnote text" w:semiHidden="1" w:unhideWhenUsed="1"/>
-    <w:lsdException w:name="table of authorities" w:semiHidden="1" w:unhideWhenUsed="1"/>
-    <w:lsdException w:name="macro" w:semiHidden="1" w:unhideWhenUsed="1"/>
-    <w:lsdException w:name="toa heading" w:semiHidden="1" w:unhideWhenUsed="1"/>
-    <w:lsdException w:name="List" w:semiHidden="1" w:unhideWhenUsed="1"/>
-    <w:lsdException w:name="List Bullet" w:semiHidden="1" w:unhideWhenUsed="1"/>
-    <w:lsdException w:name="List Number" w:semiHidden="1" w:unhideWhenUsed="1"/>
-    <w:lsdException w:name="List 2" w:semiHidden="1" w:unhideWhenUsed="1"/>
-    <w:lsdException w:name="List 3" w:semiHidden="1" w:unhideWhenUsed="1"/>
-    <w:lsdException w:name="List 4" w:semiHidden="1" w:unhideWhenUsed="1"/>
-    <w:lsdException w:name="List 5" w:semiHidden="1" w:unhideWhenUsed="1"/>
-    <w:lsdException w:name="List Bullet 2" w:semiHidden="1" w:unhideWhenUsed="1"/>
-    <w:lsdException w:name="List Bullet 3" w:semiHidden="1" w:unhideWhenUsed="1"/>
-    <w:lsdException w:name="List Bullet 4" w:semiHidden="1" w:unhideWhenUsed="1"/>
-    <w:lsdException w:name="List Bullet 5" w:semiHidden="1" w:unhideWhenUsed="1"/>
-    <w:lsdException w:name="List Number 2" w:semiHidden="1" w:unhideWhenUsed="1"/>
-    <w:lsdException w:name="List Number 3" w:semiHidden="1" w:unhideWhenUsed="1"/>
-    <w:lsdException w:name="List Number 4" w:semiHidden="1" w:unhideWhenUsed="1"/>
-    <w:lsdException w:name="List Number 5" w:semiHidden="1" w:unhideWhenUsed="1"/>
-    <w:lsdException w:name="Title" w:uiPriority="10" w:qFormat="1"/>
-    <w:lsdException w:name="Closing" w:semiHidden="1" w:unhideWhenUsed="1"/>
-    <w:lsdException w:name="Signature" w:semiHidden="1" w:unhideWhenUsed="1"/>
-    <w:lsdException w:name="Default Paragraph Font" w:semiHidden="1" w:uiPriority="1" w:unhideWhenUsed="1"/>
-    <w:lsdException w:name="Body Text" w:semiHidden="1" w:unhideWhenUsed="1"/>
-    <w:lsdException w:name="Body Text Indent" w:semiHidden="1" w:unhideWhenUsed="1"/>
-    <w:lsdException w:name="List Continue" w:semiHidden="1" w:unhideWhenUsed="1"/>
-    <w:lsdException w:name="List Continue 2" w:semiHidden="1" w:unhideWhenUsed="1"/>
-    <w:lsdException w:name="List Continue 3" w:semiHidden="1" w:unhideWhenUsed="1"/>
-    <w:lsdException w:name="List Continue 4" w:semiHidden="1" w:unhideWhenUsed="1"/>
-    <w:lsdException w:name="List Continue 5" w:semiHidden="1" w:unhideWhenUsed="1"/>
-    <w:lsdException w:name="Message Header" w:semiHidden="1" w:unhideWhenUsed="1"/>
-    <w:lsdException w:name="Subtitle" w:uiPriority="11" w:qFormat="1"/>
-    <w:lsdException w:name="Salutation" w:semiHidden="1" w:unhideWhenUsed="1"/>
-    <w:lsdException w:name="Date" w:semiHidden="1" w:unhideWhenUsed="1"/>
-    <w:lsdException w:name="Body Text First Indent" w:semiHidden="1" w:unhideWhenUsed="1"/>
-    <w:lsdException w:name="Body Text First Indent 2" w:semiHidden="1" w:unhideWhenUsed="1"/>
-    <w:lsdException w:name="Note Heading" w:semiHidden="1" w:unhideWhenUsed="1"/>
-    <w:lsdException w:name="Body Text 2" w:semiHidden="1" w:unhideWhenUsed="1"/>
-    <w:lsdException w:name="Body Text 3" w:semiHidden="1" w:unhideWhenUsed="1"/>
-    <w:lsdException w:name="Body Text Indent 2" w:semiHidden="1" w:unhideWhenUsed="1"/>
-    <w:lsdException w:name="Body Text Indent 3" w:semiHidden="1" w:unhideWhenUsed="1"/>
-    <w:lsdException w:name="Block Text" w:semiHidden="1" w:unhideWhenUsed="1"/>
-    <w:lsdException w:name="Hyperlink" w:semiHidden="1" w:unhideWhenUsed="1"/>
-    <w:lsdException w:name="FollowedHyperlink" w:semiHidden="1" w:unhideWhenUsed="1"/>
-    <w:lsdException w:name="Strong" w:uiPriority="22" w:qFormat="1"/>
-    <w:lsdException w:name="Emphasis" w:uiPriority="20" w:qFormat="1"/>
-    <w:lsdException w:name="Document Map" w:semiHidden="1" w:unhideWhenUsed="1"/>
-    <w:lsdException w:name="Plain Text" w:semiHidden="1" w:unhideWhenUsed="1"/>
-    <w:lsdException w:name="E-mail Signature" w:semiHidden="1" w:unhideWhenUsed="1"/>
-    <w:lsdException w:name="HTML Top of Form" w:semiHidden="1" w:unhideWhenUsed="1"/>
-    <w:lsdException w:name="HTML Bottom of Form" w:semiHidden="1" w:unhideWhenUsed="1"/>
-    <w:lsdException w:name="Normal (Web)" w:semiHidden="1" w:unhideWhenUsed="1"/>
-    <w:lsdException w:name="HTML Acronym" w:semiHidden="1" w:unhideWhenUsed="1"/>
-    <w:lsdException w:name="HTML Address" w:semiHidden="1" w:unhideWhenUsed="1"/>
-    <w:lsdException w:name="HTML Cite" w:semiHidden="1" w:unhideWhenUsed="1"/>
-    <w:lsdException w:name="HTML Code" w:semiHidden="1" w:unhideWhenUsed="1"/>
-    <w:lsdException w:name="HTML Definition" w:semiHidden="1" w:unhideWhenUsed="1"/>
-    <w:lsdException w:name="HTML Keyboard" w:semiHidden="1" w:unhideWhenUsed="1"/>
-    <w:lsdException w:name="HTML Preformatted" w:semiHidden="1" w:unhideWhenUsed="1"/>
-    <w:lsdException w:name="HTML Sample" w:semiHidden="1" w:unhideWhenUsed="1"/>
-    <w:lsdException w:name="HTML Typewriter" w:semiHidden="1" w:unhideWhenUsed="1"/>
-    <w:lsdException w:name="HTML Variable" w:semiHidden="1" w:unhideWhenUsed="1"/>
-    <w:lsdException w:name="Normal Table" w:semiHidden="1" w:unhideWhenUsed="1"/>
-    <w:lsdException w:name="annotation subject" w:semiHidden="1" w:unhideWhenUsed="1"/>
-    <w:lsdException w:name="No List" w:semiHidden="1" w:unhideWhenUsed="1"/>
-    <w:lsdException w:name="Outline List 1" w:semiHidden="1" w:unhideWhenUsed="1"/>
-    <w:lsdException w:name="Outline List 2" w:semiHidden="1" w:unhideWhenUsed="1"/>
-    <w:lsdException w:name="Outline List 3" w:semiHidden="1" w:unhideWhenUsed="1"/>
-    <w:lsdException w:name="Table Simple 1" w:semiHidden="1" w:unhideWhenUsed="1"/>
-    <w:lsdException w:name="Table Simple 2" w:semiHidden="1" w:unhideWhenUsed="1"/>
-    <w:lsdException w:name="Table Simple 3" w:semiHidden="1" w:unhideWhenUsed="1"/>
-    <w:lsdException w:name="Table Classic 1" w:semiHidden="1" w:unhideWhenUsed="1"/>
-    <w:lsdException w:name="Table Classic 2" w:semiHidden="1" w:unhideWhenUsed="1"/>
-    <w:lsdException w:name="Table Classic 3" w:semiHidden="1" w:unhideWhenUsed="1"/>
-    <w:lsdException w:name="Table Classic 4" w:semiHidden="1" w:unhideWhenUsed="1"/>
-    <w:lsdException w:name="Table Colorful 1" w:semiHidden="1" w:unhideWhenUsed="1"/>
-    <w:lsdException w:name="Table Colorful 2" w:semiHidden="1" w:unhideWhenUsed="1"/>
-    <w:lsdException w:name="Table Colorful 3" w:semiHidden="1" w:unhideWhenUsed="1"/>
-    <w:lsdException w:name="Table Columns 1" w:semiHidden="1" w:unhideWhenUsed="1"/>
-    <w:lsdException w:name="Table Columns 2" w:semiHidden="1" w:unhideWhenUsed="1"/>
-    <w:lsdException w:name="Table Columns 3" w:semiHidden="1" w:unhideWhenUsed="1"/>
-    <w:lsdException w:name="Table Columns 4" w:semiHidden="1" w:unhideWhenUsed="1"/>
-    <w:lsdException w:name="Table Columns 5" w:semiHidden="1" w:unhideWhenUsed="1"/>
-    <w:lsdException w:name="Table Grid 1" w:semiHidden="1" w:unhideWhenUsed="1"/>
-    <w:lsdException w:name="Table Grid 2" w:semiHidden="1" w:unhideWhenUsed="1"/>
-    <w:lsdException w:name="Table Grid 3" w:semiHidden="1" w:unhideWhenUsed="1"/>
-    <w:lsdException w:name="Table Grid 4" w:semiHidden="1" w:unhideWhenUsed="1"/>
-    <w:lsdException w:name="Table Grid 5" w:semiHidden="1" w:unhideWhenUsed="1"/>
-    <w:lsdException w:name="Table Grid 6" w:semiHidden="1" w:unhideWhenUsed="1"/>
-    <w:lsdException w:name="Table Grid 7" w:semiHidden="1" w:unhideWhenUsed="1"/>
-    <w:lsdException w:name="Table Grid 8" w:semiHidden="1" w:unhideWhenUsed="1"/>
-    <w:lsdException w:name="Table List 1" w:semiHidden="1" w:unhideWhenUsed="1"/>
-    <w:lsdException w:name="Table List 2" w:semiHidden="1" w:unhideWhenUsed="1"/>
-    <w:lsdException w:name="Table List 3" w:semiHidden="1" w:unhideWhenUsed="1"/>
-    <w:lsdException w:name="Table List 4" w:semiHidden="1" w:unhideWhenUsed="1"/>
-    <w:lsdException w:name="Table List 5" w:semiHidden="1" w:unhideWhenUsed="1"/>
-    <w:lsdException w:name="Table List 6" w:semiHidden="1" w:unhideWhenUsed="1"/>
-    <w:lsdException w:name="Table List 7" w:semiHidden="1" w:unhideWhenUsed="1"/>
-    <w:lsdException w:name="Table List 8" w:semiHidden="1" w:unhideWhenUsed="1"/>
-    <w:lsdException w:name="Table 3D effects 1" w:semiHidden="1" w:unhideWhenUsed="1"/>
-    <w:lsdException w:name="Table 3D effects 2" w:semiHidden="1" w:unhideWhenUsed="1"/>
-    <w:lsdException w:name="Table 3D effects 3" w:semiHidden="1" w:unhideWhenUsed="1"/>
-    <w:lsdException w:name="Table Contemporary" w:semiHidden="1" w:unhideWhenUsed="1"/>
-    <w:lsdException w:name="Table Elegant" w:semiHidden="1" w:unhideWhenUsed="1"/>
-    <w:lsdException w:name="Table Professional" w:semiHidden="1" w:unhideWhenUsed="1"/>
-    <w:lsdException w:name="Table Subtle 1" w:semiHidden="1" w:unhideWhenUsed="1"/>
-    <w:lsdException w:name="Table Subtle 2" w:semiHidden="1" w:unhideWhenUsed="1"/>
-    <w:lsdException w:name="Table Web 1" w:semiHidden="1" w:unhideWhenUsed="1"/>
-    <w:lsdException w:name="Table Web 2" w:semiHidden="1" w:unhideWhenUsed="1"/>
-    <w:lsdException w:name="Table Web 3" w:semiHidden="1" w:unhideWhenUsed="1"/>
-    <w:lsdException w:name="Balloon Text" w:semiHidden="1" w:unhideWhenUsed="1"/>
-    <w:lsdException w:name="Table Grid" w:semiHidden="1" w:uiPriority="59" w:unhideWhenUsed="1"/>
-    <w:lsdException w:name="Table Theme" w:semiHidden="1" w:unhideWhenUsed="1"/>
-    <w:lsdException w:name="Placeholder Text" w:semiHidden="1"/>
-    <w:lsdException w:name="No Spacing" w:uiPriority="1" w:qFormat="1"/>
-    <w:lsdException w:name="Light Shading" w:uiPriority="60"/>
-    <w:lsdException w:name="Light List" w:uiPriority="61"/>
-    <w:lsdException w:name="Light Grid" w:uiPriority="62"/>
-    <w:lsdException w:name="Medium Shading 1" w:uiPriority="63"/>
-    <w:lsdException w:name="Medium Shading 2" w:uiPriority="64"/>
-    <w:lsdException w:name="Medium List 1" w:uiPriority="65"/>
-    <w:lsdException w:name="Medium List 2" w:uiPriority="66"/>
-    <w:lsdException w:name="Medium Grid 1" w:uiPriority="67"/>
-    <w:lsdException w:name="Medium Grid 2" w:uiPriority="68"/>
-    <w:lsdException w:name="Medium Grid 3" w:uiPriority="69"/>
-    <w:lsdException w:name="Dark List" w:uiPriority="70"/>
-    <w:lsdException w:name="Colorful Shading" w:uiPriority="71"/>
-    <w:lsdException w:name="Colorful List" w:uiPriority="72"/>
-    <w:lsdException w:name="Colorful Grid" w:uiPriority="73"/>
-    <w:lsdException w:name="Light Shading Accent 1" w:uiPriority="60"/>
-    <w:lsdException w:name="Light List Accent 1" w:uiPriority="61"/>
-    <w:lsdException w:name="Light Grid Accent 1" w:uiPriority="62"/>
-    <w:lsdException w:name="Medium Shading 1 Accent 1" w:uiPriority="63"/>
-    <w:lsdException w:name="Medium Shading 2 Accent 1" w:uiPriority="64"/>
-    <w:lsdException w:name="Medium List 1 Accent 1" w:uiPriority="65"/>
-    <w:lsdException w:name="Revision" w:semiHidden="1"/>
-    <w:lsdException w:name="List Paragraph" w:uiPriority="34" w:qFormat="1"/>
-    <w:lsdException w:name="Quote" w:uiPriority="29" w:qFormat="1"/>
-    <w:lsdException w:name="Intense Quote" w:uiPriority="30" w:qFormat="1"/>
-    <w:lsdException w:name="Medium List 2 Accent 1" w:uiPriority="66"/>
-    <w:lsdException w:name="Medium Grid 1 Accent 1" w:uiPriority="67"/>
-    <w:lsdException w:name="Medium Grid 2 Accent 1" w:uiPriority="68"/>
-    <w:lsdException w:name="Medium Grid 3 Accent 1" w:uiPriority="69"/>
-    <w:lsdException w:name="Dark List Accent 1" w:uiPriority="70"/>
-    <w:lsdException w:name="Colorful Shading Accent 1" w:uiPriority="71"/>
-    <w:lsdException w:name="Colorful List Accent 1" w:uiPriority="72"/>
-    <w:lsdException w:name="Colorful Grid Accent 1" w:uiPriority="73"/>
-    <w:lsdException w:name="Light Shading Accent 2" w:uiPriority="60"/>
-    <w:lsdException w:name="Light List Accent 2" w:uiPriority="61"/>
-    <w:lsdException w:name="Light Grid Accent 2" w:uiPriority="62"/>
-    <w:lsdException w:name="Medium Shading 1 Accent 2" w:uiPriority="63"/>
-    <w:lsdException w:name="Medium Shading 2 Accent 2" w:uiPriority="64"/>
-    <w:lsdException w:name="Medium List 1 Accent 2" w:uiPriority="65"/>
-    <w:lsdException w:name="Medium List 2 Accent 2" w:uiPriority="66"/>
-    <w:lsdException w:name="Medium Grid 1 Accent 2" w:uiPriority="67"/>
-    <w:lsdException w:name="Medium Grid 2 Accent 2" w:uiPriority="68"/>
-    <w:lsdException w:name="Medium Grid 3 Accent 2" w:uiPriority="69"/>
-    <w:lsdException w:name="Dark List Accent 2" w:uiPriority="70"/>
-    <w:lsdException w:name="Colorful Shading Accent 2" w:uiPriority="71"/>
-    <w:lsdException w:name="Colorful List Accent 2" w:uiPriority="72"/>
-    <w:lsdException w:name="Colorful Grid Accent 2" w:uiPriority="73"/>
-    <w:lsdException w:name="Light Shading Accent 3" w:uiPriority="60"/>
-    <w:lsdException w:name="Light List Accent 3" w:uiPriority="61"/>
-    <w:lsdException w:name="Light Grid Accent 3" w:uiPriority="62"/>
-    <w:lsdException w:name="Medium Shading 1 Accent 3" w:uiPriority="63"/>
-    <w:lsdException w:name="Medium Shading 2 Accent 3" w:uiPriority="64"/>
-    <w:lsdException w:name="Medium List 1 Accent 3" w:uiPriority="65"/>
-    <w:lsdException w:name="Medium List 2 Accent 3" w:uiPriority="66"/>
-    <w:lsdException w:name="Medium Grid 1 Accent 3" w:uiPriority="67"/>
-    <w:lsdException w:name="Medium Grid 2 Accent 3" w:uiPriority="68"/>
-    <w:lsdException w:name="Medium Grid 3 Accent 3" w:uiPriority="69"/>
-    <w:lsdException w:name="Dark List Accent 3" w:uiPriority="70"/>
-    <w:lsdException w:name="Colorful Shading Accent 3" w:uiPriority="71"/>
-    <w:lsdException w:name="Colorful List Accent 3" w:uiPriority="72"/>
-    <w:lsdException w:name="Colorful Grid Accent 3" w:uiPriority="73"/>
-    <w:lsdException w:name="Light Shading Accent 4" w:uiPriority="60"/>
-    <w:lsdException w:name="Light List Accent 4" w:uiPriority="61"/>
-    <w:lsdException w:name="Light Grid Accent 4" w:uiPriority="62"/>
-    <w:lsdException w:name="Medium Shading 1 Accent 4" w:uiPriority="63"/>
-    <w:lsdException w:name="Medium Shading 2 Accent 4" w:uiPriority="64"/>
-    <w:lsdException w:name="Medium List 1 Accent 4" w:uiPriority="65"/>
-    <w:lsdException w:name="Medium List 2 Accent 4" w:uiPriority="66"/>
-    <w:lsdException w:name="Medium Grid 1 Accent 4" w:uiPriority="67"/>
-    <w:lsdException w:name="Medium Grid 2 Accent 4" w:uiPriority="68"/>
-    <w:lsdException w:name="Medium Grid 3 Accent 4" w:uiPriority="69"/>
-    <w:lsdException w:name="Dark List Accent 4" w:uiPriority="70"/>
-    <w:lsdException w:name="Colorful Shading Accent 4" w:uiPriority="71"/>
-    <w:lsdException w:name="Colorful List Accent 4" w:uiPriority="72"/>
-    <w:lsdException w:name="Colorful Grid Accent 4" w:uiPriority="73"/>
-    <w:lsdException w:name="Light Shading Accent 5" w:uiPriority="60"/>
-    <w:lsdException w:name="Light List Accent 5" w:uiPriority="61"/>
-    <w:lsdException w:name="Light Grid Accent 5" w:uiPriority="62"/>
-    <w:lsdException w:name="Medium Shading 1 Accent 5" w:uiPriority="63"/>
-    <w:lsdException w:name="Medium Shading 2 Accent 5" w:uiPriority="64"/>
-    <w:lsdException w:name="Medium List 1 Accent 5" w:uiPriority="65"/>
-    <w:lsdException w:name="Medium List 2 Accent 5" w:uiPriority="66"/>
-    <w:lsdException w:name="Medium Grid 1 Accent 5" w:uiPriority="67"/>
-    <w:lsdException w:name="Medium Grid 2 Accent 5" w:uiPriority="68"/>
-    <w:lsdException w:name="Medium Grid 3 Accent 5" w:uiPriority="69"/>
-    <w:lsdException w:name="Dark List Accent 5" w:uiPriority="70"/>
-    <w:lsdException w:name="Colorful Shading Accent 5" w:uiPriority="71"/>
-    <w:lsdException w:name="Colorful List Accent 5" w:uiPriority="72"/>
-    <w:lsdException w:name="Colorful Grid Accent 5" w:uiPriority="73"/>
-    <w:lsdException w:name="Light Shading Accent 6" w:uiPriority="60"/>
-    <w:lsdException w:name="Light List Accent 6" w:uiPriority="61"/>
-    <w:lsdException w:name="Light Grid Accent 6" w:uiPriority="62"/>
-    <w:lsdException w:name="Medium Shading 1 Accent 6" w:uiPriority="63"/>
-    <w:lsdException w:name="Medium Shading 2 Accent 6" w:uiPriority="64"/>
-    <w:lsdException w:name="Medium List 1 Accent 6" w:uiPriority="65"/>
-    <w:lsdException w:name="Medium List 2 Accent 6" w:uiPriority="66"/>
-    <w:lsdException w:name="Medium Grid 1 Accent 6" w:uiPriority="67"/>
-    <w:lsdException w:name="Medium Grid 2 Accent 6" w:uiPriority="68"/>
-    <w:lsdException w:name="Medium Grid 3 Accent 6" w:uiPriority="69"/>
-    <w:lsdException w:name="Dark List Accent 6" w:uiPriority="70"/>
-    <w:lsdException w:name="Colorful Shading Accent 6" w:uiPriority="71"/>
-    <w:lsdException w:name="Colorful List Accent 6" w:uiPriority="72"/>
-    <w:lsdException w:name="Colorful Grid Accent 6" w:uiPriority="73"/>
-    <w:lsdException w:name="Subtle Emphasis" w:uiPriority="19" w:qFormat="1"/>
-    <w:lsdException w:name="Intense Emphasis" w:uiPriority="21" w:qFormat="1"/>
-    <w:lsdException w:name="Subtle Reference" w:uiPriority="31" w:qFormat="1"/>
-    <w:lsdException w:name="Intense Reference" w:uiPriority="32" w:qFormat="1"/>
-    <w:lsdException w:name="Book Title" w:uiPriority="33" w:qFormat="1"/>
-    <w:lsdException w:name="Bibliography" w:semiHidden="1" w:uiPriority="37" w:unhideWhenUsed="1"/>
-    <w:lsdException w:name="TOC Heading" w:semiHidden="1" w:uiPriority="39" w:unhideWhenUsed="1" w:qFormat="1"/>
-    <w:lsdException w:name="Plain Table 1" w:uiPriority="41"/>
-    <w:lsdException w:name="Plain Table 2" w:uiPriority="42"/>
-    <w:lsdException w:name="Plain Table 3" w:uiPriority="43"/>
-    <w:lsdException w:name="Plain Table 4" w:uiPriority="44"/>
-    <w:lsdException w:name="Plain Table 5" w:uiPriority="45"/>
-    <w:lsdException w:name="Grid Table Light" w:uiPriority="40"/>
-    <w:lsdException w:name="Grid Table 1 Light" w:uiPriority="46"/>
-    <w:lsdException w:name="Grid Table 2" w:uiPriority="47"/>
-    <w:lsdException w:name="Grid Table 3" w:uiPriority="48"/>
-    <w:lsdException w:name="Grid Table 4" w:uiPriority="49"/>
-    <w:lsdException w:name="Grid Table 5 Dark" w:uiPriority="50"/>
-    <w:lsdException w:name="Grid Table 6 Colorful" w:uiPriority="51"/>
-    <w:lsdException w:name="Grid Table 7 Colorful" w:uiPriority="52"/>
-    <w:lsdException w:name="Grid Table 1 Light Accent 1" w:uiPriority="46"/>
-    <w:lsdException w:name="Grid Table 2 Accent 1" w:uiPriority="47"/>
-    <w:lsdException w:name="Grid Table 3 Accent 1" w:uiPriority="48"/>
-    <w:lsdException w:name="Grid Table 4 Accent 1" w:uiPriority="49"/>
-    <w:lsdException w:name="Grid Table 5 Dark Accent 1" w:uiPriority="50"/>
-    <w:lsdException w:name="Grid Table 6 Colorful Accent 1" w:uiPriority="51"/>
-    <w:lsdException w:name="Grid Table 7 Colorful Accent 1" w:uiPriority="52"/>
-    <w:lsdException w:name="Grid Table 1 Light Accent 2" w:uiPriority="46"/>
-    <w:lsdException w:name="Grid Table 2 Accent 2" w:uiPriority="47"/>
-    <w:lsdException w:name="Grid Table 3 Accent 2" w:uiPriority="48"/>
-    <w:lsdException w:name="Grid Table 4 Accent 2" w:uiPriority="49"/>
-    <w:lsdException w:name="Grid Table 5 Dark Accent 2" w:uiPriority="50"/>
-    <w:lsdException w:name="Grid Table 6 Colorful Accent 2" w:uiPriority="51"/>
-    <w:lsdException w:name="Grid Table 7 Colorful Accent 2" w:uiPriority="52"/>
-    <w:lsdException w:name="Grid Table 1 Light Accent 3" w:uiPriority="46"/>
-    <w:lsdException w:name="Grid Table 2 Accent 3" w:uiPriority="47"/>
-    <w:lsdException w:name="Grid Table 3 Accent 3" w:uiPriority="48"/>
-    <w:lsdException w:name="Grid Table 4 Accent 3" w:uiPriority="49"/>
-    <w:lsdException w:name="Grid Table 5 Dark Accent 3" w:uiPriority="50"/>
-    <w:lsdException w:name="Grid Table 6 Colorful Accent 3" w:uiPriority="51"/>
-    <w:lsdException w:name="Grid Table 7 Colorful Accent 3" w:uiPriority="52"/>
-    <w:lsdException w:name="Grid Table 1 Light Accent 4" w:uiPriority="46"/>
-    <w:lsdException w:name="Grid Table 2 Accent 4" w:uiPriority="47"/>
-    <w:lsdException w:name="Grid Table 3 Accent 4" w:uiPriority="48"/>
-    <w:lsdException w:name="Grid Table 4 Accent 4" w:uiPriority="49"/>
-    <w:lsdException w:name="Grid Table 5 Dark Accent 4" w:uiPriority="50"/>
-    <w:lsdException w:name="Grid Table 6 Colorful Accent 4" w:uiPriority="51"/>
-    <w:lsdException w:name="Grid Table 7 Colorful Accent 4" w:uiPriority="52"/>
-    <w:lsdException w:name="Grid Table 1 Light Accent 5" w:uiPriority="46"/>
-    <w:lsdException w:name="Grid Table 2 Accent 5" w:uiPriority="47"/>
-    <w:lsdException w:name="Grid Table 3 Accent 5" w:uiPriority="48"/>
-    <w:lsdException w:name="Grid Table 4 Accent 5" w:uiPriority="49"/>
-    <w:lsdException w:name="Grid Table 5 Dark Accent 5" w:uiPriority="50"/>
-    <w:lsdException w:name="Grid Table 6 Colorful Accent 5" w:uiPriority="51"/>
-    <w:lsdException w:name="Grid Table 7 Colorful Accent 5" w:uiPriority="52"/>
-    <w:lsdException w:name="Grid Table 1 Light Accent 6" w:uiPriority="46"/>
-    <w:lsdException w:name="Grid Table 2 Accent 6" w:uiPriority="47"/>
-    <w:lsdException w:name="Grid Table 3 Accent 6" w:uiPriority="48"/>
-    <w:lsdException w:name="Grid Table 4 Accent 6" w:uiPriority="49"/>
-    <w:lsdException w:name="Grid Table 5 Dark Accent 6" w:uiPriority="50"/>
-    <w:lsdException w:name="Grid Table 6 Colorful Accent 6" w:uiPriority="51"/>
-    <w:lsdException w:name="Grid Table 7 Colorful Accent 6" w:uiPriority="52"/>
-    <w:lsdException w:name="List Table 1 Light" w:uiPriority="46"/>
-    <w:lsdException w:name="List Table 2" w:uiPriority="47"/>
-    <w:lsdException w:name="List Table 3" w:uiPriority="48"/>
-    <w:lsdException w:name="List Table 4" w:uiPriority="49"/>
-    <w:lsdException w:name="List Table 5 Dark" w:uiPriority="50"/>
-    <w:lsdException w:name="List Table 6 Colorful" w:uiPriority="51"/>
-    <w:lsdException w:name="List Table 7 Colorful" w:uiPriority="52"/>
-    <w:lsdException w:name="List Table 1 Light Accent 1" w:uiPriority="46"/>
-    <w:lsdException w:name="List Table 2 Accent 1" w:uiPriority="47"/>
-    <w:lsdException w:name="List Table 3 Accent 1" w:uiPriority="48"/>
-    <w:lsdException w:name="List Table 4 Accent 1" w:uiPriority="49"/>
-    <w:lsdException w:name="List Table 5 Dark Accent 1" w:uiPriority="50"/>
-    <w:lsdException w:name="List Table 6 Colorful Accent 1" w:uiPriority="51"/>
-    <w:lsdException w:name="List Table 7 Colorful Accent 1" w:uiPriority="52"/>
-    <w:lsdException w:name="List Table 1 Light Accent 2" w:uiPriority="46"/>
-    <w:lsdException w:name="List Table 2 Accent 2" w:uiPriority="47"/>
-    <w:lsdException w:name="List Table 3 Accent 2" w:uiPriority="48"/>
-    <w:lsdException w:name="List Table 4 Accent 2" w:uiPriority="49"/>
-    <w:lsdException w:name="List Table 5 Dark Accent 2" w:uiPriority="50"/>
-    <w:lsdException w:name="List Table 6 Colorful Accent 2" w:uiPriority="51"/>
-    <w:lsdException w:name="List Table 7 Colorful Accent 2" w:uiPriority="52"/>
-    <w:lsdException w:name="List Table 1 Light Accent 3" w:uiPriority="46"/>
-    <w:lsdException w:name="List Table 2 Accent 3" w:uiPriority="47"/>
-    <w:lsdException w:name="List Table 3 Accent 3" w:uiPriority="48"/>
-    <w:lsdException w:name="List Table 4 Accent 3" w:uiPriority="49"/>
-    <w:lsdException w:name="List Table 5 Dark Accent 3" w:uiPriority="50"/>
-    <w:lsdException w:name="List Table 6 Colorful Accent 3" w:uiPriority="51"/>
-    <w:lsdException w:name="List Table 7 Colorful Accent 3" w:uiPriority="52"/>
-    <w:lsdException w:name="List Table 1 Light Accent 4" w:uiPriority="46"/>
-    <w:lsdException w:name="List Table 2 Accent 4" w:uiPriority="47"/>
-    <w:lsdException w:name="List Table 3 Accent 4" w:uiPriority="48"/>
-    <w:lsdException w:name="List Table 4 Accent 4" w:uiPriority="49"/>
-    <w:lsdException w:name="List Table 5 Dark Accent 4" w:uiPriority="50"/>
-    <w:lsdException w:name="List Table 6 Colorful Accent 4" w:uiPriority="51"/>
-    <w:lsdException w:name="List Table 7 Colorful Accent 4" w:uiPriority="52"/>
-    <w:lsdException w:name="List Table 1 Light Accent 5" w:uiPriority="46"/>
-    <w:lsdException w:name="List Table 2 Accent 5" w:uiPriority="47"/>
-    <w:lsdException w:name="List Table 3 Accent 5" w:uiPriority="48"/>
-    <w:lsdException w:name="List Table 4 Accent 5" w:uiPriority="49"/>
-    <w:lsdException w:name="List Table 5 Dark Accent 5" w:uiPriority="50"/>
-    <w:lsdException w:name="List Table 6 Colorful Accent 5" w:uiPriority="51"/>
-    <w:lsdException w:name="List Table 7 Colorful Accent 5" w:uiPriority="52"/>
-    <w:lsdException w:name="List Table 1 Light Accent 6" w:uiPriority="46"/>
-    <w:lsdException w:name="List Table 2 Accent 6" w:uiPriority="47"/>
-    <w:lsdException w:name="List Table 3 Accent 6" w:uiPriority="48"/>
-    <w:lsdException w:name="List Table 4 Accent 6" w:uiPriority="49"/>
-    <w:lsdException w:name="List Table 5 Dark Accent 6" w:uiPriority="50"/>
-    <w:lsdException w:name="List Table 6 Colorful Accent 6" w:uiPriority="51"/>
-    <w:lsdException w:name="List Table 7 Colorful Accent 6" w:uiPriority="52"/>
-    <w:lsdException w:name="Mention" w:semiHidden="1" w:unhideWhenUsed="1"/>
-    <w:lsdException w:name="Smart Hyperlink" w:semiHidden="1" w:unhideWhenUsed="1"/>
-    <w:lsdException w:name="Hashtag" w:semiHidden="1" w:unhideWhenUsed="1"/>
-    <w:lsdException w:name="Unresolved Mention" w:semiHidden="1" w:unhideWhenUsed="1"/>
+  <w:latentStyles w:defLockedState="0" w:defUIPriority="99" w:defSemiHidden="1" w:defUnhideWhenUsed="1" w:defQFormat="0" w:count="267">
+    <w:lsdException w:name="Normal" w:semiHidden="0" w:uiPriority="0" w:unhideWhenUsed="0" w:qFormat="1"/>
+    <w:lsdException w:name="heading 1" w:semiHidden="0" w:uiPriority="9" w:unhideWhenUsed="0" w:qFormat="1"/>
+    <w:lsdException w:name="heading 2" w:uiPriority="9" w:qFormat="1"/>
+    <w:lsdException w:name="heading 3" w:uiPriority="9" w:qFormat="1"/>
+    <w:lsdException w:name="heading 4" w:uiPriority="9" w:qFormat="1"/>
+    <w:lsdException w:name="heading 5" w:uiPriority="9" w:qFormat="1"/>
+    <w:lsdException w:name="heading 6" w:uiPriority="9" w:qFormat="1"/>
+    <w:lsdException w:name="heading 7" w:uiPriority="9" w:qFormat="1"/>
+    <w:lsdException w:name="heading 8" w:uiPriority="9" w:qFormat="1"/>
+    <w:lsdException w:name="heading 9" w:uiPriority="9" w:qFormat="1"/>
+    <w:lsdException w:name="toc 1" w:uiPriority="39"/>
+    <w:lsdException w:name="toc 2" w:uiPriority="39"/>
+    <w:lsdException w:name="toc 3" w:uiPriority="39"/>
+    <w:lsdException w:name="toc 4" w:uiPriority="39"/>
+    <w:lsdException w:name="toc 5" w:uiPriority="39"/>
+    <w:lsdException w:name="toc 6" w:uiPriority="39"/>
+    <w:lsdException w:name="toc 7" w:uiPriority="39"/>
+    <w:lsdException w:name="toc 8" w:uiPriority="39"/>
+    <w:lsdException w:name="toc 9" w:uiPriority="39"/>
+    <w:lsdException w:name="caption" w:uiPriority="35" w:qFormat="1"/>
+    <w:lsdException w:name="Title" w:semiHidden="0" w:uiPriority="10" w:unhideWhenUsed="0" w:qFormat="1"/>
+    <w:lsdException w:name="Default Paragraph Font" w:uiPriority="1"/>
+    <w:lsdException w:name="Subtitle" w:semiHidden="0" w:uiPriority="11" w:unhideWhenUsed="0" w:qFormat="1"/>
+    <w:lsdException w:name="Strong" w:semiHidden="0" w:uiPriority="22" w:unhideWhenUsed="0" w:qFormat="1"/>
+    <w:lsdException w:name="Emphasis" w:semiHidden="0" w:uiPriority="20" w:unhideWhenUsed="0" w:qFormat="1"/>
+    <w:lsdException w:name="Table Grid" w:uiPriority="59"/>
+    <w:lsdException w:name="Placeholder Text" w:unhideWhenUsed="0"/>
+    <w:lsdException w:name="No Spacing" w:semiHidden="0" w:uiPriority="1" w:unhideWhenUsed="0" w:qFormat="1"/>
+    <w:lsdException w:name="Light Shading" w:semiHidden="0" w:uiPriority="60" w:unhideWhenUsed="0"/>
+    <w:lsdException w:name="Light List" w:semiHidden="0" w:uiPriority="61" w:unhideWhenUsed="0"/>
+    <w:lsdException w:name="Light Grid" w:semiHidden="0" w:uiPriority="62" w:unhideWhenUsed="0"/>
+    <w:lsdException w:name="Medium Shading 1" w:semiHidden="0" w:uiPriority="63" w:unhideWhenUsed="0"/>
+    <w:lsdException w:name="Medium Shading 2" w:semiHidden="0" w:uiPriority="64" w:unhideWhenUsed="0"/>
+    <w:lsdException w:name="Medium List 1" w:semiHidden="0" w:uiPriority="65" w:unhideWhenUsed="0"/>
+    <w:lsdException w:name="Medium List 2" w:semiHidden="0" w:uiPriority="66" w:unhideWhenUsed="0"/>
+    <w:lsdException w:name="Medium Grid 1" w:semiHidden="0" w:uiPriority="67" w:unhideWhenUsed="0"/>
+    <w:lsdException w:name="Medium Grid 2" w:semiHidden="0" w:uiPriority="68" w:unhideWhenUsed="0"/>
+    <w:lsdException w:name="Medium Grid 3" w:semiHidden="0" w:uiPriority="69" w:unhideWhenUsed="0"/>
+    <w:lsdException w:name="Dark List" w:semiHidden="0" w:uiPriority="70" w:unhideWhenUsed="0"/>
+    <w:lsdException w:name="Colorful Shading" w:semiHidden="0" w:uiPriority="71" w:unhideWhenUsed="0"/>
+    <w:lsdException w:name="Colorful List" w:semiHidden="0" w:uiPriority="72" w:unhideWhenUsed="0"/>
+    <w:lsdException w:name="Colorful Grid" w:semiHidden="0" w:uiPriority="73" w:unhideWhenUsed="0"/>
+    <w:lsdException w:name="Light Shading Accent 1" w:semiHidden="0" w:uiPriority="60" w:unhideWhenUsed="0"/>
+    <w:lsdException w:name="Light List Accent 1" w:semiHidden="0" w:uiPriority="61" w:unhideWhenUsed="0"/>
+    <w:lsdException w:name="Light Grid Accent 1" w:semiHidden="0" w:uiPriority="62" w:unhideWhenUsed="0"/>
+    <w:lsdException w:name="Medium Shading 1 Accent 1" w:semiHidden="0" w:uiPriority="63" w:unhideWhenUsed="0"/>
+    <w:lsdException w:name="Medium Shading 2 Accent 1" w:semiHidden="0" w:uiPriority="64" w:unhideWhenUsed="0"/>
+    <w:lsdException w:name="Medium List 1 Accent 1" w:semiHidden="0" w:uiPriority="65" w:unhideWhenUsed="0"/>
+    <w:lsdException w:name="Revision" w:unhideWhenUsed="0"/>
+    <w:lsdException w:name="List Paragraph" w:semiHidden="0" w:uiPriority="34" w:unhideWhenUsed="0" w:qFormat="1"/>
+    <w:lsdException w:name="Quote" w:semiHidden="0" w:uiPriority="29" w:unhideWhenUsed="0" w:qFormat="1"/>
+    <w:lsdException w:name="Intense Quote" w:semiHidden="0" w:uiPriority="30" w:unhideWhenUsed="0" w:qFormat="1"/>
+    <w:lsdException w:name="Medium List 2 Accent 1" w:semiHidden="0" w:uiPriority="66" w:unhideWhenUsed="0"/>
+    <w:lsdException w:name="Medium Grid 1 Accent 1" w:semiHidden="0" w:uiPriority="67" w:unhideWhenUsed="0"/>
+    <w:lsdException w:name="Medium Grid 2 Accent 1" w:semiHidden="0" w:uiPriority="68" w:unhideWhenUsed="0"/>
+    <w:lsdException w:name="Medium Grid 3 Accent 1" w:semiHidden="0" w:uiPriority="69" w:unhideWhenUsed="0"/>
+    <w:lsdException w:name="Dark List Accent 1" w:semiHidden="0" w:uiPriority="70" w:unhideWhenUsed="0"/>
+    <w:lsdException w:name="Colorful Shading Accent 1" w:semiHidden="0" w:uiPriority="71" w:unhideWhenUsed="0"/>
+    <w:lsdException w:name="Colorful List Accent 1" w:semiHidden="0" w:uiPriority="72" w:unhideWhenUsed="0"/>
+    <w:lsdException w:name="Colorful Grid Accent 1" w:semiHidden="0" w:uiPriority="73" w:unhideWhenUsed="0"/>
+    <w:lsdException w:name="Light Shading Accent 2" w:semiHidden="0" w:uiPriority="60" w:unhideWhenUsed="0"/>
+    <w:lsdException w:name="Light List Accent 2" w:semiHidden="0" w:uiPriority="61" w:unhideWhenUsed="0"/>
+    <w:lsdException w:name="Light Grid Accent 2" w:semiHidden="0" w:uiPriority="62" w:unhideWhenUsed="0"/>
+    <w:lsdException w:name="Medium Shading 1 Accent 2" w:semiHidden="0" w:uiPriority="63" w:unhideWhenUsed="0"/>
+    <w:lsdException w:name="Medium Shading 2 Accent 2" w:semiHidden="0" w:uiPriority="64" w:unhideWhenUsed="0"/>
+    <w:lsdException w:name="Medium List 1 Accent 2" w:semiHidden="0" w:uiPriority="65" w:unhideWhenUsed="0"/>
+    <w:lsdException w:name="Medium List 2 Accent 2" w:semiHidden="0" w:uiPriority="66" w:unhideWhenUsed="0"/>
+    <w:lsdException w:name="Medium Grid 1 Accent 2" w:semiHidden="0" w:uiPriority="67" w:unhideWhenUsed="0"/>
+    <w:lsdException w:name="Medium Grid 2 Accent 2" w:semiHidden="0" w:uiPriority="68" w:unhideWhenUsed="0"/>
+    <w:lsdException w:name="Medium Grid 3 Accent 2" w:semiHidden="0" w:uiPriority="69" w:unhideWhenUsed="0"/>
+    <w:lsdException w:name="Dark List Accent 2" w:semiHidden="0" w:uiPriority="70" w:unhideWhenUsed="0"/>
+    <w:lsdException w:name="Colorful Shading Accent 2" w:semiHidden="0" w:uiPriority="71" w:unhideWhenUsed="0"/>
+    <w:lsdException w:name="Colorful List Accent 2" w:semiHidden="0" w:uiPriority="72" w:unhideWhenUsed="0"/>
+    <w:lsdException w:name="Colorful Grid Accent 2" w:semiHidden="0" w:uiPriority="73" w:unhideWhenUsed="0"/>
+    <w:lsdException w:name="Light Shading Accent 3" w:semiHidden="0" w:uiPriority="60" w:unhideWhenUsed="0"/>
+    <w:lsdException w:name="Light List Accent 3" w:semiHidden="0" w:uiPriority="61" w:unhideWhenUsed="0"/>
+    <w:lsdException w:name="Light Grid Accent 3" w:semiHidden="0" w:uiPriority="62" w:unhideWhenUsed="0"/>
+    <w:lsdException w:name="Medium Shading 1 Accent 3" w:semiHidden="0" w:uiPriority="63" w:unhideWhenUsed="0"/>
+    <w:lsdException w:name="Medium Shading 2 Accent 3" w:semiHidden="0" w:uiPriority="64" w:unhideWhenUsed="0"/>
+    <w:lsdException w:name="Medium List 1 Accent 3" w:semiHidden="0" w:uiPriority="65" w:unhideWhenUsed="0"/>
+    <w:lsdException w:name="Medium List 2 Accent 3" w:semiHidden="0" w:uiPriority="66" w:unhideWhenUsed="0"/>
+    <w:lsdException w:name="Medium Grid 1 Accent 3" w:semiHidden="0" w:uiPriority="67" w:unhideWhenUsed="0"/>
+    <w:lsdException w:name="Medium Grid 2 Accent 3" w:semiHidden="0" w:uiPriority="68" w:unhideWhenUsed="0"/>
+    <w:lsdException w:name="Medium Grid 3 Accent 3" w:semiHidden="0" w:uiPriority="69" w:unhideWhenUsed="0"/>
+    <w:lsdException w:name="Dark List Accent 3" w:semiHidden="0" w:uiPriority="70" w:unhideWhenUsed="0"/>
+    <w:lsdException w:name="Colorful Shading Accent 3" w:semiHidden="0" w:uiPriority="71" w:unhideWhenUsed="0"/>
+    <w:lsdException w:name="Colorful List Accent 3" w:semiHidden="0" w:uiPriority="72" w:unhideWhenUsed="0"/>
+    <w:lsdException w:name="Colorful Grid Accent 3" w:semiHidden="0" w:uiPriority="73" w:unhideWhenUsed="0"/>
+    <w:lsdException w:name="Light Shading Accent 4" w:semiHidden="0" w:uiPriority="60" w:unhideWhenUsed="0"/>
+    <w:lsdException w:name="Light List Accent 4" w:semiHidden="0" w:uiPriority="61" w:unhideWhenUsed="0"/>
+    <w:lsdException w:name="Light Grid Accent 4" w:semiHidden="0" w:uiPriority="62" w:unhideWhenUsed="0"/>
+    <w:lsdException w:name="Medium Shading 1 Accent 4" w:semiHidden="0" w:uiPriority="63" w:unhideWhenUsed="0"/>
+    <w:lsdException w:name="Medium Shading 2 Accent 4" w:semiHidden="0" w:uiPriority="64" w:unhideWhenUsed="0"/>
+    <w:lsdException w:name="Medium List 1 Accent 4" w:semiHidden="0" w:uiPriority="65" w:unhideWhenUsed="0"/>
+    <w:lsdException w:name="Medium List 2 Accent 4" w:semiHidden="0" w:uiPriority="66" w:unhideWhenUsed="0"/>
+    <w:lsdException w:name="Medium Grid 1 Accent 4" w:semiHidden="0" w:uiPriority="67" w:unhideWhenUsed="0"/>
+    <w:lsdException w:name="Medium Grid 2 Accent 4" w:semiHidden="0" w:uiPriority="68" w:unhideWhenUsed="0"/>
+    <w:lsdException w:name="Medium Grid 3 Accent 4" w:semiHidden="0" w:uiPriority="69" w:unhideWhenUsed="0"/>
+    <w:lsdException w:name="Dark List Accent 4" w:semiHidden="0" w:uiPriority="70" w:unhideWhenUsed="0"/>
+    <w:lsdException w:name="Colorful Shading Accent 4" w:semiHidden="0" w:uiPriority="71" w:unhideWhenUsed="0"/>
+    <w:lsdException w:name="Colorful List Accent 4" w:semiHidden="0" w:uiPriority="72" w:unhideWhenUsed="0"/>
+    <w:lsdException w:name="Colorful Grid Accent 4" w:semiHidden="0" w:uiPriority="73" w:unhideWhenUsed="0"/>
+    <w:lsdException w:name="Light Shading Accent 5" w:semiHidden="0" w:uiPriority="60" w:unhideWhenUsed="0"/>
+    <w:lsdException w:name="Light List Accent 5" w:semiHidden="0" w:uiPriority="61" w:unhideWhenUsed="0"/>
+    <w:lsdException w:name="Light Grid Accent 5" w:semiHidden="0" w:uiPriority="62" w:unhideWhenUsed="0"/>
+    <w:lsdException w:name="Medium Shading 1 Accent 5" w:semiHidden="0" w:uiPriority="63" w:unhideWhenUsed="0"/>
+    <w:lsdException w:name="Medium Shading 2 Accent 5" w:semiHidden="0" w:uiPriority="64" w:unhideWhenUsed="0"/>
+    <w:lsdException w:name="Medium List 1 Accent 5" w:semiHidden="0" w:uiPriority="65" w:unhideWhenUsed="0"/>
+    <w:lsdException w:name="Medium List 2 Accent 5" w:semiHidden="0" w:uiPriority="66" w:unhideWhenUsed="0"/>
+    <w:lsdException w:name="Medium Grid 1 Accent 5" w:semiHidden="0" w:uiPriority="67" w:unhideWhenUsed="0"/>
+    <w:lsdException w:name="Medium Grid 2 Accent 5" w:semiHidden="0" w:uiPriority="68" w:unhideWhenUsed="0"/>
+    <w:lsdException w:name="Medium Grid 3 Accent 5" w:semiHidden="0" w:uiPriority="69" w:unhideWhenUsed="0"/>
+    <w:lsdException w:name="Dark List Accent 5" w:semiHidden="0" w:uiPriority="70" w:unhideWhenUsed="0"/>
+    <w:lsdException w:name="Colorful Shading Accent 5" w:semiHidden="0" w:uiPriority="71" w:unhideWhenUsed="0"/>
+    <w:lsdException w:name="Colorful List Accent 5" w:semiHidden="0" w:uiPriority="72" w:unhideWhenUsed="0"/>
+    <w:lsdException w:name="Colorful Grid Accent 5" w:semiHidden="0" w:uiPriority="73" w:unhideWhenUsed="0"/>
+    <w:lsdException w:name="Light Shading Accent 6" w:semiHidden="0" w:uiPriority="60" w:unhideWhenUsed="0"/>
+    <w:lsdException w:name="Light List Accent 6" w:semiHidden="0" w:uiPriority="61" w:unhideWhenUsed="0"/>
+    <w:lsdException w:name="Light Grid Accent 6" w:semiHidden="0" w:uiPriority="62" w:unhideWhenUsed="0"/>
+    <w:lsdException w:name="Medium Shading 1 Accent 6" w:semiHidden="0" w:uiPriority="63" w:unhideWhenUsed="0"/>
+    <w:lsdException w:name="Medium Shading 2 Accent 6" w:semiHidden="0" w:uiPriority="64" w:unhideWhenUsed="0"/>
+    <w:lsdException w:name="Medium List 1 Accent 6" w:semiHidden="0" w:uiPriority="65" w:unhideWhenUsed="0"/>
+    <w:lsdException w:name="Medium List 2 Accent 6" w:semiHidden="0" w:uiPriority="66" w:unhideWhenUsed="0"/>
+    <w:lsdException w:name="Medium Grid 1 Accent 6" w:semiHidden="0" w:uiPriority="67" w:unhideWhenUsed="0"/>
+    <w:lsdException w:name="Medium Grid 2 Accent 6" w:semiHidden="0" w:uiPriority="68" w:unhideWhenUsed="0"/>
+    <w:lsdException w:name="Medium Grid 3 Accent 6" w:semiHidden="0" w:uiPriority="69" w:unhideWhenUsed="0"/>
+    <w:lsdException w:name="Dark List Accent 6" w:semiHidden="0" w:uiPriority="70" w:unhideWhenUsed="0"/>
+    <w:lsdException w:name="Colorful Shading Accent 6" w:semiHidden="0" w:uiPriority="71" w:unhideWhenUsed="0"/>
+    <w:lsdException w:name="Colorful List Accent 6" w:semiHidden="0" w:uiPriority="72" w:unhideWhenUsed="0"/>
+    <w:lsdException w:name="Colorful Grid Accent 6" w:semiHidden="0" w:uiPriority="73" w:unhideWhenUsed="0"/>
+    <w:lsdException w:name="Subtle Emphasis" w:semiHidden="0" w:uiPriority="19" w:unhideWhenUsed="0" w:qFormat="1"/>
+    <w:lsdException w:name="Intense Emphasis" w:semiHidden="0" w:uiPriority="21" w:unhideWhenUsed="0" w:qFormat="1"/>
+    <w:lsdException w:name="Subtle Reference" w:semiHidden="0" w:uiPriority="31" w:unhideWhenUsed="0" w:qFormat="1"/>
+    <w:lsdException w:name="Intense Reference" w:semiHidden="0" w:uiPriority="32" w:unhideWhenUsed="0" w:qFormat="1"/>
+    <w:lsdException w:name="Book Title" w:semiHidden="0" w:uiPriority="33" w:unhideWhenUsed="0" w:qFormat="1"/>
+    <w:lsdException w:name="Bibliography" w:uiPriority="37"/>
+    <w:lsdException w:name="TOC Heading" w:uiPriority="39" w:qFormat="1"/>
+  </w:latentStyles>
+  <w:style w:type="paragraph" w:default="1" w:styleId="Normal">
+    <w:name w:val="Normal"/>
+    <w:qFormat/>
+  </w:style>
+  <w:style w:type="character" w:default="1" w:styleId="DefaultParagraphFont">
+    <w:name w:val="Default Paragraph Font"/>
+    <w:uiPriority w:val="1"/>
+    <w:semiHidden/>
+    <w:unhideWhenUsed/>
+  </w:style>
+  <w:style w:type="table" w:default="1" w:styleId="TableNormal">
+    <w:name w:val="Normal Table"/>
+    <w:uiPriority w:val="99"/>
+    <w:semiHidden/>
+    <w:unhideWhenUsed/>
+    <w:tblPr>
+      <w:tblInd w:w="0" w:type="dxa"/>
+      <w:tblCellMar>
+        <w:top w:w="0" w:type="dxa"/>
+        <w:left w:w="108" w:type="dxa"/>
+        <w:bottom w:w="0" w:type="dxa"/>
+        <w:right w:w="108" w:type="dxa"/>
+      </w:tblCellMar>
+    </w:tblPr>
+  </w:style>
+  <w:style w:type="numbering" w:default="1" w:styleId="NoList">
+    <w:name w:val="No List"/>
+    <w:uiPriority w:val="99"/>
+    <w:semiHidden/>
+    <w:unhideWhenUsed/>
+  </w:style>
+  <w:style w:type="paragraph" w:styleId="ListParagraph">
+    <w:name w:val="List Paragraph"/>
+    <w:basedOn w:val="Normal"/>
+    <w:uiPriority w:val="34"/>
+    <w:qFormat/>
+    <w:rsid w:val="00864508"/>
+    <w:pPr>
+      <w:ind w:left="720"/>
+      <w:contextualSpacing/>
+    </w:pPr>
+  </w:style>
+  <w:style w:type="table" w:styleId="TableGrid">
+    <w:name w:val="Table Grid"/>
+    <w:basedOn w:val="TableNormal"/>
+    <w:uiPriority w:val="59"/>
+    <w:unhideWhenUsed/>
+    <w:rsid w:val="007348AA"/>
+    <w:pPr>
+      <w:spacing w:after="0" w:line="240" w:lineRule="auto"/>
+    </w:pPr>
+    <w:tblPr>
+      <w:tblBorders>
+        <w:top w:val="single" w:sz="4" w:space="0" w:color="auto"/>
+        <w:left w:val="single" w:sz="4" w:space="0" w:color="auto"/>
+        <w:bottom w:val="single" w:sz="4" w:space="0" w:color="auto"/>
+        <w:right w:val="single" w:sz="4" w:space="0" w:color="auto"/>
+        <w:insideH w:val="single" w:sz="4" w:space="0" w:color="auto"/>
+        <w:insideV w:val="single" w:sz="4" w:space="0" w:color="auto"/>
+      </w:tblBorders>
+    </w:tblPr>
+  </w:style>
+  <w:style w:type="character" w:styleId="CommentReference">
+    <w:name w:val="annotation reference"/>
+    <w:basedOn w:val="DefaultParagraphFont"/>
+    <w:uiPriority w:val="99"/>
+    <w:semiHidden/>
+    <w:unhideWhenUsed/>
+    <w:rsid w:val="00526B2D"/>
+    <w:rPr>
+      <w:sz w:val="16"/>
+      <w:szCs w:val="16"/>
+    </w:rPr>
+  </w:style>
+  <w:style w:type="paragraph" w:styleId="CommentText">
+    <w:name w:val="annotation text"/>
+    <w:basedOn w:val="Normal"/>
+    <w:link w:val="CommentTextChar"/>
+    <w:uiPriority w:val="99"/>
+    <w:semiHidden/>
+    <w:unhideWhenUsed/>
+    <w:rsid w:val="00526B2D"/>
+    <w:pPr>
+      <w:spacing w:line="240" w:lineRule="auto"/>
+    </w:pPr>
+    <w:rPr>
+      <w:sz w:val="20"/>
+      <w:szCs w:val="20"/>
+    </w:rPr>
+  </w:style>
+  <w:style w:type="character" w:customStyle="1" w:styleId="CommentTextChar">
+    <w:name w:val="Comment Text Char"/>
+    <w:basedOn w:val="DefaultParagraphFont"/>
+    <w:link w:val="CommentText"/>
+    <w:uiPriority w:val="99"/>
+    <w:semiHidden/>
+    <w:rsid w:val="00526B2D"/>
+    <w:rPr>
+      <w:sz w:val="20"/>
+      <w:szCs w:val="20"/>
+    </w:rPr>
+  </w:style>
+  <w:style w:type="paragraph" w:styleId="CommentSubject">
+    <w:name w:val="annotation subject"/>
+    <w:basedOn w:val="CommentText"/>
+    <w:next w:val="CommentText"/>
+    <w:link w:val="CommentSubjectChar"/>
+    <w:uiPriority w:val="99"/>
+    <w:semiHidden/>
+    <w:unhideWhenUsed/>
+    <w:rsid w:val="00526B2D"/>
+    <w:rPr>
+      <w:b/>
+      <w:bCs/>
+    </w:rPr>
+  </w:style>
+  <w:style w:type="character" w:customStyle="1" w:styleId="CommentSubjectChar">
+    <w:name w:val="Comment Subject Char"/>
+    <w:basedOn w:val="CommentTextChar"/>
+    <w:link w:val="CommentSubject"/>
+    <w:uiPriority w:val="99"/>
+    <w:semiHidden/>
+    <w:rsid w:val="00526B2D"/>
+    <w:rPr>
+      <w:b/>
+      <w:bCs/>
+      <w:sz w:val="20"/>
+      <w:szCs w:val="20"/>
+    </w:rPr>
+  </w:style>
+  <w:style w:type="paragraph" w:styleId="BalloonText">
+    <w:name w:val="Balloon Text"/>
+    <w:basedOn w:val="Normal"/>
+    <w:link w:val="BalloonTextChar"/>
+    <w:uiPriority w:val="99"/>
+    <w:semiHidden/>
+    <w:unhideWhenUsed/>
+    <w:rsid w:val="00526B2D"/>
+    <w:pPr>
+      <w:spacing w:after="0" w:line="240" w:lineRule="auto"/>
+    </w:pPr>
+    <w:rPr>
+      <w:rFonts w:ascii="Segoe UI" w:hAnsi="Segoe UI" w:cs="Segoe UI"/>
+      <w:sz w:val="18"/>
+      <w:szCs w:val="18"/>
+    </w:rPr>
+  </w:style>
+  <w:style w:type="character" w:customStyle="1" w:styleId="BalloonTextChar">
+    <w:name w:val="Balloon Text Char"/>
+    <w:basedOn w:val="DefaultParagraphFont"/>
+    <w:link w:val="BalloonText"/>
+    <w:uiPriority w:val="99"/>
+    <w:semiHidden/>
+    <w:rsid w:val="00526B2D"/>
+    <w:rPr>
+      <w:rFonts w:ascii="Segoe UI" w:hAnsi="Segoe UI" w:cs="Segoe UI"/>
+      <w:sz w:val="18"/>
+      <w:szCs w:val="18"/>
+    </w:rPr>
+  </w:style>
+  <w:style w:type="paragraph" w:styleId="Header">
+    <w:name w:val="header"/>
+    <w:basedOn w:val="Normal"/>
+    <w:link w:val="HeaderChar"/>
+    <w:uiPriority w:val="99"/>
+    <w:unhideWhenUsed/>
+    <w:rsid w:val="000F3E28"/>
+    <w:pPr>
+      <w:tabs>
+        <w:tab w:val="center" w:pos="4680"/>
+        <w:tab w:val="right" w:pos="9360"/>
+      </w:tabs>
+      <w:spacing w:after="0" w:line="240" w:lineRule="auto"/>
+    </w:pPr>
+  </w:style>
+  <w:style w:type="character" w:customStyle="1" w:styleId="HeaderChar">
+    <w:name w:val="Header Char"/>
+    <w:basedOn w:val="DefaultParagraphFont"/>
+    <w:link w:val="Header"/>
+    <w:uiPriority w:val="99"/>
+    <w:rsid w:val="000F3E28"/>
+  </w:style>
+  <w:style w:type="paragraph" w:styleId="Footer">
+    <w:name w:val="footer"/>
+    <w:basedOn w:val="Normal"/>
+    <w:link w:val="FooterChar"/>
+    <w:uiPriority w:val="99"/>
+    <w:unhideWhenUsed/>
+    <w:rsid w:val="000F3E28"/>
+    <w:pPr>
+      <w:tabs>
+        <w:tab w:val="center" w:pos="4680"/>
+        <w:tab w:val="right" w:pos="9360"/>
+      </w:tabs>
+      <w:spacing w:after="0" w:line="240" w:lineRule="auto"/>
+    </w:pPr>
+  </w:style>
+  <w:style w:type="character" w:customStyle="1" w:styleId="FooterChar">
+    <w:name w:val="Footer Char"/>
+    <w:basedOn w:val="DefaultParagraphFont"/>
+    <w:link w:val="Footer"/>
+    <w:uiPriority w:val="99"/>
+    <w:rsid w:val="000F3E28"/>
+  </w:style>
+</w:styles>
+</file>
+
+<file path=word/stylesWithEffects.xml><?xml version="1.0" encoding="utf-8"?>
+<w:styles xmlns:wpc="http://schemas.microsoft.com/office/word/2010/wordprocessingCanvas" xmlns:mc="http://schemas.openxmlformats.org/markup-compatibility/2006" xmlns:o="urn:schemas-microsoft-com:office:office" xmlns:r="http://schemas.openxmlformats.org/officeDocument/2006/relationships" xmlns:m="http://schemas.openxmlformats.org/officeDocument/2006/math" xmlns:v="urn:schemas-microsoft-com:vml" xmlns:wp14="http://schemas.microsoft.com/office/word/2010/wordprocessingDrawing" xmlns:wp="http://schemas.openxmlformats.org/drawingml/2006/wordprocessingDrawing" xmlns:w10="urn:schemas-microsoft-com:office:word" xmlns:w="http://schemas.openxmlformats.org/wordprocessingml/2006/main" xmlns:w14="http://schemas.microsoft.com/office/word/2010/wordml" xmlns:wpg="http://schemas.microsoft.com/office/word/2010/wordprocessingGroup" xmlns:wpi="http://schemas.microsoft.com/office/word/2010/wordprocessingInk" xmlns:wne="http://schemas.microsoft.com/office/word/2006/wordml" xmlns:wps="http://schemas.microsoft.com/office/word/2010/wordprocessingShape" mc:Ignorable="w14 wp14">
+  <w:docDefaults>
+    <w:rPrDefault>
+      <w:rPr>
+        <w:rFonts w:asciiTheme="minorHAnsi" w:eastAsiaTheme="minorHAnsi" w:hAnsiTheme="minorHAnsi" w:cstheme="minorBidi"/>
+        <w:sz w:val="22"/>
+        <w:szCs w:val="22"/>
+        <w:lang w:val="en-US" w:eastAsia="en-US" w:bidi="ar-SA"/>
+      </w:rPr>
+    </w:rPrDefault>
+    <w:pPrDefault>
+      <w:pPr>
+        <w:spacing w:after="200" w:line="276" w:lineRule="auto"/>
+      </w:pPr>
+    </w:pPrDefault>
+  </w:docDefaults>
+  <w:latentStyles w:defLockedState="0" w:defUIPriority="99" w:defSemiHidden="1" w:defUnhideWhenUsed="1" w:defQFormat="0" w:count="267">
+    <w:lsdException w:name="Normal" w:semiHidden="0" w:uiPriority="0" w:unhideWhenUsed="0" w:qFormat="1"/>
+    <w:lsdException w:name="heading 1" w:semiHidden="0" w:uiPriority="9" w:unhideWhenUsed="0" w:qFormat="1"/>
+    <w:lsdException w:name="heading 2" w:uiPriority="9" w:qFormat="1"/>
+    <w:lsdException w:name="heading 3" w:uiPriority="9" w:qFormat="1"/>
+    <w:lsdException w:name="heading 4" w:uiPriority="9" w:qFormat="1"/>
+    <w:lsdException w:name="heading 5" w:uiPriority="9" w:qFormat="1"/>
+    <w:lsdException w:name="heading 6" w:uiPriority="9" w:qFormat="1"/>
+    <w:lsdException w:name="heading 7" w:uiPriority="9" w:qFormat="1"/>
+    <w:lsdException w:name="heading 8" w:uiPriority="9" w:qFormat="1"/>
+    <w:lsdException w:name="heading 9" w:uiPriority="9" w:qFormat="1"/>
+    <w:lsdException w:name="toc 1" w:uiPriority="39"/>
+    <w:lsdException w:name="toc 2" w:uiPriority="39"/>
+    <w:lsdException w:name="toc 3" w:uiPriority="39"/>
+    <w:lsdException w:name="toc 4" w:uiPriority="39"/>
+    <w:lsdException w:name="toc 5" w:uiPriority="39"/>
+    <w:lsdException w:name="toc 6" w:uiPriority="39"/>
+    <w:lsdException w:name="toc 7" w:uiPriority="39"/>
+    <w:lsdException w:name="toc 8" w:uiPriority="39"/>
+    <w:lsdException w:name="toc 9" w:uiPriority="39"/>
+    <w:lsdException w:name="caption" w:uiPriority="35" w:qFormat="1"/>
+    <w:lsdException w:name="Title" w:semiHidden="0" w:uiPriority="10" w:unhideWhenUsed="0" w:qFormat="1"/>
+    <w:lsdException w:name="Default Paragraph Font" w:uiPriority="1"/>
+    <w:lsdException w:name="Subtitle" w:semiHidden="0" w:uiPriority="11" w:unhideWhenUsed="0" w:qFormat="1"/>
+    <w:lsdException w:name="Strong" w:semiHidden="0" w:uiPriority="22" w:unhideWhenUsed="0" w:qFormat="1"/>
+    <w:lsdException w:name="Emphasis" w:semiHidden="0" w:uiPriority="20" w:unhideWhenUsed="0" w:qFormat="1"/>
+    <w:lsdException w:name="Table Grid" w:uiPriority="59"/>
+    <w:lsdException w:name="Placeholder Text" w:unhideWhenUsed="0"/>
+    <w:lsdException w:name="No Spacing" w:semiHidden="0" w:uiPriority="1" w:unhideWhenUsed="0" w:qFormat="1"/>
+    <w:lsdException w:name="Light Shading" w:semiHidden="0" w:uiPriority="60" w:unhideWhenUsed="0"/>
+    <w:lsdException w:name="Light List" w:semiHidden="0" w:uiPriority="61" w:unhideWhenUsed="0"/>
+    <w:lsdException w:name="Light Grid" w:semiHidden="0" w:uiPriority="62" w:unhideWhenUsed="0"/>
+    <w:lsdException w:name="Medium Shading 1" w:semiHidden="0" w:uiPriority="63" w:unhideWhenUsed="0"/>
+    <w:lsdException w:name="Medium Shading 2" w:semiHidden="0" w:uiPriority="64" w:unhideWhenUsed="0"/>
+    <w:lsdException w:name="Medium List 1" w:semiHidden="0" w:uiPriority="65" w:unhideWhenUsed="0"/>
+    <w:lsdException w:name="Medium List 2" w:semiHidden="0" w:uiPriority="66" w:unhideWhenUsed="0"/>
+    <w:lsdException w:name="Medium Grid 1" w:semiHidden="0" w:uiPriority="67" w:unhideWhenUsed="0"/>
+    <w:lsdException w:name="Medium Grid 2" w:semiHidden="0" w:uiPriority="68" w:unhideWhenUsed="0"/>
+    <w:lsdException w:name="Medium Grid 3" w:semiHidden="0" w:uiPriority="69" w:unhideWhenUsed="0"/>
+    <w:lsdException w:name="Dark List" w:semiHidden="0" w:uiPriority="70" w:unhideWhenUsed="0"/>
+    <w:lsdException w:name="Colorful Shading" w:semiHidden="0" w:uiPriority="71" w:unhideWhenUsed="0"/>
+    <w:lsdException w:name="Colorful List" w:semiHidden="0" w:uiPriority="72" w:unhideWhenUsed="0"/>
+    <w:lsdException w:name="Colorful Grid" w:semiHidden="0" w:uiPriority="73" w:unhideWhenUsed="0"/>
+    <w:lsdException w:name="Light Shading Accent 1" w:semiHidden="0" w:uiPriority="60" w:unhideWhenUsed="0"/>
+    <w:lsdException w:name="Light List Accent 1" w:semiHidden="0" w:uiPriority="61" w:unhideWhenUsed="0"/>
+    <w:lsdException w:name="Light Grid Accent 1" w:semiHidden="0" w:uiPriority="62" w:unhideWhenUsed="0"/>
+    <w:lsdException w:name="Medium Shading 1 Accent 1" w:semiHidden="0" w:uiPriority="63" w:unhideWhenUsed="0"/>
+    <w:lsdException w:name="Medium Shading 2 Accent 1" w:semiHidden="0" w:uiPriority="64" w:unhideWhenUsed="0"/>
+    <w:lsdException w:name="Medium List 1 Accent 1" w:semiHidden="0" w:uiPriority="65" w:unhideWhenUsed="0"/>
+    <w:lsdException w:name="Revision" w:unhideWhenUsed="0"/>
+    <w:lsdException w:name="List Paragraph" w:semiHidden="0" w:uiPriority="34" w:unhideWhenUsed="0" w:qFormat="1"/>
+    <w:lsdException w:name="Quote" w:semiHidden="0" w:uiPriority="29" w:unhideWhenUsed="0" w:qFormat="1"/>
+    <w:lsdException w:name="Intense Quote" w:semiHidden="0" w:uiPriority="30" w:unhideWhenUsed="0" w:qFormat="1"/>
+    <w:lsdException w:name="Medium List 2 Accent 1" w:semiHidden="0" w:uiPriority="66" w:unhideWhenUsed="0"/>
+    <w:lsdException w:name="Medium Grid 1 Accent 1" w:semiHidden="0" w:uiPriority="67" w:unhideWhenUsed="0"/>
+    <w:lsdException w:name="Medium Grid 2 Accent 1" w:semiHidden="0" w:uiPriority="68" w:unhideWhenUsed="0"/>
+    <w:lsdException w:name="Medium Grid 3 Accent 1" w:semiHidden="0" w:uiPriority="69" w:unhideWhenUsed="0"/>
+    <w:lsdException w:name="Dark List Accent 1" w:semiHidden="0" w:uiPriority="70" w:unhideWhenUsed="0"/>
+    <w:lsdException w:name="Colorful Shading Accent 1" w:semiHidden="0" w:uiPriority="71" w:unhideWhenUsed="0"/>
+    <w:lsdException w:name="Colorful List Accent 1" w:semiHidden="0" w:uiPriority="72" w:unhideWhenUsed="0"/>
+    <w:lsdException w:name="Colorful Grid Accent 1" w:semiHidden="0" w:uiPriority="73" w:unhideWhenUsed="0"/>
+    <w:lsdException w:name="Light Shading Accent 2" w:semiHidden="0" w:uiPriority="60" w:unhideWhenUsed="0"/>
+    <w:lsdException w:name="Light List Accent 2" w:semiHidden="0" w:uiPriority="61" w:unhideWhenUsed="0"/>
+    <w:lsdException w:name="Light Grid Accent 2" w:semiHidden="0" w:uiPriority="62" w:unhideWhenUsed="0"/>
+    <w:lsdException w:name="Medium Shading 1 Accent 2" w:semiHidden="0" w:uiPriority="63" w:unhideWhenUsed="0"/>
+    <w:lsdException w:name="Medium Shading 2 Accent 2" w:semiHidden="0" w:uiPriority="64" w:unhideWhenUsed="0"/>
+    <w:lsdException w:name="Medium List 1 Accent 2" w:semiHidden="0" w:uiPriority="65" w:unhideWhenUsed="0"/>
+    <w:lsdException w:name="Medium List 2 Accent 2" w:semiHidden="0" w:uiPriority="66" w:unhideWhenUsed="0"/>
+    <w:lsdException w:name="Medium Grid 1 Accent 2" w:semiHidden="0" w:uiPriority="67" w:unhideWhenUsed="0"/>
+    <w:lsdException w:name="Medium Grid 2 Accent 2" w:semiHidden="0" w:uiPriority="68" w:unhideWhenUsed="0"/>
+    <w:lsdException w:name="Medium Grid 3 Accent 2" w:semiHidden="0" w:uiPriority="69" w:unhideWhenUsed="0"/>
+    <w:lsdException w:name="Dark List Accent 2" w:semiHidden="0" w:uiPriority="70" w:unhideWhenUsed="0"/>
+    <w:lsdException w:name="Colorful Shading Accent 2" w:semiHidden="0" w:uiPriority="71" w:unhideWhenUsed="0"/>
+    <w:lsdException w:name="Colorful List Accent 2" w:semiHidden="0" w:uiPriority="72" w:unhideWhenUsed="0"/>
+    <w:lsdException w:name="Colorful Grid Accent 2" w:semiHidden="0" w:uiPriority="73" w:unhideWhenUsed="0"/>
+    <w:lsdException w:name="Light Shading Accent 3" w:semiHidden="0" w:uiPriority="60" w:unhideWhenUsed="0"/>
+    <w:lsdException w:name="Light List Accent 3" w:semiHidden="0" w:uiPriority="61" w:unhideWhenUsed="0"/>
+    <w:lsdException w:name="Light Grid Accent 3" w:semiHidden="0" w:uiPriority="62" w:unhideWhenUsed="0"/>
+    <w:lsdException w:name="Medium Shading 1 Accent 3" w:semiHidden="0" w:uiPriority="63" w:unhideWhenUsed="0"/>
+    <w:lsdException w:name="Medium Shading 2 Accent 3" w:semiHidden="0" w:uiPriority="64" w:unhideWhenUsed="0"/>
+    <w:lsdException w:name="Medium List 1 Accent 3" w:semiHidden="0" w:uiPriority="65" w:unhideWhenUsed="0"/>
+    <w:lsdException w:name="Medium List 2 Accent 3" w:semiHidden="0" w:uiPriority="66" w:unhideWhenUsed="0"/>
+    <w:lsdException w:name="Medium Grid 1 Accent 3" w:semiHidden="0" w:uiPriority="67" w:unhideWhenUsed="0"/>
+    <w:lsdException w:name="Medium Grid 2 Accent 3" w:semiHidden="0" w:uiPriority="68" w:unhideWhenUsed="0"/>
+    <w:lsdException w:name="Medium Grid 3 Accent 3" w:semiHidden="0" w:uiPriority="69" w:unhideWhenUsed="0"/>
+    <w:lsdException w:name="Dark List Accent 3" w:semiHidden="0" w:uiPriority="70" w:unhideWhenUsed="0"/>
+    <w:lsdException w:name="Colorful Shading Accent 3" w:semiHidden="0" w:uiPriority="71" w:unhideWhenUsed="0"/>
+    <w:lsdException w:name="Colorful List Accent 3" w:semiHidden="0" w:uiPriority="72" w:unhideWhenUsed="0"/>
+    <w:lsdException w:name="Colorful Grid Accent 3" w:semiHidden="0" w:uiPriority="73" w:unhideWhenUsed="0"/>
+    <w:lsdException w:name="Light Shading Accent 4" w:semiHidden="0" w:uiPriority="60" w:unhideWhenUsed="0"/>
+    <w:lsdException w:name="Light List Accent 4" w:semiHidden="0" w:uiPriority="61" w:unhideWhenUsed="0"/>
+    <w:lsdException w:name="Light Grid Accent 4" w:semiHidden="0" w:uiPriority="62" w:unhideWhenUsed="0"/>
+    <w:lsdException w:name="Medium Shading 1 Accent 4" w:semiHidden="0" w:uiPriority="63" w:unhideWhenUsed="0"/>
+    <w:lsdException w:name="Medium Shading 2 Accent 4" w:semiHidden="0" w:uiPriority="64" w:unhideWhenUsed="0"/>
+    <w:lsdException w:name="Medium List 1 Accent 4" w:semiHidden="0" w:uiPriority="65" w:unhideWhenUsed="0"/>
+    <w:lsdException w:name="Medium List 2 Accent 4" w:semiHidden="0" w:uiPriority="66" w:unhideWhenUsed="0"/>
+    <w:lsdException w:name="Medium Grid 1 Accent 4" w:semiHidden="0" w:uiPriority="67" w:unhideWhenUsed="0"/>
+    <w:lsdException w:name="Medium Grid 2 Accent 4" w:semiHidden="0" w:uiPriority="68" w:unhideWhenUsed="0"/>
+    <w:lsdException w:name="Medium Grid 3 Accent 4" w:semiHidden="0" w:uiPriority="69" w:unhideWhenUsed="0"/>
+    <w:lsdException w:name="Dark List Accent 4" w:semiHidden="0" w:uiPriority="70" w:unhideWhenUsed="0"/>
+    <w:lsdException w:name="Colorful Shading Accent 4" w:semiHidden="0" w:uiPriority="71" w:unhideWhenUsed="0"/>
+    <w:lsdException w:name="Colorful List Accent 4" w:semiHidden="0" w:uiPriority="72" w:unhideWhenUsed="0"/>
+    <w:lsdException w:name="Colorful Grid Accent 4" w:semiHidden="0" w:uiPriority="73" w:unhideWhenUsed="0"/>
+    <w:lsdException w:name="Light Shading Accent 5" w:semiHidden="0" w:uiPriority="60" w:unhideWhenUsed="0"/>
+    <w:lsdException w:name="Light List Accent 5" w:semiHidden="0" w:uiPriority="61" w:unhideWhenUsed="0"/>
+    <w:lsdException w:name="Light Grid Accent 5" w:semiHidden="0" w:uiPriority="62" w:unhideWhenUsed="0"/>
+    <w:lsdException w:name="Medium Shading 1 Accent 5" w:semiHidden="0" w:uiPriority="63" w:unhideWhenUsed="0"/>
+    <w:lsdException w:name="Medium Shading 2 Accent 5" w:semiHidden="0" w:uiPriority="64" w:unhideWhenUsed="0"/>
+    <w:lsdException w:name="Medium List 1 Accent 5" w:semiHidden="0" w:uiPriority="65" w:unhideWhenUsed="0"/>
+    <w:lsdException w:name="Medium List 2 Accent 5" w:semiHidden="0" w:uiPriority="66" w:unhideWhenUsed="0"/>
+    <w:lsdException w:name="Medium Grid 1 Accent 5" w:semiHidden="0" w:uiPriority="67" w:unhideWhenUsed="0"/>
+    <w:lsdException w:name="Medium Grid 2 Accent 5" w:semiHidden="0" w:uiPriority="68" w:unhideWhenUsed="0"/>
+    <w:lsdException w:name="Medium Grid 3 Accent 5" w:semiHidden="0" w:uiPriority="69" w:unhideWhenUsed="0"/>
+    <w:lsdException w:name="Dark List Accent 5" w:semiHidden="0" w:uiPriority="70" w:unhideWhenUsed="0"/>
+    <w:lsdException w:name="Colorful Shading Accent 5" w:semiHidden="0" w:uiPriority="71" w:unhideWhenUsed="0"/>
+    <w:lsdException w:name="Colorful List Accent 5" w:semiHidden="0" w:uiPriority="72" w:unhideWhenUsed="0"/>
+    <w:lsdException w:name="Colorful Grid Accent 5" w:semiHidden="0" w:uiPriority="73" w:unhideWhenUsed="0"/>
+    <w:lsdException w:name="Light Shading Accent 6" w:semiHidden="0" w:uiPriority="60" w:unhideWhenUsed="0"/>
+    <w:lsdException w:name="Light List Accent 6" w:semiHidden="0" w:uiPriority="61" w:unhideWhenUsed="0"/>
+    <w:lsdException w:name="Light Grid Accent 6" w:semiHidden="0" w:uiPriority="62" w:unhideWhenUsed="0"/>
+    <w:lsdException w:name="Medium Shading 1 Accent 6" w:semiHidden="0" w:uiPriority="63" w:unhideWhenUsed="0"/>
+    <w:lsdException w:name="Medium Shading 2 Accent 6" w:semiHidden="0" w:uiPriority="64" w:unhideWhenUsed="0"/>
+    <w:lsdException w:name="Medium List 1 Accent 6" w:semiHidden="0" w:uiPriority="65" w:unhideWhenUsed="0"/>
+    <w:lsdException w:name="Medium List 2 Accent 6" w:semiHidden="0" w:uiPriority="66" w:unhideWhenUsed="0"/>
+    <w:lsdException w:name="Medium Grid 1 Accent 6" w:semiHidden="0" w:uiPriority="67" w:unhideWhenUsed="0"/>
+    <w:lsdException w:name="Medium Grid 2 Accent 6" w:semiHidden="0" w:uiPriority="68" w:unhideWhenUsed="0"/>
+    <w:lsdException w:name="Medium Grid 3 Accent 6" w:semiHidden="0" w:uiPriority="69" w:unhideWhenUsed="0"/>
+    <w:lsdException w:name="Dark List Accent 6" w:semiHidden="0" w:uiPriority="70" w:unhideWhenUsed="0"/>
+    <w:lsdException w:name="Colorful Shading Accent 6" w:semiHidden="0" w:uiPriority="71" w:unhideWhenUsed="0"/>
+    <w:lsdException w:name="Colorful List Accent 6" w:semiHidden="0" w:uiPriority="72" w:unhideWhenUsed="0"/>
+    <w:lsdException w:name="Colorful Grid Accent 6" w:semiHidden="0" w:uiPriority="73" w:unhideWhenUsed="0"/>
+    <w:lsdException w:name="Subtle Emphasis" w:semiHidden="0" w:uiPriority="19" w:unhideWhenUsed="0" w:qFormat="1"/>
+    <w:lsdException w:name="Intense Emphasis" w:semiHidden="0" w:uiPriority="21" w:unhideWhenUsed="0" w:qFormat="1"/>
+    <w:lsdException w:name="Subtle Reference" w:semiHidden="0" w:uiPriority="31" w:unhideWhenUsed="0" w:qFormat="1"/>
+    <w:lsdException w:name="Intense Reference" w:semiHidden="0" w:uiPriority="32" w:unhideWhenUsed="0" w:qFormat="1"/>
+    <w:lsdException w:name="Book Title" w:semiHidden="0" w:uiPriority="33" w:unhideWhenUsed="0" w:qFormat="1"/>
+    <w:lsdException w:name="Bibliography" w:uiPriority="37"/>
+    <w:lsdException w:name="TOC Heading" w:uiPriority="39" w:qFormat="1"/>
   </w:latentStyles>
   <w:style w:type="paragraph" w:default="1" w:styleId="Normal">
     <w:name w:val="Normal"/>
